--- a/Notes/RunningNotes/SystemDesign.docx
+++ b/Notes/RunningNotes/SystemDesign.docx
@@ -4,126 +4,54 @@
   <w:body>
     <w:p>
       <w:pPr>
-        <w:pStyle w:val="ListParagraph"/>
-        <w:numPr>
-          <w:ilvl w:val="0"/>
-          <w:numId w:val="21"/>
-        </w:numPr>
-        <w:rPr>
-          <w:rFonts w:eastAsiaTheme="majorEastAsia" w:cstheme="majorBidi"/>
-          <w:bCs/>
-          <w:color w:val="000000" w:themeColor="text1"/>
-          <w:szCs w:val="24"/>
-        </w:rPr>
-      </w:pPr>
-      <w:r>
-        <w:rPr>
-          <w:rFonts w:eastAsiaTheme="majorEastAsia" w:cstheme="majorBidi"/>
-          <w:bCs/>
-          <w:color w:val="000000" w:themeColor="text1"/>
-          <w:szCs w:val="24"/>
-        </w:rPr>
-        <w:t>Writing keeps connection open for a long time.</w:t>
-      </w:r>
-    </w:p>
-    <w:p>
-      <w:pPr>
-        <w:rPr>
-          <w:rFonts w:eastAsiaTheme="majorEastAsia" w:cstheme="majorBidi"/>
-          <w:bCs/>
-          <w:color w:val="000000" w:themeColor="text1"/>
-          <w:szCs w:val="24"/>
-        </w:rPr>
-      </w:pPr>
-      <w:r>
-        <w:rPr>
-          <w:rFonts w:eastAsiaTheme="majorEastAsia" w:cstheme="majorBidi"/>
-          <w:bCs/>
-          <w:color w:val="000000" w:themeColor="text1"/>
-          <w:szCs w:val="24"/>
-        </w:rPr>
-        <w:t>Microservices When to Use:</w:t>
-      </w:r>
-    </w:p>
-    <w:p>
-      <w:pPr>
-        <w:pStyle w:val="ListParagraph"/>
-        <w:numPr>
-          <w:ilvl w:val="0"/>
-          <w:numId w:val="20"/>
-        </w:numPr>
-        <w:rPr>
-          <w:rFonts w:eastAsiaTheme="majorEastAsia" w:cstheme="majorBidi"/>
-          <w:bCs/>
-          <w:color w:val="000000" w:themeColor="text1"/>
-          <w:szCs w:val="24"/>
-        </w:rPr>
-      </w:pPr>
-      <w:r>
-        <w:rPr>
-          <w:rFonts w:eastAsiaTheme="majorEastAsia" w:cstheme="majorBidi"/>
-          <w:bCs/>
-          <w:color w:val="000000" w:themeColor="text1"/>
-          <w:szCs w:val="24"/>
-        </w:rPr>
-        <w:t>Scalability</w:t>
-      </w:r>
-    </w:p>
-    <w:p>
-      <w:pPr>
-        <w:pStyle w:val="ListParagraph"/>
-        <w:numPr>
-          <w:ilvl w:val="0"/>
-          <w:numId w:val="20"/>
-        </w:numPr>
-        <w:rPr>
-          <w:rFonts w:eastAsiaTheme="majorEastAsia" w:cstheme="majorBidi"/>
-          <w:bCs/>
-          <w:color w:val="000000" w:themeColor="text1"/>
-          <w:szCs w:val="24"/>
-        </w:rPr>
-      </w:pPr>
-      <w:r>
-        <w:rPr>
-          <w:rFonts w:eastAsiaTheme="majorEastAsia" w:cstheme="majorBidi"/>
-          <w:bCs/>
-          <w:color w:val="000000" w:themeColor="text1"/>
-          <w:szCs w:val="24"/>
-        </w:rPr>
-        <w:t xml:space="preserve">When </w:t>
-      </w:r>
-      <w:r>
-        <w:rPr>
-          <w:rFonts w:eastAsiaTheme="majorEastAsia" w:cstheme="majorBidi"/>
-          <w:bCs/>
-          <w:color w:val="000000" w:themeColor="text1"/>
-          <w:szCs w:val="24"/>
-        </w:rPr>
-        <w:t>the business boundaries are clear.</w:t>
-      </w:r>
-    </w:p>
-    <w:p>
-      <w:pPr>
-        <w:pStyle w:val="ListParagraph"/>
-        <w:numPr>
-          <w:ilvl w:val="0"/>
-          <w:numId w:val="20"/>
-        </w:numPr>
-        <w:rPr>
-          <w:rFonts w:eastAsiaTheme="majorEastAsia" w:cstheme="majorBidi"/>
-          <w:bCs/>
-          <w:color w:val="000000" w:themeColor="text1"/>
-          <w:szCs w:val="24"/>
-        </w:rPr>
-      </w:pPr>
-      <w:r>
-        <w:rPr>
-          <w:rFonts w:eastAsiaTheme="majorEastAsia" w:cstheme="majorBidi"/>
-          <w:bCs/>
-          <w:color w:val="000000" w:themeColor="text1"/>
-          <w:szCs w:val="24"/>
-        </w:rPr>
-        <w:t>High speed delivery</w:t>
+        <w:pStyle w:val="Heading1"/>
+      </w:pPr>
+      <w:r>
+        <w:t>System Architecture:</w:t>
+      </w:r>
+    </w:p>
+    <w:p/>
+    <w:p>
+      <w:r>
+        <w:t>C   A</w:t>
+      </w:r>
+      <w:r>
+        <w:t xml:space="preserve">  </w:t>
+      </w:r>
+      <w:r>
+        <w:t>P</w:t>
+      </w:r>
+      <w:r>
+        <w:t xml:space="preserve">  </w:t>
+      </w:r>
+      <w:r>
+        <w:t>S     A  R  O  U  S  E  D</w:t>
+      </w:r>
+      <w:r>
+        <w:br/>
+      </w:r>
+      <w:r>
+        <w:br/>
+        <w:t>Consistency, Availability, Performance, Scalability</w:t>
+      </w:r>
+    </w:p>
+    <w:p>
+      <w:r>
+        <w:t>Agility, Resiliency, Observability, Usability, Security, Extensibility, Durable</w:t>
+      </w:r>
+    </w:p>
+    <w:p/>
+    <w:p>
+      <w:r>
+        <w:t>L  E</w:t>
+      </w:r>
+    </w:p>
+    <w:p>
+      <w:r>
+        <w:t xml:space="preserve">Latency, Elasticity, </w:t>
+      </w:r>
+      <w:r>
+        <w:br/>
       </w:r>
     </w:p>
     <w:p>
@@ -274,7 +202,18 @@
           <w:sz w:val="30"/>
           <w:szCs w:val="30"/>
         </w:rPr>
-        <w:t> — when a new photo/video is uploaded by a user then, will update all of his/her followers. Long-pooling is used. If a user follows a lot of people or celebrities, the server has to keep push updates to the user quite frequently.</w:t>
+        <w:t xml:space="preserve"> — when a new photo/video is uploaded by a user then, will update all of his/her followers. Long-pooling is </w:t>
+      </w:r>
+      <w:r>
+        <w:rPr>
+          <w:rFonts w:ascii="Charter" w:hAnsi="Charter" w:cs="Segoe UI"/>
+          <w:color w:val="292929"/>
+          <w:spacing w:val="-1"/>
+          <w:sz w:val="30"/>
+          <w:szCs w:val="30"/>
+        </w:rPr>
+        <w:lastRenderedPageBreak/>
+        <w:t>used. If a user follows a lot of people or celebrities, the server has to keep push updates to the user quite frequently.</w:t>
       </w:r>
     </w:p>
     <w:p>
@@ -344,7 +283,6 @@
           <w:sz w:val="30"/>
           <w:szCs w:val="30"/>
         </w:rPr>
-        <w:lastRenderedPageBreak/>
         <w:t>Hybrid Approach </w:t>
       </w:r>
       <w:r>
@@ -729,6 +667,7 @@
           <w:sz w:val="30"/>
           <w:szCs w:val="30"/>
         </w:rPr>
+        <w:lastRenderedPageBreak/>
         <w:t>Correlation ID</w:t>
       </w:r>
       <w:r>
@@ -778,411 +717,401 @@
           <w:sz w:val="30"/>
           <w:szCs w:val="30"/>
         </w:rPr>
-        <w:t xml:space="preserve"> — if an end-user is interacting with your system in the context of a “session”, then aggregating these events under one session ID can be useful. A session need not just be an </w:t>
-      </w:r>
-      <w:r>
-        <w:rPr>
-          <w:rFonts w:ascii="Charter" w:hAnsi="Charter" w:cs="Segoe UI"/>
-          <w:color w:val="292929"/>
-          <w:spacing w:val="-1"/>
-          <w:sz w:val="30"/>
-          <w:szCs w:val="30"/>
+        <w:t> — if an end-user is interacting with your system in the context of a “session”, then aggregating these events under one session ID can be useful. A session need not just be an HTTP session on a website but could be the running of a local desktop or mobile app.</w:t>
+      </w:r>
+    </w:p>
+    <w:p>
+      <w:pPr>
+        <w:rPr>
+          <w:rFonts w:eastAsiaTheme="majorEastAsia" w:cstheme="majorBidi"/>
+          <w:bCs/>
+          <w:color w:val="000000" w:themeColor="text1"/>
+          <w:szCs w:val="24"/>
+        </w:rPr>
+      </w:pPr>
+    </w:p>
+    <w:p>
+      <w:pPr>
+        <w:rPr>
+          <w:rFonts w:eastAsiaTheme="majorEastAsia" w:cstheme="majorBidi"/>
+          <w:bCs/>
+          <w:color w:val="000000" w:themeColor="text1"/>
+          <w:szCs w:val="24"/>
+        </w:rPr>
+      </w:pPr>
+      <w:r>
+        <w:rPr>
+          <w:rFonts w:eastAsiaTheme="majorEastAsia" w:cstheme="majorBidi"/>
+          <w:bCs/>
+          <w:color w:val="000000" w:themeColor="text1"/>
+          <w:szCs w:val="24"/>
+        </w:rPr>
+        <w:t>Object Storage</w:t>
+      </w:r>
+      <w:r>
+        <w:rPr>
+          <w:rFonts w:eastAsiaTheme="majorEastAsia" w:cstheme="majorBidi"/>
+          <w:bCs/>
+          <w:color w:val="000000" w:themeColor="text1"/>
+          <w:szCs w:val="24"/>
+        </w:rPr>
+        <w:t xml:space="preserve"> – To store photos and documents.</w:t>
+      </w:r>
+    </w:p>
+    <w:p>
+      <w:pPr>
+        <w:rPr>
+          <w:rFonts w:eastAsiaTheme="majorEastAsia" w:cstheme="majorBidi"/>
+          <w:bCs/>
+          <w:color w:val="000000" w:themeColor="text1"/>
+          <w:szCs w:val="24"/>
+        </w:rPr>
+      </w:pPr>
+    </w:p>
+    <w:p>
+      <w:pPr>
+        <w:rPr>
+          <w:rFonts w:eastAsiaTheme="majorEastAsia" w:cstheme="majorBidi"/>
+          <w:bCs/>
+          <w:color w:val="000000" w:themeColor="text1"/>
+          <w:szCs w:val="24"/>
+        </w:rPr>
+      </w:pPr>
+      <w:r>
+        <w:rPr>
+          <w:rFonts w:eastAsiaTheme="majorEastAsia" w:cstheme="majorBidi"/>
+          <w:bCs/>
+          <w:color w:val="000000" w:themeColor="text1"/>
+          <w:szCs w:val="24"/>
+        </w:rPr>
+        <w:t>UML terminology</w:t>
+      </w:r>
+    </w:p>
+    <w:p>
+      <w:pPr>
+        <w:rPr>
+          <w:rFonts w:eastAsiaTheme="majorEastAsia" w:cstheme="majorBidi"/>
+          <w:bCs/>
+          <w:color w:val="000000" w:themeColor="text1"/>
+          <w:szCs w:val="24"/>
+        </w:rPr>
+      </w:pPr>
+      <w:proofErr w:type="spellStart"/>
+      <w:r>
+        <w:rPr>
+          <w:rFonts w:eastAsiaTheme="majorEastAsia" w:cstheme="majorBidi"/>
+          <w:bCs/>
+          <w:color w:val="000000" w:themeColor="text1"/>
+          <w:szCs w:val="24"/>
+        </w:rPr>
+        <w:t>grpc</w:t>
+      </w:r>
+      <w:proofErr w:type="spellEnd"/>
+    </w:p>
+    <w:p>
+      <w:pPr>
+        <w:rPr>
+          <w:rFonts w:eastAsiaTheme="majorEastAsia" w:cstheme="majorBidi"/>
+          <w:bCs/>
+          <w:color w:val="000000" w:themeColor="text1"/>
+          <w:szCs w:val="24"/>
+        </w:rPr>
+      </w:pPr>
+      <w:r>
+        <w:rPr>
+          <w:rFonts w:eastAsiaTheme="majorEastAsia" w:cstheme="majorBidi"/>
+          <w:bCs/>
+          <w:color w:val="000000" w:themeColor="text1"/>
+          <w:szCs w:val="24"/>
+        </w:rPr>
+        <w:t>top down == function driven</w:t>
+      </w:r>
+    </w:p>
+    <w:p>
+      <w:pPr>
+        <w:rPr>
+          <w:rFonts w:eastAsiaTheme="majorEastAsia" w:cstheme="majorBidi"/>
+          <w:bCs/>
+          <w:color w:val="000000" w:themeColor="text1"/>
+          <w:szCs w:val="24"/>
+        </w:rPr>
+      </w:pPr>
+    </w:p>
+    <w:p>
+      <w:pPr>
+        <w:rPr>
+          <w:rFonts w:eastAsiaTheme="majorEastAsia" w:cstheme="majorBidi"/>
+          <w:bCs/>
+          <w:color w:val="000000" w:themeColor="text1"/>
+          <w:szCs w:val="24"/>
+        </w:rPr>
+      </w:pPr>
+      <w:r>
+        <w:rPr>
+          <w:rFonts w:eastAsiaTheme="majorEastAsia" w:cstheme="majorBidi"/>
+          <w:bCs/>
+          <w:color w:val="000000" w:themeColor="text1"/>
+          <w:szCs w:val="24"/>
+        </w:rPr>
+        <w:t>how to identify microservices:</w:t>
+      </w:r>
+    </w:p>
+    <w:p>
+      <w:pPr>
+        <w:rPr>
+          <w:rFonts w:eastAsiaTheme="majorEastAsia" w:cstheme="majorBidi"/>
+          <w:bCs/>
+          <w:color w:val="000000" w:themeColor="text1"/>
+          <w:szCs w:val="24"/>
+        </w:rPr>
+      </w:pPr>
+      <w:r>
+        <w:rPr>
+          <w:rFonts w:eastAsiaTheme="majorEastAsia" w:cstheme="majorBidi"/>
+          <w:bCs/>
+          <w:color w:val="000000" w:themeColor="text1"/>
+          <w:szCs w:val="24"/>
+        </w:rPr>
+        <w:t>event drive</w:t>
+      </w:r>
+      <w:r>
+        <w:rPr>
+          <w:rFonts w:eastAsiaTheme="majorEastAsia" w:cstheme="majorBidi"/>
+          <w:bCs/>
+          <w:color w:val="000000" w:themeColor="text1"/>
+          <w:szCs w:val="24"/>
+        </w:rPr>
+        <w:t>n</w:t>
+      </w:r>
+    </w:p>
+    <w:p>
+      <w:pPr>
+        <w:rPr>
+          <w:rFonts w:eastAsiaTheme="majorEastAsia" w:cstheme="majorBidi"/>
+          <w:bCs/>
+          <w:color w:val="000000" w:themeColor="text1"/>
+          <w:szCs w:val="24"/>
+        </w:rPr>
+      </w:pPr>
+      <w:r>
+        <w:rPr>
+          <w:rFonts w:eastAsiaTheme="majorEastAsia" w:cstheme="majorBidi"/>
+          <w:bCs/>
+          <w:color w:val="000000" w:themeColor="text1"/>
+          <w:szCs w:val="24"/>
+        </w:rPr>
+        <w:t>strict bounded context</w:t>
+      </w:r>
+    </w:p>
+    <w:p>
+      <w:pPr>
+        <w:rPr>
+          <w:rFonts w:eastAsiaTheme="majorEastAsia" w:cstheme="majorBidi"/>
+          <w:bCs/>
+          <w:color w:val="000000" w:themeColor="text1"/>
+          <w:szCs w:val="24"/>
+        </w:rPr>
+      </w:pPr>
+      <w:r>
+        <w:rPr>
+          <w:rFonts w:eastAsiaTheme="majorEastAsia" w:cstheme="majorBidi"/>
+          <w:bCs/>
+          <w:color w:val="000000" w:themeColor="text1"/>
+          <w:szCs w:val="24"/>
+        </w:rPr>
+        <w:t>each service owns its own data</w:t>
+      </w:r>
+    </w:p>
+    <w:p>
+      <w:pPr>
+        <w:rPr>
+          <w:rFonts w:eastAsiaTheme="majorEastAsia" w:cstheme="majorBidi"/>
+          <w:bCs/>
+          <w:color w:val="000000" w:themeColor="text1"/>
+          <w:szCs w:val="24"/>
+        </w:rPr>
+      </w:pPr>
+    </w:p>
+    <w:p>
+      <w:pPr>
+        <w:rPr>
+          <w:rFonts w:eastAsiaTheme="majorEastAsia" w:cstheme="majorBidi"/>
+          <w:bCs/>
+          <w:color w:val="000000" w:themeColor="text1"/>
+          <w:szCs w:val="24"/>
+        </w:rPr>
+      </w:pPr>
+      <w:r>
+        <w:rPr>
+          <w:rFonts w:eastAsiaTheme="majorEastAsia" w:cstheme="majorBidi"/>
+          <w:bCs/>
+          <w:color w:val="000000" w:themeColor="text1"/>
+          <w:szCs w:val="24"/>
+        </w:rPr>
+        <w:t xml:space="preserve">SOA - Does not consider </w:t>
+      </w:r>
+      <w:proofErr w:type="spellStart"/>
+      <w:r>
+        <w:rPr>
+          <w:rFonts w:eastAsiaTheme="majorEastAsia" w:cstheme="majorBidi"/>
+          <w:bCs/>
+          <w:color w:val="000000" w:themeColor="text1"/>
+          <w:szCs w:val="24"/>
+        </w:rPr>
+        <w:t>opex</w:t>
+      </w:r>
+      <w:proofErr w:type="spellEnd"/>
+      <w:r>
+        <w:rPr>
+          <w:rFonts w:eastAsiaTheme="majorEastAsia" w:cstheme="majorBidi"/>
+          <w:bCs/>
+          <w:color w:val="000000" w:themeColor="text1"/>
+          <w:szCs w:val="24"/>
+        </w:rPr>
+        <w:t>, Operations, Not for cloud</w:t>
+      </w:r>
+    </w:p>
+    <w:p>
+      <w:pPr>
+        <w:rPr>
+          <w:rFonts w:eastAsiaTheme="majorEastAsia" w:cstheme="majorBidi"/>
+          <w:bCs/>
+          <w:color w:val="000000" w:themeColor="text1"/>
+          <w:szCs w:val="24"/>
+        </w:rPr>
+      </w:pPr>
+      <w:r>
+        <w:rPr>
+          <w:rFonts w:eastAsiaTheme="majorEastAsia" w:cstheme="majorBidi"/>
+          <w:bCs/>
+          <w:color w:val="000000" w:themeColor="text1"/>
+          <w:szCs w:val="24"/>
+        </w:rPr>
+        <w:t>microservices came into picture for cloud</w:t>
+      </w:r>
+    </w:p>
+    <w:p>
+      <w:pPr>
+        <w:rPr>
+          <w:rFonts w:eastAsiaTheme="majorEastAsia" w:cstheme="majorBidi"/>
+          <w:bCs/>
+          <w:color w:val="000000" w:themeColor="text1"/>
+          <w:szCs w:val="24"/>
+        </w:rPr>
+      </w:pPr>
+    </w:p>
+    <w:p>
+      <w:pPr>
+        <w:rPr>
+          <w:rFonts w:eastAsiaTheme="majorEastAsia" w:cstheme="majorBidi"/>
+          <w:bCs/>
+          <w:color w:val="000000" w:themeColor="text1"/>
+          <w:szCs w:val="24"/>
+        </w:rPr>
+      </w:pPr>
+      <w:r>
+        <w:rPr>
+          <w:rFonts w:eastAsiaTheme="majorEastAsia" w:cstheme="majorBidi"/>
+          <w:bCs/>
+          <w:color w:val="000000" w:themeColor="text1"/>
+          <w:szCs w:val="24"/>
+        </w:rPr>
+        <w:t>SOA - coarse grained services which communicate via Enterprise Service Bus.</w:t>
+      </w:r>
+    </w:p>
+    <w:p>
+      <w:pPr>
+        <w:rPr>
+          <w:rFonts w:eastAsiaTheme="majorEastAsia" w:cstheme="majorBidi"/>
+          <w:bCs/>
+          <w:color w:val="000000" w:themeColor="text1"/>
+          <w:szCs w:val="24"/>
+        </w:rPr>
+      </w:pPr>
+      <w:r>
+        <w:rPr>
+          <w:rFonts w:eastAsiaTheme="majorEastAsia" w:cstheme="majorBidi"/>
+          <w:bCs/>
+          <w:color w:val="000000" w:themeColor="text1"/>
+          <w:szCs w:val="24"/>
+        </w:rPr>
+        <w:t xml:space="preserve">Microservices communicate via language agnostic protocols via network. </w:t>
+      </w:r>
+    </w:p>
+    <w:p>
+      <w:pPr>
+        <w:rPr>
+          <w:rFonts w:eastAsiaTheme="majorEastAsia" w:cstheme="majorBidi"/>
+          <w:bCs/>
+          <w:color w:val="000000" w:themeColor="text1"/>
+          <w:szCs w:val="24"/>
+        </w:rPr>
+      </w:pPr>
+      <w:r>
+        <w:rPr>
+          <w:rFonts w:eastAsiaTheme="majorEastAsia" w:cstheme="majorBidi"/>
+          <w:bCs/>
+          <w:color w:val="000000" w:themeColor="text1"/>
+          <w:szCs w:val="24"/>
+        </w:rPr>
+        <w:t>###############################################################################</w:t>
+      </w:r>
+    </w:p>
+    <w:p>
+      <w:pPr>
+        <w:rPr>
+          <w:rFonts w:eastAsiaTheme="majorEastAsia" w:cstheme="majorBidi"/>
+          <w:bCs/>
+          <w:color w:val="000000" w:themeColor="text1"/>
+          <w:szCs w:val="24"/>
+        </w:rPr>
+      </w:pPr>
+      <w:r>
+        <w:rPr>
+          <w:rFonts w:eastAsiaTheme="majorEastAsia" w:cstheme="majorBidi"/>
+          <w:bCs/>
+          <w:color w:val="000000" w:themeColor="text1"/>
+          <w:szCs w:val="24"/>
+        </w:rPr>
+        <w:t>Inversion of Control</w:t>
+      </w:r>
+    </w:p>
+    <w:p>
+      <w:pPr>
+        <w:rPr>
+          <w:rFonts w:eastAsiaTheme="majorEastAsia" w:cstheme="majorBidi"/>
+          <w:bCs/>
+          <w:color w:val="000000" w:themeColor="text1"/>
+          <w:szCs w:val="24"/>
+        </w:rPr>
+      </w:pPr>
+      <w:r>
+        <w:rPr>
+          <w:rFonts w:eastAsiaTheme="majorEastAsia" w:cstheme="majorBidi"/>
+          <w:bCs/>
+          <w:color w:val="000000" w:themeColor="text1"/>
+          <w:szCs w:val="24"/>
+        </w:rPr>
+        <w:t>Separate what-to-do part from when-to-do part.</w:t>
+      </w:r>
+    </w:p>
+    <w:p>
+      <w:pPr>
+        <w:rPr>
+          <w:rFonts w:eastAsiaTheme="majorEastAsia" w:cstheme="majorBidi"/>
+          <w:bCs/>
+          <w:color w:val="000000" w:themeColor="text1"/>
+          <w:szCs w:val="24"/>
+        </w:rPr>
+      </w:pPr>
+      <w:r>
+        <w:rPr>
+          <w:rFonts w:eastAsiaTheme="majorEastAsia" w:cstheme="majorBidi"/>
+          <w:bCs/>
+          <w:color w:val="000000" w:themeColor="text1"/>
+          <w:szCs w:val="24"/>
         </w:rPr>
         <w:lastRenderedPageBreak/>
-        <w:t>HTTP session on a website but could be the running of a local desktop or mobile app.</w:t>
-      </w:r>
-    </w:p>
-    <w:p>
-      <w:pPr>
-        <w:rPr>
-          <w:rFonts w:eastAsiaTheme="majorEastAsia" w:cstheme="majorBidi"/>
-          <w:bCs/>
-          <w:color w:val="000000" w:themeColor="text1"/>
-          <w:szCs w:val="24"/>
-        </w:rPr>
-      </w:pPr>
-    </w:p>
-    <w:p>
-      <w:pPr>
-        <w:rPr>
-          <w:rFonts w:eastAsiaTheme="majorEastAsia" w:cstheme="majorBidi"/>
-          <w:bCs/>
-          <w:color w:val="000000" w:themeColor="text1"/>
-          <w:szCs w:val="24"/>
-        </w:rPr>
-      </w:pPr>
-      <w:r>
-        <w:rPr>
-          <w:rFonts w:eastAsiaTheme="majorEastAsia" w:cstheme="majorBidi"/>
-          <w:bCs/>
-          <w:color w:val="000000" w:themeColor="text1"/>
-          <w:szCs w:val="24"/>
-        </w:rPr>
-        <w:t>Object Storage</w:t>
-      </w:r>
-      <w:r>
-        <w:rPr>
-          <w:rFonts w:eastAsiaTheme="majorEastAsia" w:cstheme="majorBidi"/>
-          <w:bCs/>
-          <w:color w:val="000000" w:themeColor="text1"/>
-          <w:szCs w:val="24"/>
-        </w:rPr>
-        <w:t xml:space="preserve"> – To store photos and documents.</w:t>
-      </w:r>
-    </w:p>
-    <w:p>
-      <w:pPr>
-        <w:rPr>
-          <w:rFonts w:eastAsiaTheme="majorEastAsia" w:cstheme="majorBidi"/>
-          <w:bCs/>
-          <w:color w:val="000000" w:themeColor="text1"/>
-          <w:szCs w:val="24"/>
-        </w:rPr>
-      </w:pPr>
-    </w:p>
-    <w:p>
-      <w:pPr>
-        <w:rPr>
-          <w:rFonts w:eastAsiaTheme="majorEastAsia" w:cstheme="majorBidi"/>
-          <w:bCs/>
-          <w:color w:val="000000" w:themeColor="text1"/>
-          <w:szCs w:val="24"/>
-        </w:rPr>
-      </w:pPr>
-      <w:r>
-        <w:rPr>
-          <w:rFonts w:eastAsiaTheme="majorEastAsia" w:cstheme="majorBidi"/>
-          <w:bCs/>
-          <w:color w:val="000000" w:themeColor="text1"/>
-          <w:szCs w:val="24"/>
-        </w:rPr>
-        <w:t>UML terminology</w:t>
-      </w:r>
-    </w:p>
-    <w:p>
-      <w:pPr>
-        <w:rPr>
-          <w:rFonts w:eastAsiaTheme="majorEastAsia" w:cstheme="majorBidi"/>
-          <w:bCs/>
-          <w:color w:val="000000" w:themeColor="text1"/>
-          <w:szCs w:val="24"/>
-        </w:rPr>
-      </w:pPr>
-      <w:proofErr w:type="spellStart"/>
-      <w:r>
-        <w:rPr>
-          <w:rFonts w:eastAsiaTheme="majorEastAsia" w:cstheme="majorBidi"/>
-          <w:bCs/>
-          <w:color w:val="000000" w:themeColor="text1"/>
-          <w:szCs w:val="24"/>
-        </w:rPr>
-        <w:t>grpc</w:t>
-      </w:r>
-      <w:proofErr w:type="spellEnd"/>
-    </w:p>
-    <w:p>
-      <w:pPr>
-        <w:rPr>
-          <w:rFonts w:eastAsiaTheme="majorEastAsia" w:cstheme="majorBidi"/>
-          <w:bCs/>
-          <w:color w:val="000000" w:themeColor="text1"/>
-          <w:szCs w:val="24"/>
-        </w:rPr>
-      </w:pPr>
-      <w:r>
-        <w:rPr>
-          <w:rFonts w:eastAsiaTheme="majorEastAsia" w:cstheme="majorBidi"/>
-          <w:bCs/>
-          <w:color w:val="000000" w:themeColor="text1"/>
-          <w:szCs w:val="24"/>
-        </w:rPr>
-        <w:t>top down == function driven</w:t>
-      </w:r>
-    </w:p>
-    <w:p>
-      <w:pPr>
-        <w:rPr>
-          <w:rFonts w:eastAsiaTheme="majorEastAsia" w:cstheme="majorBidi"/>
-          <w:bCs/>
-          <w:color w:val="000000" w:themeColor="text1"/>
-          <w:szCs w:val="24"/>
-        </w:rPr>
-      </w:pPr>
-    </w:p>
-    <w:p>
-      <w:pPr>
-        <w:rPr>
-          <w:rFonts w:eastAsiaTheme="majorEastAsia" w:cstheme="majorBidi"/>
-          <w:bCs/>
-          <w:color w:val="000000" w:themeColor="text1"/>
-          <w:szCs w:val="24"/>
-        </w:rPr>
-      </w:pPr>
-      <w:r>
-        <w:rPr>
-          <w:rFonts w:eastAsiaTheme="majorEastAsia" w:cstheme="majorBidi"/>
-          <w:bCs/>
-          <w:color w:val="000000" w:themeColor="text1"/>
-          <w:szCs w:val="24"/>
-        </w:rPr>
-        <w:t>how to identify microservices:</w:t>
-      </w:r>
-    </w:p>
-    <w:p>
-      <w:pPr>
-        <w:rPr>
-          <w:rFonts w:eastAsiaTheme="majorEastAsia" w:cstheme="majorBidi"/>
-          <w:bCs/>
-          <w:color w:val="000000" w:themeColor="text1"/>
-          <w:szCs w:val="24"/>
-        </w:rPr>
-      </w:pPr>
-      <w:r>
-        <w:rPr>
-          <w:rFonts w:eastAsiaTheme="majorEastAsia" w:cstheme="majorBidi"/>
-          <w:bCs/>
-          <w:color w:val="000000" w:themeColor="text1"/>
-          <w:szCs w:val="24"/>
-        </w:rPr>
-        <w:t>event drive</w:t>
-      </w:r>
-      <w:r>
-        <w:rPr>
-          <w:rFonts w:eastAsiaTheme="majorEastAsia" w:cstheme="majorBidi"/>
-          <w:bCs/>
-          <w:color w:val="000000" w:themeColor="text1"/>
-          <w:szCs w:val="24"/>
-        </w:rPr>
-        <w:t>n</w:t>
-      </w:r>
-    </w:p>
-    <w:p>
-      <w:pPr>
-        <w:rPr>
-          <w:rFonts w:eastAsiaTheme="majorEastAsia" w:cstheme="majorBidi"/>
-          <w:bCs/>
-          <w:color w:val="000000" w:themeColor="text1"/>
-          <w:szCs w:val="24"/>
-        </w:rPr>
-      </w:pPr>
-      <w:r>
-        <w:rPr>
-          <w:rFonts w:eastAsiaTheme="majorEastAsia" w:cstheme="majorBidi"/>
-          <w:bCs/>
-          <w:color w:val="000000" w:themeColor="text1"/>
-          <w:szCs w:val="24"/>
-        </w:rPr>
-        <w:t>strict bounded context</w:t>
-      </w:r>
-    </w:p>
-    <w:p>
-      <w:pPr>
-        <w:rPr>
-          <w:rFonts w:eastAsiaTheme="majorEastAsia" w:cstheme="majorBidi"/>
-          <w:bCs/>
-          <w:color w:val="000000" w:themeColor="text1"/>
-          <w:szCs w:val="24"/>
-        </w:rPr>
-      </w:pPr>
-      <w:r>
-        <w:rPr>
-          <w:rFonts w:eastAsiaTheme="majorEastAsia" w:cstheme="majorBidi"/>
-          <w:bCs/>
-          <w:color w:val="000000" w:themeColor="text1"/>
-          <w:szCs w:val="24"/>
-        </w:rPr>
-        <w:t>each service owns its own data</w:t>
-      </w:r>
-    </w:p>
-    <w:p>
-      <w:pPr>
-        <w:rPr>
-          <w:rFonts w:eastAsiaTheme="majorEastAsia" w:cstheme="majorBidi"/>
-          <w:bCs/>
-          <w:color w:val="000000" w:themeColor="text1"/>
-          <w:szCs w:val="24"/>
-        </w:rPr>
-      </w:pPr>
-    </w:p>
-    <w:p>
-      <w:pPr>
-        <w:rPr>
-          <w:rFonts w:eastAsiaTheme="majorEastAsia" w:cstheme="majorBidi"/>
-          <w:bCs/>
-          <w:color w:val="000000" w:themeColor="text1"/>
-          <w:szCs w:val="24"/>
-        </w:rPr>
-      </w:pPr>
-      <w:r>
-        <w:rPr>
-          <w:rFonts w:eastAsiaTheme="majorEastAsia" w:cstheme="majorBidi"/>
-          <w:bCs/>
-          <w:color w:val="000000" w:themeColor="text1"/>
-          <w:szCs w:val="24"/>
-        </w:rPr>
-        <w:t xml:space="preserve">SOA - Does not consider </w:t>
-      </w:r>
-      <w:proofErr w:type="spellStart"/>
-      <w:r>
-        <w:rPr>
-          <w:rFonts w:eastAsiaTheme="majorEastAsia" w:cstheme="majorBidi"/>
-          <w:bCs/>
-          <w:color w:val="000000" w:themeColor="text1"/>
-          <w:szCs w:val="24"/>
-        </w:rPr>
-        <w:t>opex</w:t>
-      </w:r>
-      <w:proofErr w:type="spellEnd"/>
-      <w:r>
-        <w:rPr>
-          <w:rFonts w:eastAsiaTheme="majorEastAsia" w:cstheme="majorBidi"/>
-          <w:bCs/>
-          <w:color w:val="000000" w:themeColor="text1"/>
-          <w:szCs w:val="24"/>
-        </w:rPr>
-        <w:t>, Operations, Not for cloud</w:t>
-      </w:r>
-    </w:p>
-    <w:p>
-      <w:pPr>
-        <w:rPr>
-          <w:rFonts w:eastAsiaTheme="majorEastAsia" w:cstheme="majorBidi"/>
-          <w:bCs/>
-          <w:color w:val="000000" w:themeColor="text1"/>
-          <w:szCs w:val="24"/>
-        </w:rPr>
-      </w:pPr>
-      <w:r>
-        <w:rPr>
-          <w:rFonts w:eastAsiaTheme="majorEastAsia" w:cstheme="majorBidi"/>
-          <w:bCs/>
-          <w:color w:val="000000" w:themeColor="text1"/>
-          <w:szCs w:val="24"/>
-        </w:rPr>
-        <w:t>microservices came into picture for cloud</w:t>
-      </w:r>
-    </w:p>
-    <w:p>
-      <w:pPr>
-        <w:rPr>
-          <w:rFonts w:eastAsiaTheme="majorEastAsia" w:cstheme="majorBidi"/>
-          <w:bCs/>
-          <w:color w:val="000000" w:themeColor="text1"/>
-          <w:szCs w:val="24"/>
-        </w:rPr>
-      </w:pPr>
-    </w:p>
-    <w:p>
-      <w:pPr>
-        <w:rPr>
-          <w:rFonts w:eastAsiaTheme="majorEastAsia" w:cstheme="majorBidi"/>
-          <w:bCs/>
-          <w:color w:val="000000" w:themeColor="text1"/>
-          <w:szCs w:val="24"/>
-        </w:rPr>
-      </w:pPr>
-      <w:r>
-        <w:rPr>
-          <w:rFonts w:eastAsiaTheme="majorEastAsia" w:cstheme="majorBidi"/>
-          <w:bCs/>
-          <w:color w:val="000000" w:themeColor="text1"/>
-          <w:szCs w:val="24"/>
-        </w:rPr>
-        <w:t>SOA - coarse grained services which communicate via Enterprise Service Bus.</w:t>
-      </w:r>
-    </w:p>
-    <w:p>
-      <w:pPr>
-        <w:rPr>
-          <w:rFonts w:eastAsiaTheme="majorEastAsia" w:cstheme="majorBidi"/>
-          <w:bCs/>
-          <w:color w:val="000000" w:themeColor="text1"/>
-          <w:szCs w:val="24"/>
-        </w:rPr>
-      </w:pPr>
-      <w:r>
-        <w:rPr>
-          <w:rFonts w:eastAsiaTheme="majorEastAsia" w:cstheme="majorBidi"/>
-          <w:bCs/>
-          <w:color w:val="000000" w:themeColor="text1"/>
-          <w:szCs w:val="24"/>
-        </w:rPr>
-        <w:t xml:space="preserve">Microservices communicate via language agnostic protocols via network. </w:t>
-      </w:r>
-    </w:p>
-    <w:p>
-      <w:pPr>
-        <w:rPr>
-          <w:rFonts w:eastAsiaTheme="majorEastAsia" w:cstheme="majorBidi"/>
-          <w:bCs/>
-          <w:color w:val="000000" w:themeColor="text1"/>
-          <w:szCs w:val="24"/>
-        </w:rPr>
-      </w:pPr>
-      <w:r>
-        <w:rPr>
-          <w:rFonts w:eastAsiaTheme="majorEastAsia" w:cstheme="majorBidi"/>
-          <w:bCs/>
-          <w:color w:val="000000" w:themeColor="text1"/>
-          <w:szCs w:val="24"/>
-        </w:rPr>
-        <w:t>###############################################################################</w:t>
-      </w:r>
-    </w:p>
-    <w:p>
-      <w:pPr>
-        <w:rPr>
-          <w:rFonts w:eastAsiaTheme="majorEastAsia" w:cstheme="majorBidi"/>
-          <w:bCs/>
-          <w:color w:val="000000" w:themeColor="text1"/>
-          <w:szCs w:val="24"/>
-        </w:rPr>
-      </w:pPr>
-      <w:r>
-        <w:rPr>
-          <w:rFonts w:eastAsiaTheme="majorEastAsia" w:cstheme="majorBidi"/>
-          <w:bCs/>
-          <w:color w:val="000000" w:themeColor="text1"/>
-          <w:szCs w:val="24"/>
-        </w:rPr>
-        <w:t>Inversion of Control</w:t>
-      </w:r>
-    </w:p>
-    <w:p>
-      <w:pPr>
-        <w:rPr>
-          <w:rFonts w:eastAsiaTheme="majorEastAsia" w:cstheme="majorBidi"/>
-          <w:bCs/>
-          <w:color w:val="000000" w:themeColor="text1"/>
-          <w:szCs w:val="24"/>
-        </w:rPr>
-      </w:pPr>
-      <w:r>
-        <w:rPr>
-          <w:rFonts w:eastAsiaTheme="majorEastAsia" w:cstheme="majorBidi"/>
-          <w:bCs/>
-          <w:color w:val="000000" w:themeColor="text1"/>
-          <w:szCs w:val="24"/>
-        </w:rPr>
-        <w:t>Separate what-to-do part from when-to-do part.</w:t>
-      </w:r>
-    </w:p>
-    <w:p>
-      <w:pPr>
-        <w:rPr>
-          <w:rFonts w:eastAsiaTheme="majorEastAsia" w:cstheme="majorBidi"/>
-          <w:bCs/>
-          <w:color w:val="000000" w:themeColor="text1"/>
-          <w:szCs w:val="24"/>
-        </w:rPr>
-      </w:pPr>
-      <w:r>
-        <w:rPr>
-          <w:rFonts w:eastAsiaTheme="majorEastAsia" w:cstheme="majorBidi"/>
-          <w:bCs/>
-          <w:color w:val="000000" w:themeColor="text1"/>
-          <w:szCs w:val="24"/>
-        </w:rPr>
         <w:t>Ensure that when part knows as little as possible about what part; and vice versa.</w:t>
       </w:r>
     </w:p>
@@ -1640,6 +1569,7 @@
           <w:color w:val="000000" w:themeColor="text1"/>
           <w:szCs w:val="24"/>
         </w:rPr>
+        <w:lastRenderedPageBreak/>
         <w:t>Ease of Deployment:</w:t>
       </w:r>
       <w:r>
@@ -1796,7 +1726,6 @@
           <w:color w:val="000000" w:themeColor="text1"/>
           <w:szCs w:val="24"/>
         </w:rPr>
-        <w:lastRenderedPageBreak/>
         <w:t>Ease of On-Boarding:</w:t>
       </w:r>
       <w:r>
@@ -2101,6 +2030,7 @@
         <w:spacing w:after="0" w:line="240" w:lineRule="auto"/>
       </w:pPr>
       <w:r>
+        <w:lastRenderedPageBreak/>
         <w:t xml:space="preserve">The private key </w:t>
       </w:r>
       <w:r>
@@ -2155,11 +2085,7 @@
         <w:spacing w:after="0" w:line="240" w:lineRule="auto"/>
       </w:pPr>
       <w:r>
-        <w:t xml:space="preserve">Then the client validates the certificate, then generates a session key and encrypts using the public key. The webpage server decrypts this key with </w:t>
-      </w:r>
-      <w:r>
-        <w:lastRenderedPageBreak/>
-        <w:t>its private key. Now the webpage also knows about the session key. Since the</w:t>
+        <w:t>Then the client validates the certificate, then generates a session key and encrypts using the public key. The webpage server decrypts this key with its private key. Now the webpage also knows about the session key. Since the</w:t>
       </w:r>
       <w:r>
         <w:t xml:space="preserve"> session key exists with both, this type of encryption is symmetric encryption.</w:t>
@@ -2333,7 +2259,6 @@
     <w:p/>
     <w:p>
       <w:r>
-        <w:lastRenderedPageBreak/>
         <w:t>Consistency: In a consistent system, once a client writes a value to any server</w:t>
       </w:r>
     </w:p>
@@ -2658,6 +2583,7 @@
           <w:sz w:val="30"/>
           <w:szCs w:val="30"/>
         </w:rPr>
+        <w:lastRenderedPageBreak/>
         <w:t>Relational – Vertical scaling</w:t>
       </w:r>
     </w:p>
@@ -2853,7 +2779,6 @@
           <w:sz w:val="30"/>
           <w:szCs w:val="30"/>
         </w:rPr>
-        <w:lastRenderedPageBreak/>
         <w:t>If you tend to query on </w:t>
       </w:r>
       <w:r>
@@ -2975,8 +2900,119 @@
         <w:t>It effectively uses cloud.</w:t>
       </w:r>
     </w:p>
+    <w:p>
+      <w:pPr>
+        <w:pStyle w:val="Heading1"/>
+      </w:pPr>
+      <w:r>
+        <w:rPr>
+          <w:highlight w:val="yellow"/>
+        </w:rPr>
+        <w:t>Data Partitioning</w:t>
+      </w:r>
+      <w:r>
+        <w:rPr>
+          <w:highlight w:val="yellow"/>
+        </w:rPr>
+        <w:t>(</w:t>
+      </w:r>
+      <w:proofErr w:type="spellStart"/>
+      <w:r>
+        <w:rPr>
+          <w:highlight w:val="yellow"/>
+        </w:rPr>
+        <w:t>Sharding</w:t>
+      </w:r>
+      <w:proofErr w:type="spellEnd"/>
+      <w:r>
+        <w:rPr>
+          <w:highlight w:val="yellow"/>
+        </w:rPr>
+        <w:t>)</w:t>
+      </w:r>
+      <w:r>
+        <w:rPr>
+          <w:highlight w:val="yellow"/>
+        </w:rPr>
+        <w:t>:</w:t>
+      </w:r>
+    </w:p>
     <w:p/>
     <w:p>
+      <w:r>
+        <w:t>Divide large dataset into small partitions in different machines.</w:t>
+      </w:r>
+      <w:r>
+        <w:br/>
+        <w:t>Why do we need partitioning:</w:t>
+      </w:r>
+    </w:p>
+    <w:p>
+      <w:r>
+        <w:t>More manageability</w:t>
+      </w:r>
+      <w:r>
+        <w:br/>
+        <w:t>Increased query performance – instead of querying whole database, we query the partitions</w:t>
+      </w:r>
+      <w:r>
+        <w:br/>
+        <w:t>Scalability is easy</w:t>
+      </w:r>
+      <w:r>
+        <w:br/>
+        <w:t>Availability – as different partitions can be backed up one at a time</w:t>
+      </w:r>
+      <w:r>
+        <w:br/>
+      </w:r>
+    </w:p>
+    <w:p>
+      <w:r>
+        <w:t>Partitioning</w:t>
+      </w:r>
+      <w:r>
+        <w:t xml:space="preserve"> criteria</w:t>
+      </w:r>
+      <w:r>
+        <w:t>:</w:t>
+      </w:r>
+      <w:r>
+        <w:br/>
+        <w:t>Horizontal – Range based</w:t>
+      </w:r>
+    </w:p>
+    <w:p>
+      <w:r>
+        <w:t xml:space="preserve">Rows </w:t>
+      </w:r>
+      <w:proofErr w:type="spellStart"/>
+      <w:r>
+        <w:t>upto</w:t>
+      </w:r>
+      <w:proofErr w:type="spellEnd"/>
+      <w:r>
+        <w:t xml:space="preserve"> million in one table, and the next in another and so on.</w:t>
+      </w:r>
+      <w:r>
+        <w:br/>
+      </w:r>
+      <w:r>
+        <w:t>If the range is not chosen carefully the database size may be unbalanced.</w:t>
+      </w:r>
+    </w:p>
+    <w:p>
+      <w:r>
+        <w:t>Vertical</w:t>
+      </w:r>
+      <w:r>
+        <w:br/>
+        <w:t>One feature in one table, say User Info in one table.</w:t>
+      </w:r>
+    </w:p>
+    <w:p/>
+    <w:p/>
+    <w:p>
       <w:pPr>
         <w:pStyle w:val="Heading1"/>
       </w:pPr>
@@ -2984,6 +3020,7 @@
         <w:rPr>
           <w:highlight w:val="yellow"/>
         </w:rPr>
+        <w:lastRenderedPageBreak/>
         <w:t>Cache</w:t>
       </w:r>
       <w:r>
@@ -3079,6 +3116,174 @@
         <w:br/>
         <w:t>- chances of data loss</w:t>
       </w:r>
+    </w:p>
+    <w:p>
+      <w:pPr>
+        <w:pStyle w:val="Heading1"/>
+      </w:pPr>
+      <w:r>
+        <w:t>Miscellaneous:</w:t>
+      </w:r>
+    </w:p>
+    <w:p>
+      <w:pPr>
+        <w:rPr>
+          <w:b/>
+          <w:bCs/>
+          <w:u w:val="single"/>
+        </w:rPr>
+      </w:pPr>
+    </w:p>
+    <w:p>
+      <w:pPr>
+        <w:pStyle w:val="ListParagraph"/>
+        <w:numPr>
+          <w:ilvl w:val="0"/>
+          <w:numId w:val="21"/>
+        </w:numPr>
+        <w:rPr>
+          <w:rFonts w:eastAsiaTheme="majorEastAsia" w:cstheme="majorBidi"/>
+          <w:bCs/>
+          <w:color w:val="000000" w:themeColor="text1"/>
+          <w:szCs w:val="24"/>
+        </w:rPr>
+      </w:pPr>
+      <w:r>
+        <w:rPr>
+          <w:rFonts w:eastAsiaTheme="majorEastAsia" w:cstheme="majorBidi"/>
+          <w:bCs/>
+          <w:color w:val="000000" w:themeColor="text1"/>
+          <w:szCs w:val="24"/>
+        </w:rPr>
+        <w:t>Writing keeps connection open for a long time.</w:t>
+      </w:r>
+    </w:p>
+    <w:p>
+      <w:pPr>
+        <w:rPr>
+          <w:rFonts w:eastAsiaTheme="majorEastAsia" w:cstheme="majorBidi"/>
+          <w:bCs/>
+          <w:color w:val="000000" w:themeColor="text1"/>
+          <w:szCs w:val="24"/>
+        </w:rPr>
+      </w:pPr>
+      <w:r>
+        <w:rPr>
+          <w:rFonts w:eastAsiaTheme="majorEastAsia" w:cstheme="majorBidi"/>
+          <w:bCs/>
+          <w:color w:val="000000" w:themeColor="text1"/>
+          <w:szCs w:val="24"/>
+        </w:rPr>
+        <w:t>Microservices When to Use:</w:t>
+      </w:r>
+    </w:p>
+    <w:p>
+      <w:pPr>
+        <w:pStyle w:val="ListParagraph"/>
+        <w:numPr>
+          <w:ilvl w:val="0"/>
+          <w:numId w:val="20"/>
+        </w:numPr>
+        <w:rPr>
+          <w:rFonts w:eastAsiaTheme="majorEastAsia" w:cstheme="majorBidi"/>
+          <w:bCs/>
+          <w:color w:val="000000" w:themeColor="text1"/>
+          <w:szCs w:val="24"/>
+        </w:rPr>
+      </w:pPr>
+      <w:r>
+        <w:rPr>
+          <w:rFonts w:eastAsiaTheme="majorEastAsia" w:cstheme="majorBidi"/>
+          <w:bCs/>
+          <w:color w:val="000000" w:themeColor="text1"/>
+          <w:szCs w:val="24"/>
+        </w:rPr>
+        <w:t>Scalability</w:t>
+      </w:r>
+    </w:p>
+    <w:p>
+      <w:pPr>
+        <w:pStyle w:val="ListParagraph"/>
+        <w:numPr>
+          <w:ilvl w:val="0"/>
+          <w:numId w:val="20"/>
+        </w:numPr>
+        <w:rPr>
+          <w:rFonts w:eastAsiaTheme="majorEastAsia" w:cstheme="majorBidi"/>
+          <w:bCs/>
+          <w:color w:val="000000" w:themeColor="text1"/>
+          <w:szCs w:val="24"/>
+        </w:rPr>
+      </w:pPr>
+      <w:r>
+        <w:rPr>
+          <w:rFonts w:eastAsiaTheme="majorEastAsia" w:cstheme="majorBidi"/>
+          <w:bCs/>
+          <w:color w:val="000000" w:themeColor="text1"/>
+          <w:szCs w:val="24"/>
+        </w:rPr>
+        <w:t>When the business boundaries are clear.</w:t>
+      </w:r>
+    </w:p>
+    <w:p>
+      <w:pPr>
+        <w:pStyle w:val="ListParagraph"/>
+        <w:numPr>
+          <w:ilvl w:val="0"/>
+          <w:numId w:val="20"/>
+        </w:numPr>
+        <w:rPr>
+          <w:rFonts w:eastAsiaTheme="majorEastAsia" w:cstheme="majorBidi"/>
+          <w:bCs/>
+          <w:color w:val="000000" w:themeColor="text1"/>
+          <w:szCs w:val="24"/>
+        </w:rPr>
+      </w:pPr>
+      <w:r>
+        <w:rPr>
+          <w:rFonts w:eastAsiaTheme="majorEastAsia" w:cstheme="majorBidi"/>
+          <w:bCs/>
+          <w:color w:val="000000" w:themeColor="text1"/>
+          <w:szCs w:val="24"/>
+        </w:rPr>
+        <w:t>High speed delivery</w:t>
+      </w:r>
+    </w:p>
+    <w:p>
+      <w:pPr>
+        <w:pStyle w:val="Heading1"/>
+      </w:pPr>
+      <w:r>
+        <w:t>Resources:</w:t>
+      </w:r>
+    </w:p>
+    <w:p>
+      <w:pPr>
+        <w:rPr>
+          <w:rFonts w:eastAsiaTheme="majorEastAsia" w:cstheme="majorBidi"/>
+          <w:bCs/>
+          <w:color w:val="000000" w:themeColor="text1"/>
+          <w:szCs w:val="24"/>
+        </w:rPr>
+      </w:pPr>
+      <w:r>
+        <w:rPr>
+          <w:rFonts w:eastAsiaTheme="majorEastAsia" w:cstheme="majorBidi"/>
+          <w:bCs/>
+          <w:color w:val="000000" w:themeColor="text1"/>
+          <w:szCs w:val="24"/>
+        </w:rPr>
+        <w:t>https://blog.devgenius.io/top-10-architecture-characteristics-non-functional-requirements-with-cheatsheat-7ad14bbb0a9b</w:t>
+      </w:r>
+    </w:p>
+    <w:p>
+      <w:pPr>
+        <w:rPr>
+          <w:b/>
+          <w:bCs/>
+          <w:u w:val="single"/>
+        </w:rPr>
+      </w:pPr>
     </w:p>
     <w:sectPr>
       <w:pgSz w:w="11906" w:h="16838"/>
@@ -6410,6 +6615,7 @@
   <w:style w:type="character" w:default="1" w:styleId="DefaultParagraphFont">
     <w:name w:val="Default Paragraph Font"/>
     <w:uiPriority w:val="1"/>
+    <w:semiHidden/>
     <w:unhideWhenUsed/>
   </w:style>
   <w:style w:type="table" w:default="1" w:styleId="TableNormal">

--- a/Notes/RunningNotes/SystemDesign.docx
+++ b/Notes/RunningNotes/SystemDesign.docx
@@ -1,64 +1,140 @@
 
 <file path=word/document.xml><?xml version="1.0" encoding="utf-8"?>
-<w:document xmlns:wpc="http://schemas.microsoft.com/office/word/2010/wordprocessingCanvas" xmlns:cx="http://schemas.microsoft.com/office/drawing/2014/chartex" xmlns:cx1="http://schemas.microsoft.com/office/drawing/2015/9/8/chartex" xmlns:cx2="http://schemas.microsoft.com/office/drawing/2015/10/21/chartex" xmlns:cx3="http://schemas.microsoft.com/office/drawing/2016/5/9/chartex" xmlns:cx4="http://schemas.microsoft.com/office/drawing/2016/5/10/chartex" xmlns:cx5="http://schemas.microsoft.com/office/drawing/2016/5/11/chartex" xmlns:cx6="http://schemas.microsoft.com/office/drawing/2016/5/12/chartex" xmlns:cx7="http://schemas.microsoft.com/office/drawing/2016/5/13/chartex" xmlns:cx8="http://schemas.microsoft.com/office/drawing/2016/5/14/chartex" xmlns:mc="http://schemas.openxmlformats.org/markup-compatibility/2006" xmlns:aink="http://schemas.microsoft.com/office/drawing/2016/ink" xmlns:am3d="http://schemas.microsoft.com/office/drawing/2017/model3d" xmlns:o="urn:schemas-microsoft-com:office:office" xmlns:oel="http://schemas.microsoft.com/office/2019/extlst" xmlns:r="http://schemas.openxmlformats.org/officeDocument/2006/relationships" xmlns:m="http://schemas.openxmlformats.org/officeDocument/2006/math" xmlns:v="urn:schemas-microsoft-com:vml" xmlns:wp14="http://schemas.microsoft.com/office/word/2010/wordprocessingDrawing" xmlns:wp="http://schemas.openxmlformats.org/drawingml/2006/wordprocessingDrawing" xmlns:w10="urn:schemas-microsoft-com:office:word" xmlns:w="http://schemas.openxmlformats.org/wordprocessingml/2006/main" xmlns:w14="http://schemas.microsoft.com/office/word/2010/wordml" xmlns:w15="http://schemas.microsoft.com/office/word/2012/wordml" xmlns:w16cex="http://schemas.microsoft.com/office/word/2018/wordml/cex" xmlns:w16cid="http://schemas.microsoft.com/office/word/2016/wordml/cid" xmlns:w16="http://schemas.microsoft.com/office/word/2018/wordml" xmlns:w16sdtdh="http://schemas.microsoft.com/office/word/2020/wordml/sdtdatahash" xmlns:w16se="http://schemas.microsoft.com/office/word/2015/wordml/symex" xmlns:wpg="http://schemas.microsoft.com/office/word/2010/wordprocessingGroup" xmlns:wpi="http://schemas.microsoft.com/office/word/2010/wordprocessingInk" xmlns:wne="http://schemas.microsoft.com/office/word/2006/wordml" xmlns:wps="http://schemas.microsoft.com/office/word/2010/wordprocessingShape" mc:Ignorable="w14 w15 w16se w16cid w16 w16cex w16sdtdh wp14">
+<w:document xmlns:wpc="http://schemas.microsoft.com/office/word/2010/wordprocessingCanvas" xmlns:cx="http://schemas.microsoft.com/office/drawing/2014/chartex" xmlns:cx1="http://schemas.microsoft.com/office/drawing/2015/9/8/chartex" xmlns:cx2="http://schemas.microsoft.com/office/drawing/2015/10/21/chartex" xmlns:cx3="http://schemas.microsoft.com/office/drawing/2016/5/9/chartex" xmlns:cx4="http://schemas.microsoft.com/office/drawing/2016/5/10/chartex" xmlns:cx5="http://schemas.microsoft.com/office/drawing/2016/5/11/chartex" xmlns:cx6="http://schemas.microsoft.com/office/drawing/2016/5/12/chartex" xmlns:cx7="http://schemas.microsoft.com/office/drawing/2016/5/13/chartex" xmlns:cx8="http://schemas.microsoft.com/office/drawing/2016/5/14/chartex" xmlns:mc="http://schemas.openxmlformats.org/markup-compatibility/2006" xmlns:aink="http://schemas.microsoft.com/office/drawing/2016/ink" xmlns:am3d="http://schemas.microsoft.com/office/drawing/2017/model3d" xmlns:o="urn:schemas-microsoft-com:office:office" xmlns:oel="http://schemas.microsoft.com/office/2019/extlst" xmlns:r="http://schemas.openxmlformats.org/officeDocument/2006/relationships" xmlns:m="http://schemas.openxmlformats.org/officeDocument/2006/math" xmlns:v="urn:schemas-microsoft-com:vml" xmlns:wp14="http://schemas.microsoft.com/office/word/2010/wordprocessingDrawing" xmlns:wp="http://schemas.openxmlformats.org/drawingml/2006/wordprocessingDrawing" xmlns:w10="urn:schemas-microsoft-com:office:word" xmlns:w="http://schemas.openxmlformats.org/wordprocessingml/2006/main" xmlns:w14="http://schemas.microsoft.com/office/word/2010/wordml" xmlns:w15="http://schemas.microsoft.com/office/word/2012/wordml" xmlns:w16cex="http://schemas.microsoft.com/office/word/2018/wordml/cex" xmlns:w16cid="http://schemas.microsoft.com/office/word/2016/wordml/cid" xmlns:w16="http://schemas.microsoft.com/office/word/2018/wordml" xmlns:w16du="http://schemas.microsoft.com/office/word/2023/wordml/word16du" xmlns:w16sdtdh="http://schemas.microsoft.com/office/word/2020/wordml/sdtdatahash" xmlns:w16se="http://schemas.microsoft.com/office/word/2015/wordml/symex" xmlns:wpg="http://schemas.microsoft.com/office/word/2010/wordprocessingGroup" xmlns:wpi="http://schemas.microsoft.com/office/word/2010/wordprocessingInk" xmlns:wne="http://schemas.microsoft.com/office/word/2006/wordml" xmlns:wps="http://schemas.microsoft.com/office/word/2010/wordprocessingShape" mc:Ignorable="w14 w15 w16se w16cid w16 w16cex w16sdtdh w16du wp14">
   <w:body>
     <w:p>
       <w:pPr>
         <w:pStyle w:val="Heading1"/>
-      </w:pPr>
-      <w:r>
+        <w:rPr>
+          <w:rFonts w:ascii="Arial" w:hAnsi="Arial" w:cs="Arial"/>
+          <w:sz w:val="24"/>
+          <w:szCs w:val="24"/>
+        </w:rPr>
+      </w:pPr>
+      <w:r>
+        <w:rPr>
+          <w:rFonts w:ascii="Arial" w:hAnsi="Arial" w:cs="Arial"/>
+          <w:sz w:val="24"/>
+          <w:szCs w:val="24"/>
+          <w:highlight w:val="yellow"/>
+        </w:rPr>
         <w:t>System Architecture:</w:t>
       </w:r>
     </w:p>
-    <w:p/>
-    <w:p>
-      <w:r>
-        <w:t>C   A</w:t>
-      </w:r>
-      <w:r>
-        <w:t xml:space="preserve">  </w:t>
-      </w:r>
-      <w:r>
-        <w:t>P</w:t>
-      </w:r>
-      <w:r>
-        <w:t xml:space="preserve">  </w:t>
-      </w:r>
-      <w:r>
-        <w:t>S     A  R  O  U  S  E  D</w:t>
-      </w:r>
-      <w:r>
+    <w:p>
+      <w:pPr>
+        <w:rPr>
+          <w:rFonts w:ascii="Arial" w:hAnsi="Arial" w:cs="Arial"/>
+          <w:szCs w:val="24"/>
+        </w:rPr>
+      </w:pPr>
+    </w:p>
+    <w:p>
+      <w:pPr>
+        <w:rPr>
+          <w:rFonts w:ascii="Arial" w:hAnsi="Arial" w:cs="Arial"/>
+          <w:szCs w:val="24"/>
+        </w:rPr>
+      </w:pPr>
+      <w:r>
+        <w:rPr>
+          <w:rFonts w:ascii="Arial" w:hAnsi="Arial" w:cs="Arial"/>
+          <w:szCs w:val="24"/>
+        </w:rPr>
+        <w:t>C   A  P  S     A  R  O  U  S  E  D</w:t>
+      </w:r>
+      <w:r>
+        <w:rPr>
+          <w:rFonts w:ascii="Arial" w:hAnsi="Arial" w:cs="Arial"/>
+          <w:szCs w:val="24"/>
+        </w:rPr>
         <w:br/>
       </w:r>
       <w:r>
+        <w:rPr>
+          <w:rFonts w:ascii="Arial" w:hAnsi="Arial" w:cs="Arial"/>
+          <w:szCs w:val="24"/>
+        </w:rPr>
         <w:br/>
         <w:t>Consistency, Availability, Performance, Scalability</w:t>
       </w:r>
     </w:p>
     <w:p>
-      <w:r>
+      <w:pPr>
+        <w:rPr>
+          <w:rFonts w:ascii="Arial" w:hAnsi="Arial" w:cs="Arial"/>
+          <w:szCs w:val="24"/>
+        </w:rPr>
+      </w:pPr>
+      <w:r>
+        <w:rPr>
+          <w:rFonts w:ascii="Arial" w:hAnsi="Arial" w:cs="Arial"/>
+          <w:szCs w:val="24"/>
+        </w:rPr>
         <w:t>Agility, Resiliency, Observability, Usability, Security, Extensibility, Durable</w:t>
       </w:r>
     </w:p>
-    <w:p/>
-    <w:p>
-      <w:r>
+    <w:p>
+      <w:pPr>
+        <w:rPr>
+          <w:rFonts w:ascii="Arial" w:hAnsi="Arial" w:cs="Arial"/>
+          <w:szCs w:val="24"/>
+        </w:rPr>
+      </w:pPr>
+    </w:p>
+    <w:p>
+      <w:pPr>
+        <w:rPr>
+          <w:rFonts w:ascii="Arial" w:hAnsi="Arial" w:cs="Arial"/>
+          <w:szCs w:val="24"/>
+        </w:rPr>
+      </w:pPr>
+      <w:r>
+        <w:rPr>
+          <w:rFonts w:ascii="Arial" w:hAnsi="Arial" w:cs="Arial"/>
+          <w:szCs w:val="24"/>
+        </w:rPr>
         <w:t>L  E</w:t>
       </w:r>
     </w:p>
     <w:p>
-      <w:r>
+      <w:pPr>
+        <w:rPr>
+          <w:rFonts w:ascii="Arial" w:hAnsi="Arial" w:cs="Arial"/>
+          <w:szCs w:val="24"/>
+        </w:rPr>
+      </w:pPr>
+      <w:r>
+        <w:rPr>
+          <w:rFonts w:ascii="Arial" w:hAnsi="Arial" w:cs="Arial"/>
+          <w:szCs w:val="24"/>
+        </w:rPr>
         <w:t xml:space="preserve">Latency, Elasticity, </w:t>
       </w:r>
       <w:r>
+        <w:rPr>
+          <w:rFonts w:ascii="Arial" w:hAnsi="Arial" w:cs="Arial"/>
+          <w:szCs w:val="24"/>
+        </w:rPr>
         <w:br/>
       </w:r>
     </w:p>
     <w:p>
       <w:pPr>
         <w:pStyle w:val="Heading1"/>
-      </w:pPr>
-      <w:r>
+        <w:rPr>
+          <w:rFonts w:ascii="Arial" w:hAnsi="Arial" w:cs="Arial"/>
+          <w:sz w:val="24"/>
+          <w:szCs w:val="24"/>
+        </w:rPr>
+      </w:pPr>
+      <w:r>
+        <w:rPr>
+          <w:rFonts w:ascii="Arial" w:hAnsi="Arial" w:cs="Arial"/>
+          <w:sz w:val="24"/>
+          <w:szCs w:val="24"/>
+          <w:highlight w:val="yellow"/>
+        </w:rPr>
         <w:t>Feed Design:</w:t>
       </w:r>
     </w:p>
@@ -73,20 +149,16 @@
         <w:spacing w:before="274" w:beforeAutospacing="0" w:after="0" w:afterAutospacing="0" w:line="420" w:lineRule="atLeast"/>
         <w:ind w:left="1170"/>
         <w:rPr>
-          <w:rFonts w:ascii="Charter" w:hAnsi="Charter" w:cs="Segoe UI"/>
+          <w:rFonts w:ascii="Arial" w:hAnsi="Arial" w:cs="Arial"/>
           <w:color w:val="292929"/>
           <w:spacing w:val="-1"/>
-          <w:sz w:val="30"/>
-          <w:szCs w:val="30"/>
-        </w:rPr>
-      </w:pPr>
-      <w:r>
-        <w:rPr>
-          <w:rFonts w:ascii="Charter" w:hAnsi="Charter" w:cs="Segoe UI"/>
+        </w:rPr>
+      </w:pPr>
+      <w:r>
+        <w:rPr>
+          <w:rFonts w:ascii="Arial" w:hAnsi="Arial" w:cs="Arial"/>
           <w:color w:val="292929"/>
           <w:spacing w:val="-1"/>
-          <w:sz w:val="30"/>
-          <w:szCs w:val="30"/>
         </w:rPr>
         <w:t>To generate a new feed, the system must fetch the metadata (likes, comments, time, location and etc) of those photos and pass it to the ranking algorithm to determine which photos should be arranged in the newsfeed based on metadata.</w:t>
       </w:r>
@@ -102,20 +174,16 @@
         <w:spacing w:before="274" w:beforeAutospacing="0" w:after="0" w:afterAutospacing="0" w:line="420" w:lineRule="atLeast"/>
         <w:ind w:left="1170"/>
         <w:rPr>
-          <w:rFonts w:ascii="Charter" w:hAnsi="Charter" w:cs="Segoe UI"/>
+          <w:rFonts w:ascii="Arial" w:hAnsi="Arial" w:cs="Arial"/>
           <w:color w:val="292929"/>
           <w:spacing w:val="-1"/>
-          <w:sz w:val="30"/>
-          <w:szCs w:val="30"/>
-        </w:rPr>
-      </w:pPr>
-      <w:r>
-        <w:rPr>
-          <w:rFonts w:ascii="Charter" w:hAnsi="Charter" w:cs="Segoe UI"/>
+        </w:rPr>
+      </w:pPr>
+      <w:r>
+        <w:rPr>
+          <w:rFonts w:ascii="Arial" w:hAnsi="Arial" w:cs="Arial"/>
           <w:color w:val="292929"/>
           <w:spacing w:val="-1"/>
-          <w:sz w:val="30"/>
-          <w:szCs w:val="30"/>
         </w:rPr>
         <w:t>From the backend, it will require querying lots of tables simultaneously and then ranking them using predefined parameters, hence this approach will result in higher latency. It will take a lot of time to generate a newsfeed.</w:t>
       </w:r>
@@ -131,20 +199,16 @@
         <w:spacing w:before="274" w:beforeAutospacing="0" w:after="0" w:afterAutospacing="0" w:line="420" w:lineRule="atLeast"/>
         <w:ind w:left="1170"/>
         <w:rPr>
-          <w:rFonts w:ascii="Charter" w:hAnsi="Charter" w:cs="Segoe UI"/>
+          <w:rFonts w:ascii="Arial" w:hAnsi="Arial" w:cs="Arial"/>
           <w:color w:val="292929"/>
           <w:spacing w:val="-1"/>
-          <w:sz w:val="30"/>
-          <w:szCs w:val="30"/>
-        </w:rPr>
-      </w:pPr>
-      <w:r>
-        <w:rPr>
-          <w:rFonts w:ascii="Charter" w:hAnsi="Charter" w:cs="Segoe UI"/>
+        </w:rPr>
+      </w:pPr>
+      <w:r>
+        <w:rPr>
+          <w:rFonts w:ascii="Arial" w:hAnsi="Arial" w:cs="Arial"/>
           <w:color w:val="292929"/>
           <w:spacing w:val="-1"/>
-          <w:sz w:val="30"/>
-          <w:szCs w:val="30"/>
         </w:rPr>
         <w:t>So, the pre-generating news feed is adopted. We create a server dedicated to generating the newsfeed unique to each user and storing it in a separate newsfeed table. With this approach, when the user clicks the update, the newsfeed from the DB will be displayed to the user.</w:t>
       </w:r>
@@ -152,8 +216,18 @@
     <w:p>
       <w:pPr>
         <w:pStyle w:val="Heading2"/>
-      </w:pPr>
-      <w:r>
+        <w:rPr>
+          <w:rFonts w:ascii="Arial" w:hAnsi="Arial" w:cs="Arial"/>
+          <w:sz w:val="24"/>
+          <w:szCs w:val="24"/>
+        </w:rPr>
+      </w:pPr>
+      <w:r>
+        <w:rPr>
+          <w:rFonts w:ascii="Arial" w:hAnsi="Arial" w:cs="Arial"/>
+          <w:sz w:val="24"/>
+          <w:szCs w:val="24"/>
+        </w:rPr>
         <w:t>Serving the feed:</w:t>
       </w:r>
     </w:p>
@@ -168,16 +242,14 @@
         <w:spacing w:before="514" w:beforeAutospacing="0" w:after="0" w:afterAutospacing="0" w:line="420" w:lineRule="atLeast"/>
         <w:ind w:left="1170"/>
         <w:rPr>
-          <w:rFonts w:ascii="Charter" w:hAnsi="Charter" w:cs="Segoe UI"/>
+          <w:rFonts w:ascii="Arial" w:hAnsi="Arial" w:cs="Arial"/>
           <w:color w:val="292929"/>
           <w:spacing w:val="-1"/>
-          <w:sz w:val="30"/>
-          <w:szCs w:val="30"/>
-        </w:rPr>
-      </w:pPr>
-      <w:r>
-        <w:rPr>
-          <w:rFonts w:eastAsiaTheme="majorEastAsia" w:cstheme="majorBidi"/>
+        </w:rPr>
+      </w:pPr>
+      <w:r>
+        <w:rPr>
+          <w:rFonts w:ascii="Arial" w:eastAsiaTheme="majorEastAsia" w:hAnsi="Arial" w:cs="Arial"/>
           <w:bCs/>
           <w:color w:val="000000" w:themeColor="text1"/>
         </w:rPr>
@@ -186,34 +258,19 @@
       <w:r>
         <w:rPr>
           <w:rStyle w:val="Strong"/>
-          <w:rFonts w:ascii="Charter" w:hAnsi="Charter" w:cs="Segoe UI"/>
+          <w:rFonts w:ascii="Arial" w:hAnsi="Arial" w:cs="Arial"/>
           <w:color w:val="292929"/>
           <w:spacing w:val="-1"/>
-          <w:sz w:val="30"/>
-          <w:szCs w:val="30"/>
         </w:rPr>
         <w:t>Push</w:t>
       </w:r>
       <w:r>
         <w:rPr>
-          <w:rFonts w:ascii="Charter" w:hAnsi="Charter" w:cs="Segoe UI"/>
+          <w:rFonts w:ascii="Arial" w:hAnsi="Arial" w:cs="Arial"/>
           <w:color w:val="292929"/>
           <w:spacing w:val="-1"/>
-          <w:sz w:val="30"/>
-          <w:szCs w:val="30"/>
-        </w:rPr>
-        <w:t xml:space="preserve"> — when a new photo/video is uploaded by a user then, will update all of his/her followers. Long-pooling is </w:t>
-      </w:r>
-      <w:r>
-        <w:rPr>
-          <w:rFonts w:ascii="Charter" w:hAnsi="Charter" w:cs="Segoe UI"/>
-          <w:color w:val="292929"/>
-          <w:spacing w:val="-1"/>
-          <w:sz w:val="30"/>
-          <w:szCs w:val="30"/>
-        </w:rPr>
-        <w:lastRenderedPageBreak/>
-        <w:t>used. If a user follows a lot of people or celebrities, the server has to keep push updates to the user quite frequently.</w:t>
+        </w:rPr>
+        <w:t> — when a new photo/video is uploaded by a user then, will update all of his/her followers. Long-pooling is used. If a user follows a lot of people or celebrities, the server has to keep push updates to the user quite frequently.</w:t>
       </w:r>
     </w:p>
     <w:p>
@@ -227,31 +284,25 @@
         <w:spacing w:before="274" w:beforeAutospacing="0" w:after="0" w:afterAutospacing="0" w:line="420" w:lineRule="atLeast"/>
         <w:ind w:left="1170"/>
         <w:rPr>
-          <w:rFonts w:ascii="Charter" w:hAnsi="Charter" w:cs="Segoe UI"/>
+          <w:rFonts w:ascii="Arial" w:hAnsi="Arial" w:cs="Arial"/>
           <w:color w:val="292929"/>
           <w:spacing w:val="-1"/>
-          <w:sz w:val="30"/>
-          <w:szCs w:val="30"/>
         </w:rPr>
       </w:pPr>
       <w:r>
         <w:rPr>
           <w:rStyle w:val="Strong"/>
-          <w:rFonts w:ascii="Charter" w:hAnsi="Charter" w:cs="Segoe UI"/>
+          <w:rFonts w:ascii="Arial" w:hAnsi="Arial" w:cs="Arial"/>
           <w:color w:val="292929"/>
           <w:spacing w:val="-1"/>
-          <w:sz w:val="30"/>
-          <w:szCs w:val="30"/>
         </w:rPr>
         <w:t>Pull</w:t>
       </w:r>
       <w:r>
         <w:rPr>
-          <w:rFonts w:ascii="Charter" w:hAnsi="Charter" w:cs="Segoe UI"/>
+          <w:rFonts w:ascii="Arial" w:hAnsi="Arial" w:cs="Arial"/>
           <w:color w:val="292929"/>
           <w:spacing w:val="-1"/>
-          <w:sz w:val="30"/>
-          <w:szCs w:val="30"/>
         </w:rPr>
         <w:t> — Users will refresh their newsfeed (make a pull request to the server). The new post will not be visible until users don’t refresh.</w:t>
       </w:r>
@@ -267,73 +318,60 @@
         <w:spacing w:before="274" w:beforeAutospacing="0" w:after="0" w:afterAutospacing="0" w:line="420" w:lineRule="atLeast"/>
         <w:ind w:left="1170"/>
         <w:rPr>
-          <w:rFonts w:ascii="Charter" w:hAnsi="Charter" w:cs="Segoe UI"/>
+          <w:rFonts w:ascii="Arial" w:hAnsi="Arial" w:cs="Arial"/>
           <w:color w:val="292929"/>
           <w:spacing w:val="-1"/>
-          <w:sz w:val="30"/>
-          <w:szCs w:val="30"/>
         </w:rPr>
       </w:pPr>
       <w:r>
         <w:rPr>
           <w:rStyle w:val="Strong"/>
-          <w:rFonts w:ascii="Charter" w:hAnsi="Charter" w:cs="Segoe UI"/>
+          <w:rFonts w:ascii="Arial" w:hAnsi="Arial" w:cs="Arial"/>
           <w:color w:val="292929"/>
           <w:spacing w:val="-1"/>
-          <w:sz w:val="30"/>
-          <w:szCs w:val="30"/>
-        </w:rPr>
+        </w:rPr>
+        <w:lastRenderedPageBreak/>
         <w:t>Hybrid Approach </w:t>
       </w:r>
       <w:r>
         <w:rPr>
-          <w:rFonts w:ascii="Charter" w:hAnsi="Charter" w:cs="Segoe UI"/>
+          <w:rFonts w:ascii="Arial" w:hAnsi="Arial" w:cs="Arial"/>
           <w:color w:val="292929"/>
           <w:spacing w:val="-1"/>
-          <w:sz w:val="30"/>
-          <w:szCs w:val="30"/>
         </w:rPr>
         <w:t>— Apply the </w:t>
       </w:r>
       <w:r>
         <w:rPr>
           <w:rStyle w:val="Strong"/>
-          <w:rFonts w:ascii="Charter" w:hAnsi="Charter" w:cs="Segoe UI"/>
+          <w:rFonts w:ascii="Arial" w:hAnsi="Arial" w:cs="Arial"/>
           <w:color w:val="292929"/>
           <w:spacing w:val="-1"/>
-          <w:sz w:val="30"/>
-          <w:szCs w:val="30"/>
         </w:rPr>
         <w:t>pull-based approach</w:t>
       </w:r>
       <w:r>
         <w:rPr>
-          <w:rFonts w:ascii="Charter" w:hAnsi="Charter" w:cs="Segoe UI"/>
+          <w:rFonts w:ascii="Arial" w:hAnsi="Arial" w:cs="Arial"/>
           <w:color w:val="292929"/>
           <w:spacing w:val="-1"/>
-          <w:sz w:val="30"/>
-          <w:szCs w:val="30"/>
         </w:rPr>
         <w:t> for all the users with lots of followers or celebrities. Apply </w:t>
       </w:r>
       <w:r>
         <w:rPr>
           <w:rStyle w:val="Strong"/>
-          <w:rFonts w:ascii="Charter" w:hAnsi="Charter" w:cs="Segoe UI"/>
+          <w:rFonts w:ascii="Arial" w:hAnsi="Arial" w:cs="Arial"/>
           <w:color w:val="292929"/>
           <w:spacing w:val="-1"/>
-          <w:sz w:val="30"/>
-          <w:szCs w:val="30"/>
         </w:rPr>
         <w:t>push-based approach</w:t>
       </w:r>
       <w:r>
         <w:rPr>
-          <w:rFonts w:ascii="Charter" w:hAnsi="Charter" w:cs="Segoe UI"/>
+          <w:rFonts w:ascii="Arial" w:hAnsi="Arial" w:cs="Arial"/>
           <w:color w:val="292929"/>
           <w:spacing w:val="-1"/>
-          <w:sz w:val="30"/>
-          <w:szCs w:val="30"/>
         </w:rPr>
         <w:t> for the normal users.</w:t>
       </w:r>
@@ -341,25 +379,25 @@
     <w:p>
       <w:pPr>
         <w:rPr>
-          <w:rFonts w:eastAsiaTheme="majorEastAsia" w:cstheme="majorBidi"/>
-          <w:bCs/>
-          <w:color w:val="000000" w:themeColor="text1"/>
-          <w:szCs w:val="24"/>
-        </w:rPr>
-      </w:pPr>
-    </w:p>
-    <w:p>
-      <w:pPr>
-        <w:rPr>
-          <w:rFonts w:eastAsiaTheme="majorEastAsia" w:cstheme="majorBidi"/>
-          <w:bCs/>
-          <w:color w:val="000000" w:themeColor="text1"/>
-          <w:szCs w:val="24"/>
-        </w:rPr>
-      </w:pPr>
-      <w:r>
-        <w:rPr>
-          <w:rFonts w:eastAsiaTheme="majorEastAsia" w:cstheme="majorBidi"/>
+          <w:rFonts w:ascii="Arial" w:eastAsiaTheme="majorEastAsia" w:hAnsi="Arial" w:cs="Arial"/>
+          <w:bCs/>
+          <w:color w:val="000000" w:themeColor="text1"/>
+          <w:szCs w:val="24"/>
+        </w:rPr>
+      </w:pPr>
+    </w:p>
+    <w:p>
+      <w:pPr>
+        <w:rPr>
+          <w:rFonts w:ascii="Arial" w:eastAsiaTheme="majorEastAsia" w:hAnsi="Arial" w:cs="Arial"/>
+          <w:bCs/>
+          <w:color w:val="000000" w:themeColor="text1"/>
+          <w:szCs w:val="24"/>
+        </w:rPr>
+      </w:pPr>
+      <w:r>
+        <w:rPr>
+          <w:rFonts w:ascii="Arial" w:eastAsiaTheme="majorEastAsia" w:hAnsi="Arial" w:cs="Arial"/>
           <w:bCs/>
           <w:color w:val="000000" w:themeColor="text1"/>
           <w:szCs w:val="24"/>
@@ -377,20 +415,16 @@
         <w:shd w:val="clear" w:color="auto" w:fill="FFFFFF"/>
         <w:spacing w:before="514" w:beforeAutospacing="0" w:after="0" w:afterAutospacing="0" w:line="420" w:lineRule="atLeast"/>
         <w:rPr>
-          <w:rFonts w:ascii="Charter" w:hAnsi="Charter" w:cs="Segoe UI"/>
+          <w:rFonts w:ascii="Arial" w:hAnsi="Arial" w:cs="Arial"/>
           <w:color w:val="292929"/>
           <w:spacing w:val="-1"/>
-          <w:sz w:val="30"/>
-          <w:szCs w:val="30"/>
-        </w:rPr>
-      </w:pPr>
-      <w:r>
-        <w:rPr>
-          <w:rFonts w:ascii="Charter" w:hAnsi="Charter" w:cs="Segoe UI"/>
+        </w:rPr>
+      </w:pPr>
+      <w:r>
+        <w:rPr>
+          <w:rFonts w:ascii="Arial" w:hAnsi="Arial" w:cs="Arial"/>
           <w:color w:val="292929"/>
           <w:spacing w:val="-1"/>
-          <w:sz w:val="30"/>
-          <w:szCs w:val="30"/>
         </w:rPr>
         <w:t>Traceability</w:t>
       </w:r>
@@ -405,20 +439,16 @@
         <w:shd w:val="clear" w:color="auto" w:fill="FFFFFF"/>
         <w:spacing w:before="274" w:beforeAutospacing="0" w:after="0" w:afterAutospacing="0" w:line="420" w:lineRule="atLeast"/>
         <w:rPr>
-          <w:rFonts w:ascii="Charter" w:hAnsi="Charter" w:cs="Segoe UI"/>
+          <w:rFonts w:ascii="Arial" w:hAnsi="Arial" w:cs="Arial"/>
           <w:color w:val="292929"/>
           <w:spacing w:val="-1"/>
-          <w:sz w:val="30"/>
-          <w:szCs w:val="30"/>
-        </w:rPr>
-      </w:pPr>
-      <w:r>
-        <w:rPr>
-          <w:rFonts w:ascii="Charter" w:hAnsi="Charter" w:cs="Segoe UI"/>
+        </w:rPr>
+      </w:pPr>
+      <w:r>
+        <w:rPr>
+          <w:rFonts w:ascii="Arial" w:hAnsi="Arial" w:cs="Arial"/>
           <w:color w:val="292929"/>
           <w:spacing w:val="-1"/>
-          <w:sz w:val="30"/>
-          <w:szCs w:val="30"/>
         </w:rPr>
         <w:t>Distributed IDs</w:t>
       </w:r>
@@ -433,20 +463,16 @@
         <w:shd w:val="clear" w:color="auto" w:fill="FFFFFF"/>
         <w:spacing w:before="274" w:beforeAutospacing="0" w:after="0" w:afterAutospacing="0" w:line="420" w:lineRule="atLeast"/>
         <w:rPr>
-          <w:rFonts w:ascii="Charter" w:hAnsi="Charter" w:cs="Segoe UI"/>
+          <w:rFonts w:ascii="Arial" w:hAnsi="Arial" w:cs="Arial"/>
           <w:color w:val="292929"/>
           <w:spacing w:val="-1"/>
-          <w:sz w:val="30"/>
-          <w:szCs w:val="30"/>
-        </w:rPr>
-      </w:pPr>
-      <w:r>
-        <w:rPr>
-          <w:rFonts w:ascii="Charter" w:hAnsi="Charter" w:cs="Segoe UI"/>
+        </w:rPr>
+      </w:pPr>
+      <w:r>
+        <w:rPr>
+          <w:rFonts w:ascii="Arial" w:hAnsi="Arial" w:cs="Arial"/>
           <w:color w:val="292929"/>
           <w:spacing w:val="-1"/>
-          <w:sz w:val="30"/>
-          <w:szCs w:val="30"/>
         </w:rPr>
         <w:t>Log aggregation</w:t>
       </w:r>
@@ -461,20 +487,16 @@
         <w:shd w:val="clear" w:color="auto" w:fill="FFFFFF"/>
         <w:spacing w:before="274" w:beforeAutospacing="0" w:after="0" w:afterAutospacing="0" w:line="420" w:lineRule="atLeast"/>
         <w:rPr>
-          <w:rFonts w:ascii="Charter" w:hAnsi="Charter" w:cs="Segoe UI"/>
+          <w:rFonts w:ascii="Arial" w:hAnsi="Arial" w:cs="Arial"/>
           <w:color w:val="292929"/>
           <w:spacing w:val="-1"/>
-          <w:sz w:val="30"/>
-          <w:szCs w:val="30"/>
-        </w:rPr>
-      </w:pPr>
-      <w:r>
-        <w:rPr>
-          <w:rFonts w:ascii="Charter" w:hAnsi="Charter" w:cs="Segoe UI"/>
+        </w:rPr>
+      </w:pPr>
+      <w:r>
+        <w:rPr>
+          <w:rFonts w:ascii="Arial" w:hAnsi="Arial" w:cs="Arial"/>
           <w:color w:val="292929"/>
           <w:spacing w:val="-1"/>
-          <w:sz w:val="30"/>
-          <w:szCs w:val="30"/>
         </w:rPr>
         <w:t>API metrics</w:t>
       </w:r>
@@ -489,20 +511,16 @@
         <w:shd w:val="clear" w:color="auto" w:fill="FFFFFF"/>
         <w:spacing w:before="274" w:beforeAutospacing="0" w:after="0" w:afterAutospacing="0" w:line="420" w:lineRule="atLeast"/>
         <w:rPr>
-          <w:rFonts w:ascii="Charter" w:hAnsi="Charter" w:cs="Segoe UI"/>
+          <w:rFonts w:ascii="Arial" w:hAnsi="Arial" w:cs="Arial"/>
           <w:color w:val="292929"/>
           <w:spacing w:val="-1"/>
-          <w:sz w:val="30"/>
-          <w:szCs w:val="30"/>
-        </w:rPr>
-      </w:pPr>
-      <w:r>
-        <w:rPr>
-          <w:rFonts w:ascii="Charter" w:hAnsi="Charter" w:cs="Segoe UI"/>
+        </w:rPr>
+      </w:pPr>
+      <w:r>
+        <w:rPr>
+          <w:rFonts w:ascii="Arial" w:hAnsi="Arial" w:cs="Arial"/>
           <w:color w:val="292929"/>
           <w:spacing w:val="-1"/>
-          <w:sz w:val="30"/>
-          <w:szCs w:val="30"/>
         </w:rPr>
         <w:t>Centralised configuration</w:t>
       </w:r>
@@ -517,20 +535,16 @@
         <w:shd w:val="clear" w:color="auto" w:fill="FFFFFF"/>
         <w:spacing w:before="274" w:beforeAutospacing="0" w:after="0" w:afterAutospacing="0" w:line="420" w:lineRule="atLeast"/>
         <w:rPr>
-          <w:rFonts w:ascii="Charter" w:hAnsi="Charter" w:cs="Segoe UI"/>
+          <w:rFonts w:ascii="Arial" w:hAnsi="Arial" w:cs="Arial"/>
           <w:color w:val="292929"/>
           <w:spacing w:val="-1"/>
-          <w:sz w:val="30"/>
-          <w:szCs w:val="30"/>
-        </w:rPr>
-      </w:pPr>
-      <w:r>
-        <w:rPr>
-          <w:rFonts w:ascii="Charter" w:hAnsi="Charter" w:cs="Segoe UI"/>
+        </w:rPr>
+      </w:pPr>
+      <w:r>
+        <w:rPr>
+          <w:rFonts w:ascii="Arial" w:hAnsi="Arial" w:cs="Arial"/>
           <w:color w:val="292929"/>
           <w:spacing w:val="-1"/>
-          <w:sz w:val="30"/>
-          <w:szCs w:val="30"/>
         </w:rPr>
         <w:t>Localisation</w:t>
       </w:r>
@@ -541,24 +555,20 @@
         <w:shd w:val="clear" w:color="auto" w:fill="FFFFFF"/>
         <w:spacing w:before="274" w:beforeAutospacing="0" w:after="0" w:afterAutospacing="0" w:line="420" w:lineRule="atLeast"/>
         <w:rPr>
-          <w:rFonts w:ascii="Charter" w:hAnsi="Charter" w:cs="Segoe UI"/>
+          <w:rFonts w:ascii="Arial" w:hAnsi="Arial" w:cs="Arial"/>
           <w:b/>
           <w:bCs/>
           <w:color w:val="292929"/>
           <w:spacing w:val="-1"/>
-          <w:sz w:val="30"/>
-          <w:szCs w:val="30"/>
-        </w:rPr>
-      </w:pPr>
-      <w:r>
-        <w:rPr>
-          <w:rFonts w:ascii="Charter" w:hAnsi="Charter" w:cs="Segoe UI"/>
+        </w:rPr>
+      </w:pPr>
+      <w:r>
+        <w:rPr>
+          <w:rFonts w:ascii="Arial" w:hAnsi="Arial" w:cs="Arial"/>
           <w:b/>
           <w:bCs/>
           <w:color w:val="292929"/>
           <w:spacing w:val="-1"/>
-          <w:sz w:val="30"/>
-          <w:szCs w:val="30"/>
         </w:rPr>
         <w:t>Traceability:</w:t>
       </w:r>
@@ -573,31 +583,25 @@
         <w:shd w:val="clear" w:color="auto" w:fill="FFFFFF"/>
         <w:spacing w:before="514" w:beforeAutospacing="0" w:after="0" w:afterAutospacing="0" w:line="420" w:lineRule="atLeast"/>
         <w:rPr>
-          <w:rFonts w:ascii="Charter" w:hAnsi="Charter" w:cs="Segoe UI"/>
+          <w:rFonts w:ascii="Arial" w:hAnsi="Arial" w:cs="Arial"/>
           <w:color w:val="292929"/>
           <w:spacing w:val="-1"/>
-          <w:sz w:val="30"/>
-          <w:szCs w:val="30"/>
         </w:rPr>
       </w:pPr>
       <w:r>
         <w:rPr>
           <w:rStyle w:val="Strong"/>
-          <w:rFonts w:ascii="Charter" w:hAnsi="Charter" w:cs="Segoe UI"/>
+          <w:rFonts w:ascii="Arial" w:hAnsi="Arial" w:cs="Arial"/>
           <w:color w:val="292929"/>
           <w:spacing w:val="-1"/>
-          <w:sz w:val="30"/>
-          <w:szCs w:val="30"/>
         </w:rPr>
         <w:t>Request ID</w:t>
       </w:r>
       <w:r>
         <w:rPr>
-          <w:rFonts w:ascii="Charter" w:hAnsi="Charter" w:cs="Segoe UI"/>
+          <w:rFonts w:ascii="Arial" w:hAnsi="Arial" w:cs="Arial"/>
           <w:color w:val="292929"/>
           <w:spacing w:val="-1"/>
-          <w:sz w:val="30"/>
-          <w:szCs w:val="30"/>
         </w:rPr>
         <w:t> — a unique ID for the user’s request, generated at the point of user interaction. Pass this throughout the system in every flow of execution that has spawned from that original user request.</w:t>
       </w:r>
@@ -612,31 +616,25 @@
         <w:shd w:val="clear" w:color="auto" w:fill="FFFFFF"/>
         <w:spacing w:before="274" w:beforeAutospacing="0" w:after="0" w:afterAutospacing="0" w:line="420" w:lineRule="atLeast"/>
         <w:rPr>
-          <w:rFonts w:ascii="Charter" w:hAnsi="Charter" w:cs="Segoe UI"/>
+          <w:rFonts w:ascii="Arial" w:hAnsi="Arial" w:cs="Arial"/>
           <w:color w:val="292929"/>
           <w:spacing w:val="-1"/>
-          <w:sz w:val="30"/>
-          <w:szCs w:val="30"/>
         </w:rPr>
       </w:pPr>
       <w:r>
         <w:rPr>
           <w:rStyle w:val="Strong"/>
-          <w:rFonts w:ascii="Charter" w:hAnsi="Charter" w:cs="Segoe UI"/>
+          <w:rFonts w:ascii="Arial" w:hAnsi="Arial" w:cs="Arial"/>
           <w:color w:val="292929"/>
           <w:spacing w:val="-1"/>
-          <w:sz w:val="30"/>
-          <w:szCs w:val="30"/>
         </w:rPr>
         <w:t>Requestor ID</w:t>
       </w:r>
       <w:r>
         <w:rPr>
-          <w:rFonts w:ascii="Charter" w:hAnsi="Charter" w:cs="Segoe UI"/>
+          <w:rFonts w:ascii="Arial" w:hAnsi="Arial" w:cs="Arial"/>
           <w:color w:val="292929"/>
           <w:spacing w:val="-1"/>
-          <w:sz w:val="30"/>
-          <w:szCs w:val="30"/>
         </w:rPr>
         <w:t> — a unique ID for the user or system that initiated the request.</w:t>
       </w:r>
@@ -651,32 +649,25 @@
         <w:shd w:val="clear" w:color="auto" w:fill="FFFFFF"/>
         <w:spacing w:before="274" w:beforeAutospacing="0" w:after="0" w:afterAutospacing="0" w:line="420" w:lineRule="atLeast"/>
         <w:rPr>
-          <w:rFonts w:ascii="Charter" w:hAnsi="Charter" w:cs="Segoe UI"/>
+          <w:rFonts w:ascii="Arial" w:hAnsi="Arial" w:cs="Arial"/>
           <w:color w:val="292929"/>
           <w:spacing w:val="-1"/>
-          <w:sz w:val="30"/>
-          <w:szCs w:val="30"/>
         </w:rPr>
       </w:pPr>
       <w:r>
         <w:rPr>
           <w:rStyle w:val="Strong"/>
-          <w:rFonts w:ascii="Charter" w:hAnsi="Charter" w:cs="Segoe UI"/>
+          <w:rFonts w:ascii="Arial" w:hAnsi="Arial" w:cs="Arial"/>
           <w:color w:val="292929"/>
           <w:spacing w:val="-1"/>
-          <w:sz w:val="30"/>
-          <w:szCs w:val="30"/>
-        </w:rPr>
-        <w:lastRenderedPageBreak/>
+        </w:rPr>
         <w:t>Correlation ID</w:t>
       </w:r>
       <w:r>
         <w:rPr>
-          <w:rFonts w:ascii="Charter" w:hAnsi="Charter" w:cs="Segoe UI"/>
+          <w:rFonts w:ascii="Arial" w:hAnsi="Arial" w:cs="Arial"/>
           <w:color w:val="292929"/>
           <w:spacing w:val="-1"/>
-          <w:sz w:val="30"/>
-          <w:szCs w:val="30"/>
         </w:rPr>
         <w:t> — if a business process is composed of multiple requests, then aggregating these events under one correlation ID can be useful.</w:t>
       </w:r>
@@ -691,31 +682,25 @@
         <w:shd w:val="clear" w:color="auto" w:fill="FFFFFF"/>
         <w:spacing w:before="274" w:beforeAutospacing="0" w:after="0" w:afterAutospacing="0" w:line="420" w:lineRule="atLeast"/>
         <w:rPr>
-          <w:rFonts w:ascii="Charter" w:hAnsi="Charter" w:cs="Segoe UI"/>
+          <w:rFonts w:ascii="Arial" w:hAnsi="Arial" w:cs="Arial"/>
           <w:color w:val="292929"/>
           <w:spacing w:val="-1"/>
-          <w:sz w:val="30"/>
-          <w:szCs w:val="30"/>
         </w:rPr>
       </w:pPr>
       <w:r>
         <w:rPr>
           <w:rStyle w:val="Strong"/>
-          <w:rFonts w:ascii="Charter" w:hAnsi="Charter" w:cs="Segoe UI"/>
+          <w:rFonts w:ascii="Arial" w:hAnsi="Arial" w:cs="Arial"/>
           <w:color w:val="292929"/>
           <w:spacing w:val="-1"/>
-          <w:sz w:val="30"/>
-          <w:szCs w:val="30"/>
         </w:rPr>
         <w:t>Session ID</w:t>
       </w:r>
       <w:r>
         <w:rPr>
-          <w:rFonts w:ascii="Charter" w:hAnsi="Charter" w:cs="Segoe UI"/>
+          <w:rFonts w:ascii="Arial" w:hAnsi="Arial" w:cs="Arial"/>
           <w:color w:val="292929"/>
           <w:spacing w:val="-1"/>
-          <w:sz w:val="30"/>
-          <w:szCs w:val="30"/>
         </w:rPr>
         <w:t> — if an end-user is interacting with your system in the context of a “session”, then aggregating these events under one session ID can be useful. A session need not just be an HTTP session on a website but could be the running of a local desktop or mobile app.</w:t>
       </w:r>
@@ -723,74 +708,66 @@
     <w:p>
       <w:pPr>
         <w:rPr>
-          <w:rFonts w:eastAsiaTheme="majorEastAsia" w:cstheme="majorBidi"/>
-          <w:bCs/>
-          <w:color w:val="000000" w:themeColor="text1"/>
-          <w:szCs w:val="24"/>
-        </w:rPr>
-      </w:pPr>
-    </w:p>
-    <w:p>
-      <w:pPr>
-        <w:rPr>
-          <w:rFonts w:eastAsiaTheme="majorEastAsia" w:cstheme="majorBidi"/>
-          <w:bCs/>
-          <w:color w:val="000000" w:themeColor="text1"/>
-          <w:szCs w:val="24"/>
-        </w:rPr>
-      </w:pPr>
-      <w:r>
-        <w:rPr>
-          <w:rFonts w:eastAsiaTheme="majorEastAsia" w:cstheme="majorBidi"/>
-          <w:bCs/>
-          <w:color w:val="000000" w:themeColor="text1"/>
-          <w:szCs w:val="24"/>
-        </w:rPr>
-        <w:t>Object Storage</w:t>
-      </w:r>
-      <w:r>
-        <w:rPr>
-          <w:rFonts w:eastAsiaTheme="majorEastAsia" w:cstheme="majorBidi"/>
-          <w:bCs/>
-          <w:color w:val="000000" w:themeColor="text1"/>
-          <w:szCs w:val="24"/>
-        </w:rPr>
-        <w:t xml:space="preserve"> – To store photos and documents.</w:t>
-      </w:r>
-    </w:p>
-    <w:p>
-      <w:pPr>
-        <w:rPr>
-          <w:rFonts w:eastAsiaTheme="majorEastAsia" w:cstheme="majorBidi"/>
-          <w:bCs/>
-          <w:color w:val="000000" w:themeColor="text1"/>
-          <w:szCs w:val="24"/>
-        </w:rPr>
-      </w:pPr>
-    </w:p>
-    <w:p>
-      <w:pPr>
-        <w:rPr>
-          <w:rFonts w:eastAsiaTheme="majorEastAsia" w:cstheme="majorBidi"/>
-          <w:bCs/>
-          <w:color w:val="000000" w:themeColor="text1"/>
-          <w:szCs w:val="24"/>
-        </w:rPr>
-      </w:pPr>
-      <w:r>
-        <w:rPr>
-          <w:rFonts w:eastAsiaTheme="majorEastAsia" w:cstheme="majorBidi"/>
-          <w:bCs/>
-          <w:color w:val="000000" w:themeColor="text1"/>
-          <w:szCs w:val="24"/>
-        </w:rPr>
+          <w:rFonts w:ascii="Arial" w:eastAsiaTheme="majorEastAsia" w:hAnsi="Arial" w:cs="Arial"/>
+          <w:bCs/>
+          <w:color w:val="000000" w:themeColor="text1"/>
+          <w:szCs w:val="24"/>
+        </w:rPr>
+      </w:pPr>
+    </w:p>
+    <w:p>
+      <w:pPr>
+        <w:rPr>
+          <w:rFonts w:ascii="Arial" w:eastAsiaTheme="majorEastAsia" w:hAnsi="Arial" w:cs="Arial"/>
+          <w:bCs/>
+          <w:color w:val="000000" w:themeColor="text1"/>
+          <w:szCs w:val="24"/>
+        </w:rPr>
+      </w:pPr>
+      <w:r>
+        <w:rPr>
+          <w:rFonts w:ascii="Arial" w:eastAsiaTheme="majorEastAsia" w:hAnsi="Arial" w:cs="Arial"/>
+          <w:bCs/>
+          <w:color w:val="000000" w:themeColor="text1"/>
+          <w:szCs w:val="24"/>
+        </w:rPr>
+        <w:t>Object Storage – To store photos and documents.</w:t>
+      </w:r>
+    </w:p>
+    <w:p>
+      <w:pPr>
+        <w:rPr>
+          <w:rFonts w:ascii="Arial" w:eastAsiaTheme="majorEastAsia" w:hAnsi="Arial" w:cs="Arial"/>
+          <w:bCs/>
+          <w:color w:val="000000" w:themeColor="text1"/>
+          <w:szCs w:val="24"/>
+        </w:rPr>
+      </w:pPr>
+    </w:p>
+    <w:p>
+      <w:pPr>
+        <w:rPr>
+          <w:rFonts w:ascii="Arial" w:eastAsiaTheme="majorEastAsia" w:hAnsi="Arial" w:cs="Arial"/>
+          <w:bCs/>
+          <w:color w:val="000000" w:themeColor="text1"/>
+          <w:szCs w:val="24"/>
+        </w:rPr>
+      </w:pPr>
+      <w:r>
+        <w:rPr>
+          <w:rFonts w:ascii="Arial" w:eastAsiaTheme="majorEastAsia" w:hAnsi="Arial" w:cs="Arial"/>
+          <w:bCs/>
+          <w:color w:val="000000" w:themeColor="text1"/>
+          <w:szCs w:val="24"/>
+        </w:rPr>
+        <w:lastRenderedPageBreak/>
         <w:t>UML terminology</w:t>
       </w:r>
     </w:p>
     <w:p>
       <w:pPr>
         <w:rPr>
-          <w:rFonts w:eastAsiaTheme="majorEastAsia" w:cstheme="majorBidi"/>
+          <w:rFonts w:ascii="Arial" w:eastAsiaTheme="majorEastAsia" w:hAnsi="Arial" w:cs="Arial"/>
           <w:bCs/>
           <w:color w:val="000000" w:themeColor="text1"/>
           <w:szCs w:val="24"/>
@@ -799,7 +776,7 @@
       <w:proofErr w:type="spellStart"/>
       <w:r>
         <w:rPr>
-          <w:rFonts w:eastAsiaTheme="majorEastAsia" w:cstheme="majorBidi"/>
+          <w:rFonts w:ascii="Arial" w:eastAsiaTheme="majorEastAsia" w:hAnsi="Arial" w:cs="Arial"/>
           <w:bCs/>
           <w:color w:val="000000" w:themeColor="text1"/>
           <w:szCs w:val="24"/>
@@ -811,15 +788,15 @@
     <w:p>
       <w:pPr>
         <w:rPr>
-          <w:rFonts w:eastAsiaTheme="majorEastAsia" w:cstheme="majorBidi"/>
-          <w:bCs/>
-          <w:color w:val="000000" w:themeColor="text1"/>
-          <w:szCs w:val="24"/>
-        </w:rPr>
-      </w:pPr>
-      <w:r>
-        <w:rPr>
-          <w:rFonts w:eastAsiaTheme="majorEastAsia" w:cstheme="majorBidi"/>
+          <w:rFonts w:ascii="Arial" w:eastAsiaTheme="majorEastAsia" w:hAnsi="Arial" w:cs="Arial"/>
+          <w:bCs/>
+          <w:color w:val="000000" w:themeColor="text1"/>
+          <w:szCs w:val="24"/>
+        </w:rPr>
+      </w:pPr>
+      <w:r>
+        <w:rPr>
+          <w:rFonts w:ascii="Arial" w:eastAsiaTheme="majorEastAsia" w:hAnsi="Arial" w:cs="Arial"/>
           <w:bCs/>
           <w:color w:val="000000" w:themeColor="text1"/>
           <w:szCs w:val="24"/>
@@ -830,25 +807,25 @@
     <w:p>
       <w:pPr>
         <w:rPr>
-          <w:rFonts w:eastAsiaTheme="majorEastAsia" w:cstheme="majorBidi"/>
-          <w:bCs/>
-          <w:color w:val="000000" w:themeColor="text1"/>
-          <w:szCs w:val="24"/>
-        </w:rPr>
-      </w:pPr>
-    </w:p>
-    <w:p>
-      <w:pPr>
-        <w:rPr>
-          <w:rFonts w:eastAsiaTheme="majorEastAsia" w:cstheme="majorBidi"/>
-          <w:bCs/>
-          <w:color w:val="000000" w:themeColor="text1"/>
-          <w:szCs w:val="24"/>
-        </w:rPr>
-      </w:pPr>
-      <w:r>
-        <w:rPr>
-          <w:rFonts w:eastAsiaTheme="majorEastAsia" w:cstheme="majorBidi"/>
+          <w:rFonts w:ascii="Arial" w:eastAsiaTheme="majorEastAsia" w:hAnsi="Arial" w:cs="Arial"/>
+          <w:bCs/>
+          <w:color w:val="000000" w:themeColor="text1"/>
+          <w:szCs w:val="24"/>
+        </w:rPr>
+      </w:pPr>
+    </w:p>
+    <w:p>
+      <w:pPr>
+        <w:rPr>
+          <w:rFonts w:ascii="Arial" w:eastAsiaTheme="majorEastAsia" w:hAnsi="Arial" w:cs="Arial"/>
+          <w:bCs/>
+          <w:color w:val="000000" w:themeColor="text1"/>
+          <w:szCs w:val="24"/>
+        </w:rPr>
+      </w:pPr>
+      <w:r>
+        <w:rPr>
+          <w:rFonts w:ascii="Arial" w:eastAsiaTheme="majorEastAsia" w:hAnsi="Arial" w:cs="Arial"/>
           <w:bCs/>
           <w:color w:val="000000" w:themeColor="text1"/>
           <w:szCs w:val="24"/>
@@ -859,15 +836,15 @@
     <w:p>
       <w:pPr>
         <w:rPr>
-          <w:rFonts w:eastAsiaTheme="majorEastAsia" w:cstheme="majorBidi"/>
-          <w:bCs/>
-          <w:color w:val="000000" w:themeColor="text1"/>
-          <w:szCs w:val="24"/>
-        </w:rPr>
-      </w:pPr>
-      <w:r>
-        <w:rPr>
-          <w:rFonts w:eastAsiaTheme="majorEastAsia" w:cstheme="majorBidi"/>
+          <w:rFonts w:ascii="Arial" w:eastAsiaTheme="majorEastAsia" w:hAnsi="Arial" w:cs="Arial"/>
+          <w:bCs/>
+          <w:color w:val="000000" w:themeColor="text1"/>
+          <w:szCs w:val="24"/>
+        </w:rPr>
+      </w:pPr>
+      <w:r>
+        <w:rPr>
+          <w:rFonts w:ascii="Arial" w:eastAsiaTheme="majorEastAsia" w:hAnsi="Arial" w:cs="Arial"/>
           <w:bCs/>
           <w:color w:val="000000" w:themeColor="text1"/>
           <w:szCs w:val="24"/>
@@ -876,7 +853,7 @@
       </w:r>
       <w:r>
         <w:rPr>
-          <w:rFonts w:eastAsiaTheme="majorEastAsia" w:cstheme="majorBidi"/>
+          <w:rFonts w:ascii="Arial" w:eastAsiaTheme="majorEastAsia" w:hAnsi="Arial" w:cs="Arial"/>
           <w:bCs/>
           <w:color w:val="000000" w:themeColor="text1"/>
           <w:szCs w:val="24"/>
@@ -887,15 +864,15 @@
     <w:p>
       <w:pPr>
         <w:rPr>
-          <w:rFonts w:eastAsiaTheme="majorEastAsia" w:cstheme="majorBidi"/>
-          <w:bCs/>
-          <w:color w:val="000000" w:themeColor="text1"/>
-          <w:szCs w:val="24"/>
-        </w:rPr>
-      </w:pPr>
-      <w:r>
-        <w:rPr>
-          <w:rFonts w:eastAsiaTheme="majorEastAsia" w:cstheme="majorBidi"/>
+          <w:rFonts w:ascii="Arial" w:eastAsiaTheme="majorEastAsia" w:hAnsi="Arial" w:cs="Arial"/>
+          <w:bCs/>
+          <w:color w:val="000000" w:themeColor="text1"/>
+          <w:szCs w:val="24"/>
+        </w:rPr>
+      </w:pPr>
+      <w:r>
+        <w:rPr>
+          <w:rFonts w:ascii="Arial" w:eastAsiaTheme="majorEastAsia" w:hAnsi="Arial" w:cs="Arial"/>
           <w:bCs/>
           <w:color w:val="000000" w:themeColor="text1"/>
           <w:szCs w:val="24"/>
@@ -906,15 +883,15 @@
     <w:p>
       <w:pPr>
         <w:rPr>
-          <w:rFonts w:eastAsiaTheme="majorEastAsia" w:cstheme="majorBidi"/>
-          <w:bCs/>
-          <w:color w:val="000000" w:themeColor="text1"/>
-          <w:szCs w:val="24"/>
-        </w:rPr>
-      </w:pPr>
-      <w:r>
-        <w:rPr>
-          <w:rFonts w:eastAsiaTheme="majorEastAsia" w:cstheme="majorBidi"/>
+          <w:rFonts w:ascii="Arial" w:eastAsiaTheme="majorEastAsia" w:hAnsi="Arial" w:cs="Arial"/>
+          <w:bCs/>
+          <w:color w:val="000000" w:themeColor="text1"/>
+          <w:szCs w:val="24"/>
+        </w:rPr>
+      </w:pPr>
+      <w:r>
+        <w:rPr>
+          <w:rFonts w:ascii="Arial" w:eastAsiaTheme="majorEastAsia" w:hAnsi="Arial" w:cs="Arial"/>
           <w:bCs/>
           <w:color w:val="000000" w:themeColor="text1"/>
           <w:szCs w:val="24"/>
@@ -925,25 +902,25 @@
     <w:p>
       <w:pPr>
         <w:rPr>
-          <w:rFonts w:eastAsiaTheme="majorEastAsia" w:cstheme="majorBidi"/>
-          <w:bCs/>
-          <w:color w:val="000000" w:themeColor="text1"/>
-          <w:szCs w:val="24"/>
-        </w:rPr>
-      </w:pPr>
-    </w:p>
-    <w:p>
-      <w:pPr>
-        <w:rPr>
-          <w:rFonts w:eastAsiaTheme="majorEastAsia" w:cstheme="majorBidi"/>
-          <w:bCs/>
-          <w:color w:val="000000" w:themeColor="text1"/>
-          <w:szCs w:val="24"/>
-        </w:rPr>
-      </w:pPr>
-      <w:r>
-        <w:rPr>
-          <w:rFonts w:eastAsiaTheme="majorEastAsia" w:cstheme="majorBidi"/>
+          <w:rFonts w:ascii="Arial" w:eastAsiaTheme="majorEastAsia" w:hAnsi="Arial" w:cs="Arial"/>
+          <w:bCs/>
+          <w:color w:val="000000" w:themeColor="text1"/>
+          <w:szCs w:val="24"/>
+        </w:rPr>
+      </w:pPr>
+    </w:p>
+    <w:p>
+      <w:pPr>
+        <w:rPr>
+          <w:rFonts w:ascii="Arial" w:eastAsiaTheme="majorEastAsia" w:hAnsi="Arial" w:cs="Arial"/>
+          <w:bCs/>
+          <w:color w:val="000000" w:themeColor="text1"/>
+          <w:szCs w:val="24"/>
+        </w:rPr>
+      </w:pPr>
+      <w:r>
+        <w:rPr>
+          <w:rFonts w:ascii="Arial" w:eastAsiaTheme="majorEastAsia" w:hAnsi="Arial" w:cs="Arial"/>
           <w:bCs/>
           <w:color w:val="000000" w:themeColor="text1"/>
           <w:szCs w:val="24"/>
@@ -953,7 +930,7 @@
       <w:proofErr w:type="spellStart"/>
       <w:r>
         <w:rPr>
-          <w:rFonts w:eastAsiaTheme="majorEastAsia" w:cstheme="majorBidi"/>
+          <w:rFonts w:ascii="Arial" w:eastAsiaTheme="majorEastAsia" w:hAnsi="Arial" w:cs="Arial"/>
           <w:bCs/>
           <w:color w:val="000000" w:themeColor="text1"/>
           <w:szCs w:val="24"/>
@@ -963,7 +940,7 @@
       <w:proofErr w:type="spellEnd"/>
       <w:r>
         <w:rPr>
-          <w:rFonts w:eastAsiaTheme="majorEastAsia" w:cstheme="majorBidi"/>
+          <w:rFonts w:ascii="Arial" w:eastAsiaTheme="majorEastAsia" w:hAnsi="Arial" w:cs="Arial"/>
           <w:bCs/>
           <w:color w:val="000000" w:themeColor="text1"/>
           <w:szCs w:val="24"/>
@@ -974,15 +951,15 @@
     <w:p>
       <w:pPr>
         <w:rPr>
-          <w:rFonts w:eastAsiaTheme="majorEastAsia" w:cstheme="majorBidi"/>
-          <w:bCs/>
-          <w:color w:val="000000" w:themeColor="text1"/>
-          <w:szCs w:val="24"/>
-        </w:rPr>
-      </w:pPr>
-      <w:r>
-        <w:rPr>
-          <w:rFonts w:eastAsiaTheme="majorEastAsia" w:cstheme="majorBidi"/>
+          <w:rFonts w:ascii="Arial" w:eastAsiaTheme="majorEastAsia" w:hAnsi="Arial" w:cs="Arial"/>
+          <w:bCs/>
+          <w:color w:val="000000" w:themeColor="text1"/>
+          <w:szCs w:val="24"/>
+        </w:rPr>
+      </w:pPr>
+      <w:r>
+        <w:rPr>
+          <w:rFonts w:ascii="Arial" w:eastAsiaTheme="majorEastAsia" w:hAnsi="Arial" w:cs="Arial"/>
           <w:bCs/>
           <w:color w:val="000000" w:themeColor="text1"/>
           <w:szCs w:val="24"/>
@@ -993,25 +970,25 @@
     <w:p>
       <w:pPr>
         <w:rPr>
-          <w:rFonts w:eastAsiaTheme="majorEastAsia" w:cstheme="majorBidi"/>
-          <w:bCs/>
-          <w:color w:val="000000" w:themeColor="text1"/>
-          <w:szCs w:val="24"/>
-        </w:rPr>
-      </w:pPr>
-    </w:p>
-    <w:p>
-      <w:pPr>
-        <w:rPr>
-          <w:rFonts w:eastAsiaTheme="majorEastAsia" w:cstheme="majorBidi"/>
-          <w:bCs/>
-          <w:color w:val="000000" w:themeColor="text1"/>
-          <w:szCs w:val="24"/>
-        </w:rPr>
-      </w:pPr>
-      <w:r>
-        <w:rPr>
-          <w:rFonts w:eastAsiaTheme="majorEastAsia" w:cstheme="majorBidi"/>
+          <w:rFonts w:ascii="Arial" w:eastAsiaTheme="majorEastAsia" w:hAnsi="Arial" w:cs="Arial"/>
+          <w:bCs/>
+          <w:color w:val="000000" w:themeColor="text1"/>
+          <w:szCs w:val="24"/>
+        </w:rPr>
+      </w:pPr>
+    </w:p>
+    <w:p>
+      <w:pPr>
+        <w:rPr>
+          <w:rFonts w:ascii="Arial" w:eastAsiaTheme="majorEastAsia" w:hAnsi="Arial" w:cs="Arial"/>
+          <w:bCs/>
+          <w:color w:val="000000" w:themeColor="text1"/>
+          <w:szCs w:val="24"/>
+        </w:rPr>
+      </w:pPr>
+      <w:r>
+        <w:rPr>
+          <w:rFonts w:ascii="Arial" w:eastAsiaTheme="majorEastAsia" w:hAnsi="Arial" w:cs="Arial"/>
           <w:bCs/>
           <w:color w:val="000000" w:themeColor="text1"/>
           <w:szCs w:val="24"/>
@@ -1022,15 +999,15 @@
     <w:p>
       <w:pPr>
         <w:rPr>
-          <w:rFonts w:eastAsiaTheme="majorEastAsia" w:cstheme="majorBidi"/>
-          <w:bCs/>
-          <w:color w:val="000000" w:themeColor="text1"/>
-          <w:szCs w:val="24"/>
-        </w:rPr>
-      </w:pPr>
-      <w:r>
-        <w:rPr>
-          <w:rFonts w:eastAsiaTheme="majorEastAsia" w:cstheme="majorBidi"/>
+          <w:rFonts w:ascii="Arial" w:eastAsiaTheme="majorEastAsia" w:hAnsi="Arial" w:cs="Arial"/>
+          <w:bCs/>
+          <w:color w:val="000000" w:themeColor="text1"/>
+          <w:szCs w:val="24"/>
+        </w:rPr>
+      </w:pPr>
+      <w:r>
+        <w:rPr>
+          <w:rFonts w:ascii="Arial" w:eastAsiaTheme="majorEastAsia" w:hAnsi="Arial" w:cs="Arial"/>
           <w:bCs/>
           <w:color w:val="000000" w:themeColor="text1"/>
           <w:szCs w:val="24"/>
@@ -1041,15 +1018,15 @@
     <w:p>
       <w:pPr>
         <w:rPr>
-          <w:rFonts w:eastAsiaTheme="majorEastAsia" w:cstheme="majorBidi"/>
-          <w:bCs/>
-          <w:color w:val="000000" w:themeColor="text1"/>
-          <w:szCs w:val="24"/>
-        </w:rPr>
-      </w:pPr>
-      <w:r>
-        <w:rPr>
-          <w:rFonts w:eastAsiaTheme="majorEastAsia" w:cstheme="majorBidi"/>
+          <w:rFonts w:ascii="Arial" w:eastAsiaTheme="majorEastAsia" w:hAnsi="Arial" w:cs="Arial"/>
+          <w:bCs/>
+          <w:color w:val="000000" w:themeColor="text1"/>
+          <w:szCs w:val="24"/>
+        </w:rPr>
+      </w:pPr>
+      <w:r>
+        <w:rPr>
+          <w:rFonts w:ascii="Arial" w:eastAsiaTheme="majorEastAsia" w:hAnsi="Arial" w:cs="Arial"/>
           <w:bCs/>
           <w:color w:val="000000" w:themeColor="text1"/>
           <w:szCs w:val="24"/>
@@ -1060,15 +1037,15 @@
     <w:p>
       <w:pPr>
         <w:rPr>
-          <w:rFonts w:eastAsiaTheme="majorEastAsia" w:cstheme="majorBidi"/>
-          <w:bCs/>
-          <w:color w:val="000000" w:themeColor="text1"/>
-          <w:szCs w:val="24"/>
-        </w:rPr>
-      </w:pPr>
-      <w:r>
-        <w:rPr>
-          <w:rFonts w:eastAsiaTheme="majorEastAsia" w:cstheme="majorBidi"/>
+          <w:rFonts w:ascii="Arial" w:eastAsiaTheme="majorEastAsia" w:hAnsi="Arial" w:cs="Arial"/>
+          <w:bCs/>
+          <w:color w:val="000000" w:themeColor="text1"/>
+          <w:szCs w:val="24"/>
+        </w:rPr>
+      </w:pPr>
+      <w:r>
+        <w:rPr>
+          <w:rFonts w:ascii="Arial" w:eastAsiaTheme="majorEastAsia" w:hAnsi="Arial" w:cs="Arial"/>
           <w:bCs/>
           <w:color w:val="000000" w:themeColor="text1"/>
           <w:szCs w:val="24"/>
@@ -1079,15 +1056,15 @@
     <w:p>
       <w:pPr>
         <w:rPr>
-          <w:rFonts w:eastAsiaTheme="majorEastAsia" w:cstheme="majorBidi"/>
-          <w:bCs/>
-          <w:color w:val="000000" w:themeColor="text1"/>
-          <w:szCs w:val="24"/>
-        </w:rPr>
-      </w:pPr>
-      <w:r>
-        <w:rPr>
-          <w:rFonts w:eastAsiaTheme="majorEastAsia" w:cstheme="majorBidi"/>
+          <w:rFonts w:ascii="Arial" w:eastAsiaTheme="majorEastAsia" w:hAnsi="Arial" w:cs="Arial"/>
+          <w:bCs/>
+          <w:color w:val="000000" w:themeColor="text1"/>
+          <w:szCs w:val="24"/>
+        </w:rPr>
+      </w:pPr>
+      <w:r>
+        <w:rPr>
+          <w:rFonts w:ascii="Arial" w:eastAsiaTheme="majorEastAsia" w:hAnsi="Arial" w:cs="Arial"/>
           <w:bCs/>
           <w:color w:val="000000" w:themeColor="text1"/>
           <w:szCs w:val="24"/>
@@ -1098,189 +1075,189 @@
     <w:p>
       <w:pPr>
         <w:rPr>
-          <w:rFonts w:eastAsiaTheme="majorEastAsia" w:cstheme="majorBidi"/>
-          <w:bCs/>
-          <w:color w:val="000000" w:themeColor="text1"/>
-          <w:szCs w:val="24"/>
-        </w:rPr>
-      </w:pPr>
-      <w:r>
-        <w:rPr>
-          <w:rFonts w:eastAsiaTheme="majorEastAsia" w:cstheme="majorBidi"/>
+          <w:rFonts w:ascii="Arial" w:eastAsiaTheme="majorEastAsia" w:hAnsi="Arial" w:cs="Arial"/>
+          <w:bCs/>
+          <w:color w:val="000000" w:themeColor="text1"/>
+          <w:szCs w:val="24"/>
+        </w:rPr>
+      </w:pPr>
+      <w:r>
+        <w:rPr>
+          <w:rFonts w:ascii="Arial" w:eastAsiaTheme="majorEastAsia" w:hAnsi="Arial" w:cs="Arial"/>
+          <w:bCs/>
+          <w:color w:val="000000" w:themeColor="text1"/>
+          <w:szCs w:val="24"/>
+        </w:rPr>
+        <w:t>Ensure that when part knows as little as possible about what part; and vice versa.</w:t>
+      </w:r>
+    </w:p>
+    <w:p>
+      <w:pPr>
+        <w:rPr>
+          <w:rFonts w:ascii="Arial" w:eastAsiaTheme="majorEastAsia" w:hAnsi="Arial" w:cs="Arial"/>
+          <w:bCs/>
+          <w:color w:val="000000" w:themeColor="text1"/>
+          <w:szCs w:val="24"/>
+        </w:rPr>
+      </w:pPr>
+      <w:r>
+        <w:rPr>
+          <w:rFonts w:ascii="Arial" w:eastAsiaTheme="majorEastAsia" w:hAnsi="Arial" w:cs="Arial"/>
+          <w:bCs/>
+          <w:color w:val="000000" w:themeColor="text1"/>
+          <w:szCs w:val="24"/>
+        </w:rPr>
+        <w:t>There are several techniques possible for each of these steps based on the technology/language you are using for your implementation.</w:t>
+      </w:r>
+    </w:p>
+    <w:p>
+      <w:pPr>
+        <w:rPr>
+          <w:rFonts w:ascii="Arial" w:eastAsiaTheme="majorEastAsia" w:hAnsi="Arial" w:cs="Arial"/>
+          <w:bCs/>
+          <w:color w:val="000000" w:themeColor="text1"/>
+          <w:szCs w:val="24"/>
+        </w:rPr>
+      </w:pPr>
+    </w:p>
+    <w:p>
+      <w:pPr>
+        <w:rPr>
+          <w:rFonts w:ascii="Arial" w:eastAsiaTheme="majorEastAsia" w:hAnsi="Arial" w:cs="Arial"/>
+          <w:bCs/>
+          <w:color w:val="000000" w:themeColor="text1"/>
+          <w:szCs w:val="24"/>
+        </w:rPr>
+      </w:pPr>
+      <w:r>
+        <w:rPr>
+          <w:rFonts w:ascii="Arial" w:eastAsiaTheme="majorEastAsia" w:hAnsi="Arial" w:cs="Arial"/>
+          <w:bCs/>
+          <w:color w:val="000000" w:themeColor="text1"/>
+          <w:szCs w:val="24"/>
+        </w:rPr>
+        <w:t>The inversion part of the Inversion of Control (IoC) is the confusing thing; because inversion is the relative term. The best way to understand IoC is to forget about that word!</w:t>
+      </w:r>
+    </w:p>
+    <w:p>
+      <w:pPr>
+        <w:rPr>
+          <w:rFonts w:ascii="Arial" w:eastAsiaTheme="majorEastAsia" w:hAnsi="Arial" w:cs="Arial"/>
+          <w:bCs/>
+          <w:color w:val="000000" w:themeColor="text1"/>
+          <w:szCs w:val="24"/>
+        </w:rPr>
+      </w:pPr>
+    </w:p>
+    <w:p>
+      <w:pPr>
+        <w:rPr>
+          <w:rFonts w:ascii="Arial" w:eastAsiaTheme="majorEastAsia" w:hAnsi="Arial" w:cs="Arial"/>
+          <w:bCs/>
+          <w:color w:val="000000" w:themeColor="text1"/>
+          <w:szCs w:val="24"/>
+        </w:rPr>
+      </w:pPr>
+      <w:r>
+        <w:rPr>
+          <w:rFonts w:ascii="Arial" w:eastAsiaTheme="majorEastAsia" w:hAnsi="Arial" w:cs="Arial"/>
+          <w:bCs/>
+          <w:color w:val="000000" w:themeColor="text1"/>
+          <w:szCs w:val="24"/>
+        </w:rPr>
+        <w:t>--</w:t>
+      </w:r>
+    </w:p>
+    <w:p>
+      <w:pPr>
+        <w:rPr>
+          <w:rFonts w:ascii="Arial" w:eastAsiaTheme="majorEastAsia" w:hAnsi="Arial" w:cs="Arial"/>
+          <w:bCs/>
+          <w:color w:val="000000" w:themeColor="text1"/>
+          <w:szCs w:val="24"/>
+        </w:rPr>
+      </w:pPr>
+    </w:p>
+    <w:p>
+      <w:pPr>
+        <w:rPr>
+          <w:rFonts w:ascii="Arial" w:eastAsiaTheme="majorEastAsia" w:hAnsi="Arial" w:cs="Arial"/>
+          <w:bCs/>
+          <w:color w:val="000000" w:themeColor="text1"/>
+          <w:szCs w:val="24"/>
+        </w:rPr>
+      </w:pPr>
+      <w:r>
+        <w:rPr>
+          <w:rFonts w:ascii="Arial" w:eastAsiaTheme="majorEastAsia" w:hAnsi="Arial" w:cs="Arial"/>
+          <w:bCs/>
+          <w:color w:val="000000" w:themeColor="text1"/>
+          <w:szCs w:val="24"/>
+        </w:rPr>
+        <w:t>Examples</w:t>
+      </w:r>
+    </w:p>
+    <w:p>
+      <w:pPr>
+        <w:rPr>
+          <w:rFonts w:ascii="Arial" w:eastAsiaTheme="majorEastAsia" w:hAnsi="Arial" w:cs="Arial"/>
+          <w:bCs/>
+          <w:color w:val="000000" w:themeColor="text1"/>
+          <w:szCs w:val="24"/>
+        </w:rPr>
+      </w:pPr>
+    </w:p>
+    <w:p>
+      <w:pPr>
+        <w:rPr>
+          <w:rFonts w:ascii="Arial" w:eastAsiaTheme="majorEastAsia" w:hAnsi="Arial" w:cs="Arial"/>
+          <w:bCs/>
+          <w:color w:val="000000" w:themeColor="text1"/>
+          <w:szCs w:val="24"/>
+        </w:rPr>
+      </w:pPr>
+      <w:r>
+        <w:rPr>
+          <w:rFonts w:ascii="Arial" w:eastAsiaTheme="majorEastAsia" w:hAnsi="Arial" w:cs="Arial"/>
+          <w:bCs/>
+          <w:color w:val="000000" w:themeColor="text1"/>
+          <w:szCs w:val="24"/>
+        </w:rPr>
+        <w:t>Event Handling. Event Handlers (what-to-do part) -- Raising Events (when-to-do part)</w:t>
+      </w:r>
+    </w:p>
+    <w:p>
+      <w:pPr>
+        <w:rPr>
+          <w:rFonts w:ascii="Arial" w:eastAsiaTheme="majorEastAsia" w:hAnsi="Arial" w:cs="Arial"/>
+          <w:bCs/>
+          <w:color w:val="000000" w:themeColor="text1"/>
+          <w:szCs w:val="24"/>
+        </w:rPr>
+      </w:pPr>
+      <w:r>
+        <w:rPr>
+          <w:rFonts w:ascii="Arial" w:eastAsiaTheme="majorEastAsia" w:hAnsi="Arial" w:cs="Arial"/>
           <w:bCs/>
           <w:color w:val="000000" w:themeColor="text1"/>
           <w:szCs w:val="24"/>
         </w:rPr>
         <w:lastRenderedPageBreak/>
-        <w:t>Ensure that when part knows as little as possible about what part; and vice versa.</w:t>
-      </w:r>
-    </w:p>
-    <w:p>
-      <w:pPr>
-        <w:rPr>
-          <w:rFonts w:eastAsiaTheme="majorEastAsia" w:cstheme="majorBidi"/>
-          <w:bCs/>
-          <w:color w:val="000000" w:themeColor="text1"/>
-          <w:szCs w:val="24"/>
-        </w:rPr>
-      </w:pPr>
-      <w:r>
-        <w:rPr>
-          <w:rFonts w:eastAsiaTheme="majorEastAsia" w:cstheme="majorBidi"/>
-          <w:bCs/>
-          <w:color w:val="000000" w:themeColor="text1"/>
-          <w:szCs w:val="24"/>
-        </w:rPr>
-        <w:t>There are several techniques possible for each of these steps based on the technology/language you are using for your implementation.</w:t>
-      </w:r>
-    </w:p>
-    <w:p>
-      <w:pPr>
-        <w:rPr>
-          <w:rFonts w:eastAsiaTheme="majorEastAsia" w:cstheme="majorBidi"/>
-          <w:bCs/>
-          <w:color w:val="000000" w:themeColor="text1"/>
-          <w:szCs w:val="24"/>
-        </w:rPr>
-      </w:pPr>
-    </w:p>
-    <w:p>
-      <w:pPr>
-        <w:rPr>
-          <w:rFonts w:eastAsiaTheme="majorEastAsia" w:cstheme="majorBidi"/>
-          <w:bCs/>
-          <w:color w:val="000000" w:themeColor="text1"/>
-          <w:szCs w:val="24"/>
-        </w:rPr>
-      </w:pPr>
-      <w:r>
-        <w:rPr>
-          <w:rFonts w:eastAsiaTheme="majorEastAsia" w:cstheme="majorBidi"/>
-          <w:bCs/>
-          <w:color w:val="000000" w:themeColor="text1"/>
-          <w:szCs w:val="24"/>
-        </w:rPr>
-        <w:t>The inversion part of the Inversion of Control (IoC) is the confusing thing; because inversion is the relative term. The best way to understand IoC is to forget about that word!</w:t>
-      </w:r>
-    </w:p>
-    <w:p>
-      <w:pPr>
-        <w:rPr>
-          <w:rFonts w:eastAsiaTheme="majorEastAsia" w:cstheme="majorBidi"/>
-          <w:bCs/>
-          <w:color w:val="000000" w:themeColor="text1"/>
-          <w:szCs w:val="24"/>
-        </w:rPr>
-      </w:pPr>
-    </w:p>
-    <w:p>
-      <w:pPr>
-        <w:rPr>
-          <w:rFonts w:eastAsiaTheme="majorEastAsia" w:cstheme="majorBidi"/>
-          <w:bCs/>
-          <w:color w:val="000000" w:themeColor="text1"/>
-          <w:szCs w:val="24"/>
-        </w:rPr>
-      </w:pPr>
-      <w:r>
-        <w:rPr>
-          <w:rFonts w:eastAsiaTheme="majorEastAsia" w:cstheme="majorBidi"/>
-          <w:bCs/>
-          <w:color w:val="000000" w:themeColor="text1"/>
-          <w:szCs w:val="24"/>
-        </w:rPr>
-        <w:t>--</w:t>
-      </w:r>
-    </w:p>
-    <w:p>
-      <w:pPr>
-        <w:rPr>
-          <w:rFonts w:eastAsiaTheme="majorEastAsia" w:cstheme="majorBidi"/>
-          <w:bCs/>
-          <w:color w:val="000000" w:themeColor="text1"/>
-          <w:szCs w:val="24"/>
-        </w:rPr>
-      </w:pPr>
-    </w:p>
-    <w:p>
-      <w:pPr>
-        <w:rPr>
-          <w:rFonts w:eastAsiaTheme="majorEastAsia" w:cstheme="majorBidi"/>
-          <w:bCs/>
-          <w:color w:val="000000" w:themeColor="text1"/>
-          <w:szCs w:val="24"/>
-        </w:rPr>
-      </w:pPr>
-      <w:r>
-        <w:rPr>
-          <w:rFonts w:eastAsiaTheme="majorEastAsia" w:cstheme="majorBidi"/>
-          <w:bCs/>
-          <w:color w:val="000000" w:themeColor="text1"/>
-          <w:szCs w:val="24"/>
-        </w:rPr>
-        <w:t>Examples</w:t>
-      </w:r>
-    </w:p>
-    <w:p>
-      <w:pPr>
-        <w:rPr>
-          <w:rFonts w:eastAsiaTheme="majorEastAsia" w:cstheme="majorBidi"/>
-          <w:bCs/>
-          <w:color w:val="000000" w:themeColor="text1"/>
-          <w:szCs w:val="24"/>
-        </w:rPr>
-      </w:pPr>
-    </w:p>
-    <w:p>
-      <w:pPr>
-        <w:rPr>
-          <w:rFonts w:eastAsiaTheme="majorEastAsia" w:cstheme="majorBidi"/>
-          <w:bCs/>
-          <w:color w:val="000000" w:themeColor="text1"/>
-          <w:szCs w:val="24"/>
-        </w:rPr>
-      </w:pPr>
-      <w:r>
-        <w:rPr>
-          <w:rFonts w:eastAsiaTheme="majorEastAsia" w:cstheme="majorBidi"/>
-          <w:bCs/>
-          <w:color w:val="000000" w:themeColor="text1"/>
-          <w:szCs w:val="24"/>
-        </w:rPr>
-        <w:t>Event Handling. Event Handlers (what-to-do part) -- Raising Events (when-to-do part)</w:t>
-      </w:r>
-    </w:p>
-    <w:p>
-      <w:pPr>
-        <w:rPr>
-          <w:rFonts w:eastAsiaTheme="majorEastAsia" w:cstheme="majorBidi"/>
-          <w:bCs/>
-          <w:color w:val="000000" w:themeColor="text1"/>
-          <w:szCs w:val="24"/>
-        </w:rPr>
-      </w:pPr>
-      <w:r>
-        <w:rPr>
-          <w:rFonts w:eastAsiaTheme="majorEastAsia" w:cstheme="majorBidi"/>
-          <w:bCs/>
-          <w:color w:val="000000" w:themeColor="text1"/>
-          <w:szCs w:val="24"/>
-        </w:rPr>
         <w:t>Dependency Injection. Code that constructs a dependency (what-to-do part) -- instantiating and injecting that dependency for the clients when needed, which is usually taken care of by the DI tools such as Dagger (when-to-do-part).</w:t>
       </w:r>
     </w:p>
     <w:p>
       <w:pPr>
         <w:rPr>
-          <w:rFonts w:eastAsiaTheme="majorEastAsia" w:cstheme="majorBidi"/>
-          <w:bCs/>
-          <w:color w:val="000000" w:themeColor="text1"/>
-          <w:szCs w:val="24"/>
-        </w:rPr>
-      </w:pPr>
-      <w:r>
-        <w:rPr>
-          <w:rFonts w:eastAsiaTheme="majorEastAsia" w:cstheme="majorBidi"/>
+          <w:rFonts w:ascii="Arial" w:eastAsiaTheme="majorEastAsia" w:hAnsi="Arial" w:cs="Arial"/>
+          <w:bCs/>
+          <w:color w:val="000000" w:themeColor="text1"/>
+          <w:szCs w:val="24"/>
+        </w:rPr>
+      </w:pPr>
+      <w:r>
+        <w:rPr>
+          <w:rFonts w:ascii="Arial" w:eastAsiaTheme="majorEastAsia" w:hAnsi="Arial" w:cs="Arial"/>
           <w:bCs/>
           <w:color w:val="000000" w:themeColor="text1"/>
           <w:szCs w:val="24"/>
@@ -1291,7 +1268,7 @@
     <w:p>
       <w:pPr>
         <w:rPr>
-          <w:rFonts w:eastAsiaTheme="majorEastAsia" w:cstheme="majorBidi"/>
+          <w:rFonts w:ascii="Arial" w:eastAsiaTheme="majorEastAsia" w:hAnsi="Arial" w:cs="Arial"/>
           <w:bCs/>
           <w:color w:val="000000" w:themeColor="text1"/>
           <w:szCs w:val="24"/>
@@ -1300,7 +1277,7 @@
       <w:proofErr w:type="spellStart"/>
       <w:r>
         <w:rPr>
-          <w:rFonts w:eastAsiaTheme="majorEastAsia" w:cstheme="majorBidi"/>
+          <w:rFonts w:ascii="Arial" w:eastAsiaTheme="majorEastAsia" w:hAnsi="Arial" w:cs="Arial"/>
           <w:bCs/>
           <w:color w:val="000000" w:themeColor="text1"/>
           <w:szCs w:val="24"/>
@@ -1310,7 +1287,7 @@
       <w:proofErr w:type="spellEnd"/>
       <w:r>
         <w:rPr>
-          <w:rFonts w:eastAsiaTheme="majorEastAsia" w:cstheme="majorBidi"/>
+          <w:rFonts w:ascii="Arial" w:eastAsiaTheme="majorEastAsia" w:hAnsi="Arial" w:cs="Arial"/>
           <w:bCs/>
           <w:color w:val="000000" w:themeColor="text1"/>
           <w:szCs w:val="24"/>
@@ -1320,7 +1297,7 @@
       <w:proofErr w:type="spellStart"/>
       <w:r>
         <w:rPr>
-          <w:rFonts w:eastAsiaTheme="majorEastAsia" w:cstheme="majorBidi"/>
+          <w:rFonts w:ascii="Arial" w:eastAsiaTheme="majorEastAsia" w:hAnsi="Arial" w:cs="Arial"/>
           <w:bCs/>
           <w:color w:val="000000" w:themeColor="text1"/>
           <w:szCs w:val="24"/>
@@ -1330,7 +1307,7 @@
       <w:proofErr w:type="spellEnd"/>
       <w:r>
         <w:rPr>
-          <w:rFonts w:eastAsiaTheme="majorEastAsia" w:cstheme="majorBidi"/>
+          <w:rFonts w:ascii="Arial" w:eastAsiaTheme="majorEastAsia" w:hAnsi="Arial" w:cs="Arial"/>
           <w:bCs/>
           <w:color w:val="000000" w:themeColor="text1"/>
           <w:szCs w:val="24"/>
@@ -1340,7 +1317,7 @@
       <w:proofErr w:type="spellStart"/>
       <w:r>
         <w:rPr>
-          <w:rFonts w:eastAsiaTheme="majorEastAsia" w:cstheme="majorBidi"/>
+          <w:rFonts w:ascii="Arial" w:eastAsiaTheme="majorEastAsia" w:hAnsi="Arial" w:cs="Arial"/>
           <w:bCs/>
           <w:color w:val="000000" w:themeColor="text1"/>
           <w:szCs w:val="24"/>
@@ -1350,7 +1327,7 @@
       <w:proofErr w:type="spellEnd"/>
       <w:r>
         <w:rPr>
-          <w:rFonts w:eastAsiaTheme="majorEastAsia" w:cstheme="majorBidi"/>
+          <w:rFonts w:ascii="Arial" w:eastAsiaTheme="majorEastAsia" w:hAnsi="Arial" w:cs="Arial"/>
           <w:bCs/>
           <w:color w:val="000000" w:themeColor="text1"/>
           <w:szCs w:val="24"/>
@@ -1360,7 +1337,7 @@
       <w:proofErr w:type="spellStart"/>
       <w:r>
         <w:rPr>
-          <w:rFonts w:eastAsiaTheme="majorEastAsia" w:cstheme="majorBidi"/>
+          <w:rFonts w:ascii="Arial" w:eastAsiaTheme="majorEastAsia" w:hAnsi="Arial" w:cs="Arial"/>
           <w:bCs/>
           <w:color w:val="000000" w:themeColor="text1"/>
           <w:szCs w:val="24"/>
@@ -1370,7 +1347,7 @@
       <w:proofErr w:type="spellEnd"/>
       <w:r>
         <w:rPr>
-          <w:rFonts w:eastAsiaTheme="majorEastAsia" w:cstheme="majorBidi"/>
+          <w:rFonts w:ascii="Arial" w:eastAsiaTheme="majorEastAsia" w:hAnsi="Arial" w:cs="Arial"/>
           <w:bCs/>
           <w:color w:val="000000" w:themeColor="text1"/>
           <w:szCs w:val="24"/>
@@ -1381,35 +1358,35 @@
     <w:p>
       <w:pPr>
         <w:rPr>
-          <w:rFonts w:eastAsiaTheme="majorEastAsia" w:cstheme="majorBidi"/>
-          <w:bCs/>
-          <w:color w:val="000000" w:themeColor="text1"/>
-          <w:szCs w:val="24"/>
-        </w:rPr>
-      </w:pPr>
-    </w:p>
-    <w:p>
-      <w:pPr>
-        <w:rPr>
-          <w:rFonts w:eastAsiaTheme="majorEastAsia" w:cstheme="majorBidi"/>
-          <w:bCs/>
-          <w:color w:val="000000" w:themeColor="text1"/>
-          <w:szCs w:val="24"/>
-        </w:rPr>
-      </w:pPr>
-    </w:p>
-    <w:p>
-      <w:pPr>
-        <w:rPr>
-          <w:rFonts w:eastAsiaTheme="majorEastAsia" w:cstheme="majorBidi"/>
-          <w:bCs/>
-          <w:color w:val="000000" w:themeColor="text1"/>
-          <w:szCs w:val="24"/>
-        </w:rPr>
-      </w:pPr>
-      <w:r>
-        <w:rPr>
-          <w:rFonts w:eastAsiaTheme="majorEastAsia" w:cstheme="majorBidi"/>
+          <w:rFonts w:ascii="Arial" w:eastAsiaTheme="majorEastAsia" w:hAnsi="Arial" w:cs="Arial"/>
+          <w:bCs/>
+          <w:color w:val="000000" w:themeColor="text1"/>
+          <w:szCs w:val="24"/>
+        </w:rPr>
+      </w:pPr>
+    </w:p>
+    <w:p>
+      <w:pPr>
+        <w:rPr>
+          <w:rFonts w:ascii="Arial" w:eastAsiaTheme="majorEastAsia" w:hAnsi="Arial" w:cs="Arial"/>
+          <w:bCs/>
+          <w:color w:val="000000" w:themeColor="text1"/>
+          <w:szCs w:val="24"/>
+        </w:rPr>
+      </w:pPr>
+    </w:p>
+    <w:p>
+      <w:pPr>
+        <w:rPr>
+          <w:rFonts w:ascii="Arial" w:eastAsiaTheme="majorEastAsia" w:hAnsi="Arial" w:cs="Arial"/>
+          <w:bCs/>
+          <w:color w:val="000000" w:themeColor="text1"/>
+          <w:szCs w:val="24"/>
+        </w:rPr>
+      </w:pPr>
+      <w:r>
+        <w:rPr>
+          <w:rFonts w:ascii="Arial" w:eastAsiaTheme="majorEastAsia" w:hAnsi="Arial" w:cs="Arial"/>
           <w:bCs/>
           <w:color w:val="000000" w:themeColor="text1"/>
           <w:szCs w:val="24"/>
@@ -1420,15 +1397,15 @@
     <w:p>
       <w:pPr>
         <w:rPr>
-          <w:rFonts w:eastAsiaTheme="majorEastAsia" w:cstheme="majorBidi"/>
-          <w:bCs/>
-          <w:color w:val="000000" w:themeColor="text1"/>
-          <w:szCs w:val="24"/>
-        </w:rPr>
-      </w:pPr>
-      <w:r>
-        <w:rPr>
-          <w:rFonts w:eastAsiaTheme="majorEastAsia" w:cstheme="majorBidi"/>
+          <w:rFonts w:ascii="Arial" w:eastAsiaTheme="majorEastAsia" w:hAnsi="Arial" w:cs="Arial"/>
+          <w:bCs/>
+          <w:color w:val="000000" w:themeColor="text1"/>
+          <w:szCs w:val="24"/>
+        </w:rPr>
+      </w:pPr>
+      <w:r>
+        <w:rPr>
+          <w:rFonts w:ascii="Arial" w:eastAsiaTheme="majorEastAsia" w:hAnsi="Arial" w:cs="Arial"/>
           <w:bCs/>
           <w:color w:val="000000" w:themeColor="text1"/>
           <w:szCs w:val="24"/>
@@ -1439,64 +1416,62 @@
     <w:p>
       <w:pPr>
         <w:rPr>
-          <w:rFonts w:eastAsiaTheme="majorEastAsia" w:cstheme="majorBidi"/>
-          <w:bCs/>
-          <w:color w:val="000000" w:themeColor="text1"/>
-          <w:szCs w:val="24"/>
-        </w:rPr>
-      </w:pPr>
-      <w:r>
-        <w:rPr>
-          <w:rFonts w:eastAsiaTheme="majorEastAsia" w:cstheme="majorBidi"/>
-          <w:bCs/>
-          <w:color w:val="000000" w:themeColor="text1"/>
-          <w:szCs w:val="24"/>
-        </w:rPr>
-        <w:t xml:space="preserve">1. Every </w:t>
-      </w:r>
-      <w:proofErr w:type="spellStart"/>
-      <w:r>
-        <w:rPr>
-          <w:rFonts w:eastAsiaTheme="majorEastAsia" w:cstheme="majorBidi"/>
-          <w:bCs/>
-          <w:color w:val="000000" w:themeColor="text1"/>
-          <w:szCs w:val="24"/>
-        </w:rPr>
-        <w:t>fuction</w:t>
-      </w:r>
-      <w:proofErr w:type="spellEnd"/>
-      <w:r>
-        <w:rPr>
-          <w:rFonts w:eastAsiaTheme="majorEastAsia" w:cstheme="majorBidi"/>
-          <w:bCs/>
-          <w:color w:val="000000" w:themeColor="text1"/>
-          <w:szCs w:val="24"/>
-        </w:rPr>
-        <w:t xml:space="preserve"> should have single responsibility</w:t>
-      </w:r>
-    </w:p>
-    <w:p>
-      <w:pPr>
-        <w:rPr>
-          <w:rFonts w:eastAsiaTheme="majorEastAsia" w:cstheme="majorBidi"/>
-          <w:bCs/>
-          <w:color w:val="000000" w:themeColor="text1"/>
-          <w:szCs w:val="24"/>
-        </w:rPr>
-      </w:pPr>
-    </w:p>
-    <w:p>
-      <w:pPr>
-        <w:rPr>
-          <w:rFonts w:eastAsiaTheme="majorEastAsia" w:cstheme="majorBidi"/>
-          <w:bCs/>
-          <w:color w:val="000000" w:themeColor="text1"/>
-          <w:szCs w:val="24"/>
-        </w:rPr>
-      </w:pPr>
-      <w:r>
-        <w:rPr>
-          <w:rFonts w:eastAsiaTheme="majorEastAsia" w:cstheme="majorBidi"/>
+          <w:rFonts w:ascii="Arial" w:eastAsiaTheme="majorEastAsia" w:hAnsi="Arial" w:cs="Arial"/>
+          <w:bCs/>
+          <w:color w:val="000000" w:themeColor="text1"/>
+          <w:szCs w:val="24"/>
+        </w:rPr>
+      </w:pPr>
+      <w:r>
+        <w:rPr>
+          <w:rFonts w:ascii="Arial" w:eastAsiaTheme="majorEastAsia" w:hAnsi="Arial" w:cs="Arial"/>
+          <w:bCs/>
+          <w:color w:val="000000" w:themeColor="text1"/>
+          <w:szCs w:val="24"/>
+        </w:rPr>
+        <w:t>1. Every fu</w:t>
+      </w:r>
+      <w:r>
+        <w:rPr>
+          <w:rFonts w:ascii="Arial" w:eastAsiaTheme="majorEastAsia" w:hAnsi="Arial" w:cs="Arial"/>
+          <w:bCs/>
+          <w:color w:val="000000" w:themeColor="text1"/>
+          <w:szCs w:val="24"/>
+        </w:rPr>
+        <w:t>n</w:t>
+      </w:r>
+      <w:r>
+        <w:rPr>
+          <w:rFonts w:ascii="Arial" w:eastAsiaTheme="majorEastAsia" w:hAnsi="Arial" w:cs="Arial"/>
+          <w:bCs/>
+          <w:color w:val="000000" w:themeColor="text1"/>
+          <w:szCs w:val="24"/>
+        </w:rPr>
+        <w:t>ction should have single responsibility</w:t>
+      </w:r>
+    </w:p>
+    <w:p>
+      <w:pPr>
+        <w:rPr>
+          <w:rFonts w:ascii="Arial" w:eastAsiaTheme="majorEastAsia" w:hAnsi="Arial" w:cs="Arial"/>
+          <w:bCs/>
+          <w:color w:val="000000" w:themeColor="text1"/>
+          <w:szCs w:val="24"/>
+        </w:rPr>
+      </w:pPr>
+    </w:p>
+    <w:p>
+      <w:pPr>
+        <w:rPr>
+          <w:rFonts w:ascii="Arial" w:eastAsiaTheme="majorEastAsia" w:hAnsi="Arial" w:cs="Arial"/>
+          <w:bCs/>
+          <w:color w:val="000000" w:themeColor="text1"/>
+          <w:szCs w:val="24"/>
+        </w:rPr>
+      </w:pPr>
+      <w:r>
+        <w:rPr>
+          <w:rFonts w:ascii="Arial" w:eastAsiaTheme="majorEastAsia" w:hAnsi="Arial" w:cs="Arial"/>
           <w:bCs/>
           <w:color w:val="000000" w:themeColor="text1"/>
           <w:szCs w:val="24"/>
@@ -1505,7 +1480,7 @@
       </w:r>
       <w:r>
         <w:rPr>
-          <w:rFonts w:eastAsiaTheme="majorEastAsia" w:cstheme="majorBidi"/>
+          <w:rFonts w:ascii="Arial" w:eastAsiaTheme="majorEastAsia" w:hAnsi="Arial" w:cs="Arial"/>
           <w:bCs/>
           <w:color w:val="000000" w:themeColor="text1"/>
           <w:szCs w:val="24"/>
@@ -1517,15 +1492,15 @@
     <w:p>
       <w:pPr>
         <w:rPr>
-          <w:rFonts w:eastAsiaTheme="majorEastAsia" w:cstheme="majorBidi"/>
-          <w:bCs/>
-          <w:color w:val="000000" w:themeColor="text1"/>
-          <w:szCs w:val="24"/>
-        </w:rPr>
-      </w:pPr>
-      <w:r>
-        <w:rPr>
-          <w:rFonts w:eastAsiaTheme="majorEastAsia" w:cstheme="majorBidi"/>
+          <w:rFonts w:ascii="Arial" w:eastAsiaTheme="majorEastAsia" w:hAnsi="Arial" w:cs="Arial"/>
+          <w:bCs/>
+          <w:color w:val="000000" w:themeColor="text1"/>
+          <w:szCs w:val="24"/>
+        </w:rPr>
+      </w:pPr>
+      <w:r>
+        <w:rPr>
+          <w:rFonts w:ascii="Arial" w:eastAsiaTheme="majorEastAsia" w:hAnsi="Arial" w:cs="Arial"/>
           <w:bCs/>
           <w:color w:val="000000" w:themeColor="text1"/>
           <w:szCs w:val="24"/>
@@ -1534,7 +1509,7 @@
       </w:r>
       <w:r>
         <w:rPr>
-          <w:rFonts w:eastAsiaTheme="majorEastAsia" w:cstheme="majorBidi"/>
+          <w:rFonts w:ascii="Arial" w:eastAsiaTheme="majorEastAsia" w:hAnsi="Arial" w:cs="Arial"/>
           <w:bCs/>
           <w:color w:val="000000" w:themeColor="text1"/>
           <w:szCs w:val="24"/>
@@ -1544,7 +1519,7 @@
       </w:r>
       <w:r>
         <w:rPr>
-          <w:rFonts w:eastAsiaTheme="majorEastAsia" w:cstheme="majorBidi"/>
+          <w:rFonts w:ascii="Arial" w:eastAsiaTheme="majorEastAsia" w:hAnsi="Arial" w:cs="Arial"/>
           <w:bCs/>
           <w:color w:val="000000" w:themeColor="text1"/>
           <w:szCs w:val="24"/>
@@ -1556,25 +1531,24 @@
     <w:p>
       <w:pPr>
         <w:rPr>
-          <w:rFonts w:eastAsiaTheme="majorEastAsia" w:cstheme="majorBidi"/>
-          <w:bCs/>
-          <w:color w:val="000000" w:themeColor="text1"/>
-          <w:szCs w:val="24"/>
-        </w:rPr>
-      </w:pPr>
-      <w:r>
-        <w:rPr>
-          <w:rFonts w:eastAsiaTheme="majorEastAsia" w:cstheme="majorBidi"/>
-          <w:bCs/>
-          <w:color w:val="000000" w:themeColor="text1"/>
-          <w:szCs w:val="24"/>
-        </w:rPr>
-        <w:lastRenderedPageBreak/>
+          <w:rFonts w:ascii="Arial" w:eastAsiaTheme="majorEastAsia" w:hAnsi="Arial" w:cs="Arial"/>
+          <w:bCs/>
+          <w:color w:val="000000" w:themeColor="text1"/>
+          <w:szCs w:val="24"/>
+        </w:rPr>
+      </w:pPr>
+      <w:r>
+        <w:rPr>
+          <w:rFonts w:ascii="Arial" w:eastAsiaTheme="majorEastAsia" w:hAnsi="Arial" w:cs="Arial"/>
+          <w:bCs/>
+          <w:color w:val="000000" w:themeColor="text1"/>
+          <w:szCs w:val="24"/>
+        </w:rPr>
         <w:t>Ease of Deployment:</w:t>
       </w:r>
       <w:r>
         <w:rPr>
-          <w:rFonts w:eastAsiaTheme="majorEastAsia" w:cstheme="majorBidi"/>
+          <w:rFonts w:ascii="Arial" w:eastAsiaTheme="majorEastAsia" w:hAnsi="Arial" w:cs="Arial"/>
           <w:bCs/>
           <w:color w:val="000000" w:themeColor="text1"/>
           <w:szCs w:val="24"/>
@@ -1584,7 +1558,7 @@
       </w:r>
       <w:r>
         <w:rPr>
-          <w:rFonts w:eastAsiaTheme="majorEastAsia" w:cstheme="majorBidi"/>
+          <w:rFonts w:ascii="Arial" w:eastAsiaTheme="majorEastAsia" w:hAnsi="Arial" w:cs="Arial"/>
           <w:bCs/>
           <w:color w:val="000000" w:themeColor="text1"/>
           <w:szCs w:val="24"/>
@@ -1596,15 +1570,15 @@
     <w:p>
       <w:pPr>
         <w:rPr>
-          <w:rFonts w:eastAsiaTheme="majorEastAsia" w:cstheme="majorBidi"/>
-          <w:bCs/>
-          <w:color w:val="000000" w:themeColor="text1"/>
-          <w:szCs w:val="24"/>
-        </w:rPr>
-      </w:pPr>
-      <w:r>
-        <w:rPr>
-          <w:rFonts w:eastAsiaTheme="majorEastAsia" w:cstheme="majorBidi"/>
+          <w:rFonts w:ascii="Arial" w:eastAsiaTheme="majorEastAsia" w:hAnsi="Arial" w:cs="Arial"/>
+          <w:bCs/>
+          <w:color w:val="000000" w:themeColor="text1"/>
+          <w:szCs w:val="24"/>
+        </w:rPr>
+      </w:pPr>
+      <w:r>
+        <w:rPr>
+          <w:rFonts w:ascii="Arial" w:eastAsiaTheme="majorEastAsia" w:hAnsi="Arial" w:cs="Arial"/>
           <w:bCs/>
           <w:color w:val="000000" w:themeColor="text1"/>
           <w:szCs w:val="24"/>
@@ -1613,7 +1587,7 @@
       </w:r>
       <w:r>
         <w:rPr>
-          <w:rFonts w:eastAsiaTheme="majorEastAsia" w:cstheme="majorBidi"/>
+          <w:rFonts w:ascii="Arial" w:eastAsiaTheme="majorEastAsia" w:hAnsi="Arial" w:cs="Arial"/>
           <w:bCs/>
           <w:color w:val="000000" w:themeColor="text1"/>
           <w:szCs w:val="24"/>
@@ -1623,7 +1597,7 @@
       </w:r>
       <w:r>
         <w:rPr>
-          <w:rFonts w:eastAsiaTheme="majorEastAsia" w:cstheme="majorBidi"/>
+          <w:rFonts w:ascii="Arial" w:eastAsiaTheme="majorEastAsia" w:hAnsi="Arial" w:cs="Arial"/>
           <w:bCs/>
           <w:color w:val="000000" w:themeColor="text1"/>
           <w:szCs w:val="24"/>
@@ -1635,15 +1609,15 @@
     <w:p>
       <w:pPr>
         <w:rPr>
-          <w:rFonts w:eastAsiaTheme="majorEastAsia" w:cstheme="majorBidi"/>
-          <w:bCs/>
-          <w:color w:val="000000" w:themeColor="text1"/>
-          <w:szCs w:val="24"/>
-        </w:rPr>
-      </w:pPr>
-      <w:r>
-        <w:rPr>
-          <w:rFonts w:eastAsiaTheme="majorEastAsia" w:cstheme="majorBidi"/>
+          <w:rFonts w:ascii="Arial" w:eastAsiaTheme="majorEastAsia" w:hAnsi="Arial" w:cs="Arial"/>
+          <w:bCs/>
+          <w:color w:val="000000" w:themeColor="text1"/>
+          <w:szCs w:val="24"/>
+        </w:rPr>
+      </w:pPr>
+      <w:r>
+        <w:rPr>
+          <w:rFonts w:ascii="Arial" w:eastAsiaTheme="majorEastAsia" w:hAnsi="Arial" w:cs="Arial"/>
           <w:bCs/>
           <w:color w:val="000000" w:themeColor="text1"/>
           <w:szCs w:val="24"/>
@@ -1652,7 +1626,7 @@
       </w:r>
       <w:r>
         <w:rPr>
-          <w:rFonts w:eastAsiaTheme="majorEastAsia" w:cstheme="majorBidi"/>
+          <w:rFonts w:ascii="Arial" w:eastAsiaTheme="majorEastAsia" w:hAnsi="Arial" w:cs="Arial"/>
           <w:bCs/>
           <w:color w:val="000000" w:themeColor="text1"/>
           <w:szCs w:val="24"/>
@@ -1662,7 +1636,7 @@
       </w:r>
       <w:r>
         <w:rPr>
-          <w:rFonts w:eastAsiaTheme="majorEastAsia" w:cstheme="majorBidi"/>
+          <w:rFonts w:ascii="Arial" w:eastAsiaTheme="majorEastAsia" w:hAnsi="Arial" w:cs="Arial"/>
           <w:bCs/>
           <w:color w:val="000000" w:themeColor="text1"/>
           <w:szCs w:val="24"/>
@@ -1674,15 +1648,15 @@
     <w:p>
       <w:pPr>
         <w:rPr>
-          <w:rFonts w:eastAsiaTheme="majorEastAsia" w:cstheme="majorBidi"/>
-          <w:bCs/>
-          <w:color w:val="000000" w:themeColor="text1"/>
-          <w:szCs w:val="24"/>
-        </w:rPr>
-      </w:pPr>
-      <w:r>
-        <w:rPr>
-          <w:rFonts w:eastAsiaTheme="majorEastAsia" w:cstheme="majorBidi"/>
+          <w:rFonts w:ascii="Arial" w:eastAsiaTheme="majorEastAsia" w:hAnsi="Arial" w:cs="Arial"/>
+          <w:bCs/>
+          <w:color w:val="000000" w:themeColor="text1"/>
+          <w:szCs w:val="24"/>
+        </w:rPr>
+      </w:pPr>
+      <w:r>
+        <w:rPr>
+          <w:rFonts w:ascii="Arial" w:eastAsiaTheme="majorEastAsia" w:hAnsi="Arial" w:cs="Arial"/>
           <w:bCs/>
           <w:color w:val="000000" w:themeColor="text1"/>
           <w:szCs w:val="24"/>
@@ -1691,7 +1665,7 @@
       </w:r>
       <w:r>
         <w:rPr>
-          <w:rFonts w:eastAsiaTheme="majorEastAsia" w:cstheme="majorBidi"/>
+          <w:rFonts w:ascii="Arial" w:eastAsiaTheme="majorEastAsia" w:hAnsi="Arial" w:cs="Arial"/>
           <w:bCs/>
           <w:color w:val="000000" w:themeColor="text1"/>
           <w:szCs w:val="24"/>
@@ -1701,7 +1675,7 @@
       </w:r>
       <w:r>
         <w:rPr>
-          <w:rFonts w:eastAsiaTheme="majorEastAsia" w:cstheme="majorBidi"/>
+          <w:rFonts w:ascii="Arial" w:eastAsiaTheme="majorEastAsia" w:hAnsi="Arial" w:cs="Arial"/>
           <w:bCs/>
           <w:color w:val="000000" w:themeColor="text1"/>
           <w:szCs w:val="24"/>
@@ -1713,15 +1687,15 @@
     <w:p>
       <w:pPr>
         <w:rPr>
-          <w:rFonts w:eastAsiaTheme="majorEastAsia" w:cstheme="majorBidi"/>
-          <w:bCs/>
-          <w:color w:val="000000" w:themeColor="text1"/>
-          <w:szCs w:val="24"/>
-        </w:rPr>
-      </w:pPr>
-      <w:r>
-        <w:rPr>
-          <w:rFonts w:eastAsiaTheme="majorEastAsia" w:cstheme="majorBidi"/>
+          <w:rFonts w:ascii="Arial" w:eastAsiaTheme="majorEastAsia" w:hAnsi="Arial" w:cs="Arial"/>
+          <w:bCs/>
+          <w:color w:val="000000" w:themeColor="text1"/>
+          <w:szCs w:val="24"/>
+        </w:rPr>
+      </w:pPr>
+      <w:r>
+        <w:rPr>
+          <w:rFonts w:ascii="Arial" w:eastAsiaTheme="majorEastAsia" w:hAnsi="Arial" w:cs="Arial"/>
           <w:bCs/>
           <w:color w:val="000000" w:themeColor="text1"/>
           <w:szCs w:val="24"/>
@@ -1730,7 +1704,7 @@
       </w:r>
       <w:r>
         <w:rPr>
-          <w:rFonts w:eastAsiaTheme="majorEastAsia" w:cstheme="majorBidi"/>
+          <w:rFonts w:ascii="Arial" w:eastAsiaTheme="majorEastAsia" w:hAnsi="Arial" w:cs="Arial"/>
           <w:bCs/>
           <w:color w:val="000000" w:themeColor="text1"/>
           <w:szCs w:val="24"/>
@@ -1740,7 +1714,7 @@
       </w:r>
       <w:r>
         <w:rPr>
-          <w:rFonts w:eastAsiaTheme="majorEastAsia" w:cstheme="majorBidi"/>
+          <w:rFonts w:ascii="Arial" w:eastAsiaTheme="majorEastAsia" w:hAnsi="Arial" w:cs="Arial"/>
           <w:bCs/>
           <w:color w:val="000000" w:themeColor="text1"/>
           <w:szCs w:val="24"/>
@@ -1752,15 +1726,15 @@
     <w:p>
       <w:pPr>
         <w:rPr>
-          <w:rFonts w:eastAsiaTheme="majorEastAsia" w:cstheme="majorBidi"/>
-          <w:bCs/>
-          <w:color w:val="000000" w:themeColor="text1"/>
-          <w:szCs w:val="24"/>
-        </w:rPr>
-      </w:pPr>
-      <w:r>
-        <w:rPr>
-          <w:rFonts w:eastAsiaTheme="majorEastAsia" w:cstheme="majorBidi"/>
+          <w:rFonts w:ascii="Arial" w:eastAsiaTheme="majorEastAsia" w:hAnsi="Arial" w:cs="Arial"/>
+          <w:bCs/>
+          <w:color w:val="000000" w:themeColor="text1"/>
+          <w:szCs w:val="24"/>
+        </w:rPr>
+      </w:pPr>
+      <w:r>
+        <w:rPr>
+          <w:rFonts w:ascii="Arial" w:eastAsiaTheme="majorEastAsia" w:hAnsi="Arial" w:cs="Arial"/>
           <w:bCs/>
           <w:color w:val="000000" w:themeColor="text1"/>
           <w:szCs w:val="24"/>
@@ -1769,7 +1743,7 @@
       </w:r>
       <w:r>
         <w:rPr>
-          <w:rFonts w:eastAsiaTheme="majorEastAsia" w:cstheme="majorBidi"/>
+          <w:rFonts w:ascii="Arial" w:eastAsiaTheme="majorEastAsia" w:hAnsi="Arial" w:cs="Arial"/>
           <w:bCs/>
           <w:color w:val="000000" w:themeColor="text1"/>
           <w:szCs w:val="24"/>
@@ -1779,7 +1753,7 @@
       </w:r>
       <w:r>
         <w:rPr>
-          <w:rFonts w:eastAsiaTheme="majorEastAsia" w:cstheme="majorBidi"/>
+          <w:rFonts w:ascii="Arial" w:eastAsiaTheme="majorEastAsia" w:hAnsi="Arial" w:cs="Arial"/>
           <w:bCs/>
           <w:color w:val="000000" w:themeColor="text1"/>
           <w:szCs w:val="24"/>
@@ -1791,15 +1765,15 @@
     <w:p>
       <w:pPr>
         <w:rPr>
-          <w:rFonts w:eastAsiaTheme="majorEastAsia" w:cstheme="majorBidi"/>
-          <w:bCs/>
-          <w:color w:val="000000" w:themeColor="text1"/>
-          <w:szCs w:val="24"/>
-        </w:rPr>
-      </w:pPr>
-      <w:r>
-        <w:rPr>
-          <w:rFonts w:eastAsiaTheme="majorEastAsia" w:cstheme="majorBidi"/>
+          <w:rFonts w:ascii="Arial" w:eastAsiaTheme="majorEastAsia" w:hAnsi="Arial" w:cs="Arial"/>
+          <w:bCs/>
+          <w:color w:val="000000" w:themeColor="text1"/>
+          <w:szCs w:val="24"/>
+        </w:rPr>
+      </w:pPr>
+      <w:r>
+        <w:rPr>
+          <w:rFonts w:ascii="Arial" w:eastAsiaTheme="majorEastAsia" w:hAnsi="Arial" w:cs="Arial"/>
           <w:bCs/>
           <w:color w:val="000000" w:themeColor="text1"/>
           <w:szCs w:val="24"/>
@@ -1808,7 +1782,7 @@
       </w:r>
       <w:r>
         <w:rPr>
-          <w:rFonts w:eastAsiaTheme="majorEastAsia" w:cstheme="majorBidi"/>
+          <w:rFonts w:ascii="Arial" w:eastAsiaTheme="majorEastAsia" w:hAnsi="Arial" w:cs="Arial"/>
           <w:bCs/>
           <w:color w:val="000000" w:themeColor="text1"/>
           <w:szCs w:val="24"/>
@@ -1818,7 +1792,7 @@
       </w:r>
       <w:r>
         <w:rPr>
-          <w:rFonts w:eastAsiaTheme="majorEastAsia" w:cstheme="majorBidi"/>
+          <w:rFonts w:ascii="Arial" w:eastAsiaTheme="majorEastAsia" w:hAnsi="Arial" w:cs="Arial"/>
           <w:bCs/>
           <w:color w:val="000000" w:themeColor="text1"/>
           <w:szCs w:val="24"/>
@@ -1828,7 +1802,7 @@
       </w:r>
       <w:r>
         <w:rPr>
-          <w:rFonts w:eastAsiaTheme="majorEastAsia" w:cstheme="majorBidi"/>
+          <w:rFonts w:ascii="Arial" w:eastAsiaTheme="majorEastAsia" w:hAnsi="Arial" w:cs="Arial"/>
           <w:bCs/>
           <w:color w:val="000000" w:themeColor="text1"/>
           <w:szCs w:val="24"/>
@@ -1839,7 +1813,7 @@
     <w:p>
       <w:pPr>
         <w:rPr>
-          <w:rFonts w:eastAsiaTheme="majorEastAsia" w:cstheme="majorBidi"/>
+          <w:rFonts w:ascii="Arial" w:eastAsiaTheme="majorEastAsia" w:hAnsi="Arial" w:cs="Arial"/>
           <w:bCs/>
           <w:color w:val="000000" w:themeColor="text1"/>
           <w:szCs w:val="24"/>
@@ -1849,16 +1823,34 @@
     <w:p>
       <w:pPr>
         <w:pStyle w:val="Heading1"/>
-      </w:pPr>
-      <w:r>
+        <w:rPr>
+          <w:rFonts w:ascii="Arial" w:hAnsi="Arial" w:cs="Arial"/>
+          <w:sz w:val="24"/>
+          <w:szCs w:val="24"/>
+        </w:rPr>
+      </w:pPr>
+      <w:r>
+        <w:rPr>
+          <w:rFonts w:ascii="Arial" w:hAnsi="Arial" w:cs="Arial"/>
+          <w:sz w:val="24"/>
+          <w:szCs w:val="24"/>
+        </w:rPr>
         <w:t>How to store passwords in DB:</w:t>
       </w:r>
     </w:p>
     <w:p>
+      <w:pPr>
+        <w:rPr>
+          <w:rFonts w:ascii="Arial" w:hAnsi="Arial" w:cs="Arial"/>
+          <w:szCs w:val="24"/>
+        </w:rPr>
+      </w:pPr>
       <w:hyperlink r:id="rId5" w:history="1">
         <w:r>
           <w:rPr>
             <w:rStyle w:val="Hyperlink"/>
+            <w:rFonts w:ascii="Arial" w:hAnsi="Arial" w:cs="Arial"/>
+            <w:szCs w:val="24"/>
           </w:rPr>
           <w:t>https://www.vaadata.com/blog/how-to-securely-store-passwords-in-database/</w:t>
         </w:r>
@@ -1866,97 +1858,194 @@
       <w:r>
         <w:rPr>
           <w:rStyle w:val="Hyperlink"/>
+          <w:rFonts w:ascii="Arial" w:hAnsi="Arial" w:cs="Arial"/>
+          <w:szCs w:val="24"/>
         </w:rPr>
         <w:br/>
       </w:r>
       <w:r>
         <w:rPr>
+          <w:rFonts w:ascii="Arial" w:hAnsi="Arial" w:cs="Arial"/>
+          <w:szCs w:val="24"/>
+        </w:rPr>
+        <w:t xml:space="preserve">password = </w:t>
+      </w:r>
+      <w:r>
+        <w:rPr>
           <w:rFonts w:ascii="Cambria Math" w:hAnsi="Cambria Math" w:cs="Cambria Math"/>
-        </w:rPr>
-        <w:t xml:space="preserve">password = </w:t>
+          <w:szCs w:val="24"/>
+        </w:rPr>
+        <w:t>𝘩𝘢𝘴𝘩</w:t>
+      </w:r>
+      <w:r>
+        <w:rPr>
+          <w:rFonts w:ascii="Arial" w:hAnsi="Arial" w:cs="Arial"/>
+          <w:szCs w:val="24"/>
+        </w:rPr>
+        <w:t xml:space="preserve">( </w:t>
       </w:r>
       <w:r>
         <w:rPr>
           <w:rFonts w:ascii="Cambria Math" w:hAnsi="Cambria Math" w:cs="Cambria Math"/>
-        </w:rPr>
-        <w:t>𝘩𝘢𝘴𝘩</w:t>
-      </w:r>
-      <w:r>
-        <w:t xml:space="preserve">( </w:t>
+          <w:szCs w:val="24"/>
+        </w:rPr>
+        <w:t>𝘱𝘢𝘴𝘴𝘸𝘰𝘳𝘥</w:t>
+      </w:r>
+      <w:r>
+        <w:rPr>
+          <w:rFonts w:ascii="Arial" w:hAnsi="Arial" w:cs="Arial"/>
+          <w:szCs w:val="24"/>
+        </w:rPr>
+        <w:t xml:space="preserve"> + </w:t>
       </w:r>
       <w:r>
         <w:rPr>
           <w:rFonts w:ascii="Cambria Math" w:hAnsi="Cambria Math" w:cs="Cambria Math"/>
-        </w:rPr>
-        <w:t>𝘱𝘢𝘴𝘴𝘸𝘰𝘳𝘥</w:t>
-      </w:r>
-      <w:r>
-        <w:t xml:space="preserve"> + </w:t>
-      </w:r>
-      <w:r>
-        <w:rPr>
-          <w:rFonts w:ascii="Cambria Math" w:hAnsi="Cambria Math" w:cs="Cambria Math"/>
+          <w:szCs w:val="24"/>
         </w:rPr>
         <w:t>𝘴𝘢𝘭𝘵</w:t>
       </w:r>
       <w:r>
+        <w:rPr>
+          <w:rFonts w:ascii="Arial" w:hAnsi="Arial" w:cs="Arial"/>
+          <w:szCs w:val="24"/>
+        </w:rPr>
         <w:t>).</w:t>
       </w:r>
     </w:p>
     <w:p>
-      <w:r>
+      <w:pPr>
+        <w:rPr>
+          <w:rFonts w:ascii="Arial" w:hAnsi="Arial" w:cs="Arial"/>
+          <w:szCs w:val="24"/>
+        </w:rPr>
+      </w:pPr>
+      <w:r>
+        <w:rPr>
+          <w:rFonts w:ascii="Arial" w:hAnsi="Arial" w:cs="Arial"/>
+          <w:szCs w:val="24"/>
+        </w:rPr>
+        <w:lastRenderedPageBreak/>
         <w:t>Salt can be stored as plain text.</w:t>
       </w:r>
     </w:p>
     <w:p>
       <w:pPr>
         <w:pStyle w:val="Heading1"/>
-      </w:pPr>
-      <w:r>
+        <w:rPr>
+          <w:rFonts w:ascii="Arial" w:hAnsi="Arial" w:cs="Arial"/>
+          <w:sz w:val="24"/>
+          <w:szCs w:val="24"/>
+        </w:rPr>
+      </w:pPr>
+      <w:r>
+        <w:rPr>
+          <w:rFonts w:ascii="Arial" w:hAnsi="Arial" w:cs="Arial"/>
+          <w:sz w:val="24"/>
+          <w:szCs w:val="24"/>
+        </w:rPr>
         <w:t>Why to use JWTs:</w:t>
       </w:r>
     </w:p>
     <w:p>
-      <w:r>
+      <w:pPr>
+        <w:rPr>
+          <w:rFonts w:ascii="Arial" w:hAnsi="Arial" w:cs="Arial"/>
+          <w:szCs w:val="24"/>
+        </w:rPr>
+      </w:pPr>
+      <w:r>
+        <w:rPr>
+          <w:rFonts w:ascii="Arial" w:hAnsi="Arial" w:cs="Arial"/>
+          <w:szCs w:val="24"/>
+        </w:rPr>
         <w:t>JWTs are a good way of securely transmitting information between parties because they can be signed, which means you can be sure that the senders are who they say they are. Additionally, the structure of a JWT allows you to verify that the content hasn't been tampered with.</w:t>
       </w:r>
       <w:r>
+        <w:rPr>
+          <w:rFonts w:ascii="Arial" w:hAnsi="Arial" w:cs="Arial"/>
+          <w:szCs w:val="24"/>
+        </w:rPr>
         <w:t xml:space="preserve"> JSON is used everywhere, so </w:t>
       </w:r>
       <w:r>
+        <w:rPr>
+          <w:rFonts w:ascii="Arial" w:hAnsi="Arial" w:cs="Arial"/>
+          <w:szCs w:val="24"/>
+        </w:rPr>
         <w:t xml:space="preserve">JSON </w:t>
       </w:r>
       <w:r>
+        <w:rPr>
+          <w:rFonts w:ascii="Arial" w:hAnsi="Arial" w:cs="Arial"/>
+          <w:szCs w:val="24"/>
+        </w:rPr>
         <w:t>par</w:t>
       </w:r>
       <w:r>
+        <w:rPr>
+          <w:rFonts w:ascii="Arial" w:hAnsi="Arial" w:cs="Arial"/>
+          <w:szCs w:val="24"/>
+        </w:rPr>
         <w:t>sers</w:t>
       </w:r>
       <w:r>
+        <w:rPr>
+          <w:rFonts w:ascii="Arial" w:hAnsi="Arial" w:cs="Arial"/>
+          <w:szCs w:val="24"/>
+        </w:rPr>
         <w:t xml:space="preserve"> </w:t>
       </w:r>
       <w:r>
+        <w:rPr>
+          <w:rFonts w:ascii="Arial" w:hAnsi="Arial" w:cs="Arial"/>
+          <w:szCs w:val="24"/>
+        </w:rPr>
         <w:t>are</w:t>
       </w:r>
       <w:r>
+        <w:rPr>
+          <w:rFonts w:ascii="Arial" w:hAnsi="Arial" w:cs="Arial"/>
+          <w:szCs w:val="24"/>
+        </w:rPr>
         <w:t xml:space="preserve"> available</w:t>
       </w:r>
       <w:r>
+        <w:rPr>
+          <w:rFonts w:ascii="Arial" w:hAnsi="Arial" w:cs="Arial"/>
+          <w:szCs w:val="24"/>
+        </w:rPr>
         <w:t xml:space="preserve"> in all languages</w:t>
       </w:r>
       <w:r>
+        <w:rPr>
+          <w:rFonts w:ascii="Arial" w:hAnsi="Arial" w:cs="Arial"/>
+          <w:szCs w:val="24"/>
+        </w:rPr>
         <w:t>.</w:t>
       </w:r>
       <w:r>
+        <w:rPr>
+          <w:rFonts w:ascii="Arial" w:hAnsi="Arial" w:cs="Arial"/>
+          <w:szCs w:val="24"/>
+        </w:rPr>
         <w:t xml:space="preserve"> JWT is signed, not encrypted.</w:t>
       </w:r>
     </w:p>
     <w:p>
       <w:pPr>
         <w:pStyle w:val="Heading1"/>
-      </w:pPr>
-      <w:r>
-        <w:rPr>
+        <w:rPr>
+          <w:rFonts w:ascii="Arial" w:hAnsi="Arial" w:cs="Arial"/>
+          <w:sz w:val="24"/>
+          <w:szCs w:val="24"/>
+        </w:rPr>
+      </w:pPr>
+      <w:r>
+        <w:rPr>
+          <w:rFonts w:ascii="Arial" w:hAnsi="Arial" w:cs="Arial"/>
+          <w:sz w:val="24"/>
+          <w:szCs w:val="24"/>
           <w:highlight w:val="yellow"/>
         </w:rPr>
         <w:t>How does HTTPS work:</w:t>
@@ -1966,7 +2055,7 @@
       <w:pPr>
         <w:spacing w:after="0" w:line="240" w:lineRule="auto"/>
         <w:rPr>
-          <w:rFonts w:ascii="ArialMT" w:eastAsia="Times New Roman" w:hAnsi="ArialMT" w:cs="Times New Roman"/>
+          <w:rFonts w:ascii="Arial" w:eastAsia="Times New Roman" w:hAnsi="Arial" w:cs="Arial"/>
           <w:szCs w:val="24"/>
           <w:lang w:eastAsia="en-GB"/>
         </w:rPr>
@@ -1974,7 +2063,7 @@
       <w:hyperlink r:id="rId6" w:history="1">
         <w:r>
           <w:rPr>
-            <w:rFonts w:ascii="ArialMT" w:eastAsia="Times New Roman" w:hAnsi="ArialMT" w:cs="Times New Roman"/>
+            <w:rFonts w:ascii="Arial" w:eastAsia="Times New Roman" w:hAnsi="Arial" w:cs="Arial"/>
             <w:szCs w:val="24"/>
             <w:lang w:eastAsia="en-GB"/>
           </w:rPr>
@@ -1983,189 +2072,335 @@
       </w:hyperlink>
       <w:r>
         <w:rPr>
-          <w:rFonts w:ascii="ArialMT" w:eastAsia="Times New Roman" w:hAnsi="ArialMT" w:cs="Times New Roman"/>
+          <w:rFonts w:ascii="Arial" w:eastAsia="Times New Roman" w:hAnsi="Arial" w:cs="Arial"/>
           <w:szCs w:val="24"/>
           <w:lang w:eastAsia="en-GB"/>
         </w:rPr>
-        <w:t>, is the primary protocol used to send data between a web browser and a website</w:t>
-      </w:r>
-      <w:r>
-        <w:rPr>
-          <w:rFonts w:ascii="ArialMT" w:eastAsia="Times New Roman" w:hAnsi="ArialMT" w:cs="Times New Roman"/>
-          <w:szCs w:val="24"/>
-          <w:lang w:eastAsia="en-GB"/>
-        </w:rPr>
-        <w:t>.</w:t>
+        <w:t>, is the primary protocol used to send data between a web browser and a website.</w:t>
       </w:r>
     </w:p>
     <w:p>
       <w:pPr>
         <w:spacing w:after="0" w:line="240" w:lineRule="auto"/>
-      </w:pPr>
-      <w:r>
-        <w:t>HTTPS is encrypted in order to increase security of data transfer. </w:t>
-      </w:r>
-      <w:r>
-        <w:t>The encryption protocol is Transport Layer Security (TLS.)</w:t>
+        <w:rPr>
+          <w:rFonts w:ascii="Arial" w:hAnsi="Arial" w:cs="Arial"/>
+          <w:szCs w:val="24"/>
+        </w:rPr>
+      </w:pPr>
+      <w:r>
+        <w:rPr>
+          <w:rFonts w:ascii="Arial" w:hAnsi="Arial" w:cs="Arial"/>
+          <w:szCs w:val="24"/>
+        </w:rPr>
+        <w:t>HTTPS is encrypted in order to increase security of data transfer. The encryption protocol is Transport Layer Security (TLS.)</w:t>
       </w:r>
     </w:p>
     <w:p>
       <w:pPr>
         <w:spacing w:after="0" w:line="240" w:lineRule="auto"/>
-      </w:pPr>
-      <w:r>
-        <w:t xml:space="preserve">It </w:t>
-      </w:r>
-      <w:r>
-        <w:t>uses two different keys to encrypt communications between two parties:</w:t>
+        <w:rPr>
+          <w:rFonts w:ascii="Arial" w:hAnsi="Arial" w:cs="Arial"/>
+          <w:szCs w:val="24"/>
+        </w:rPr>
+      </w:pPr>
+      <w:r>
+        <w:rPr>
+          <w:rFonts w:ascii="Arial" w:hAnsi="Arial" w:cs="Arial"/>
+          <w:szCs w:val="24"/>
+        </w:rPr>
+        <w:t>It uses two different keys to encrypt communications between two parties:</w:t>
       </w:r>
     </w:p>
     <w:p>
       <w:pPr>
         <w:spacing w:after="0" w:line="240" w:lineRule="auto"/>
+        <w:rPr>
+          <w:rFonts w:ascii="Arial" w:hAnsi="Arial" w:cs="Arial"/>
+          <w:szCs w:val="24"/>
+        </w:rPr>
       </w:pPr>
     </w:p>
     <w:p>
       <w:pPr>
         <w:spacing w:after="0" w:line="240" w:lineRule="auto"/>
-      </w:pPr>
-      <w:r>
-        <w:lastRenderedPageBreak/>
-        <w:t xml:space="preserve">The private key </w:t>
-      </w:r>
-      <w:r>
-        <w:t>–</w:t>
-      </w:r>
-      <w:r>
+        <w:rPr>
+          <w:rFonts w:ascii="Arial" w:hAnsi="Arial" w:cs="Arial"/>
+          <w:szCs w:val="24"/>
+        </w:rPr>
+      </w:pPr>
+      <w:r>
+        <w:rPr>
+          <w:rFonts w:ascii="Arial" w:hAnsi="Arial" w:cs="Arial"/>
+          <w:szCs w:val="24"/>
+        </w:rPr>
+        <w:t>The private key – owned by the owner of a website and it’s kept private. This key lives on a web server and is used to decrypt information encrypted by the public key.</w:t>
+      </w:r>
+    </w:p>
+    <w:p>
+      <w:pPr>
+        <w:spacing w:after="0" w:line="240" w:lineRule="auto"/>
+        <w:rPr>
+          <w:rFonts w:ascii="Arial" w:hAnsi="Arial" w:cs="Arial"/>
+          <w:szCs w:val="24"/>
+        </w:rPr>
+      </w:pPr>
+      <w:r>
+        <w:rPr>
+          <w:rFonts w:ascii="Arial" w:hAnsi="Arial" w:cs="Arial"/>
+          <w:szCs w:val="24"/>
+        </w:rPr>
+        <w:t>The public key - this key is available to everyone who wants to interact with the server in a way that’s secure. Information that’s encrypted by the public key can only be decrypted by the private key.</w:t>
+      </w:r>
+    </w:p>
+    <w:p>
+      <w:pPr>
+        <w:spacing w:after="0" w:line="240" w:lineRule="auto"/>
+        <w:rPr>
+          <w:rFonts w:ascii="Arial" w:hAnsi="Arial" w:cs="Arial"/>
+          <w:szCs w:val="24"/>
+        </w:rPr>
+      </w:pPr>
+      <w:r>
+        <w:rPr>
+          <w:rFonts w:ascii="Arial" w:hAnsi="Arial" w:cs="Arial"/>
+          <w:szCs w:val="24"/>
+        </w:rPr>
+        <w:t>Client</w:t>
+      </w:r>
+      <w:r>
+        <w:rPr>
+          <w:rFonts w:ascii="Arial" w:hAnsi="Arial" w:cs="Arial"/>
+          <w:szCs w:val="24"/>
+        </w:rPr>
         <w:t xml:space="preserve"> </w:t>
       </w:r>
       <w:r>
-        <w:t>owned by the</w:t>
-      </w:r>
-      <w:r>
-        <w:t xml:space="preserve"> owner of a website and it’s kept</w:t>
-      </w:r>
-      <w:r>
-        <w:t xml:space="preserve"> </w:t>
-      </w:r>
-      <w:r>
-        <w:t>private. This key lives on a web server and is used to decrypt information encrypted by the public key.</w:t>
+        <w:rPr>
+          <w:rFonts w:ascii="Arial" w:hAnsi="Arial" w:cs="Arial"/>
+          <w:szCs w:val="24"/>
+        </w:rPr>
+        <w:sym w:font="Wingdings" w:char="F0E0"/>
+      </w:r>
+      <w:r>
+        <w:rPr>
+          <w:rFonts w:ascii="Arial" w:hAnsi="Arial" w:cs="Arial"/>
+          <w:szCs w:val="24"/>
+        </w:rPr>
+        <w:t xml:space="preserve"> Webpage, Webpage sends back SSL certificate</w:t>
+      </w:r>
+      <w:r>
+        <w:rPr>
+          <w:rFonts w:ascii="Arial" w:hAnsi="Arial" w:cs="Arial"/>
+          <w:szCs w:val="24"/>
+        </w:rPr>
+        <w:t xml:space="preserve"> which contains public key back to the user. Then TLS handshake happens.</w:t>
       </w:r>
     </w:p>
     <w:p>
       <w:pPr>
         <w:spacing w:after="0" w:line="240" w:lineRule="auto"/>
-      </w:pPr>
-      <w:r>
-        <w:t>The public key - this key is available to everyone who wants to interact with the server in a way that’s secure. Information that’s encrypted by the public key can only be decrypted by the private key.</w:t>
+        <w:rPr>
+          <w:rFonts w:ascii="Arial" w:hAnsi="Arial" w:cs="Arial"/>
+          <w:szCs w:val="24"/>
+        </w:rPr>
+      </w:pPr>
+      <w:r>
+        <w:rPr>
+          <w:rFonts w:ascii="Arial" w:hAnsi="Arial" w:cs="Arial"/>
+          <w:szCs w:val="24"/>
+        </w:rPr>
+        <w:t>Then the client validates the certificate, then generates a session key and encrypts using the public key. The webpage server decrypts this key with its private key. Now the webpage also knows about the session key. Since the</w:t>
+      </w:r>
+      <w:r>
+        <w:rPr>
+          <w:rFonts w:ascii="Arial" w:hAnsi="Arial" w:cs="Arial"/>
+          <w:szCs w:val="24"/>
+        </w:rPr>
+        <w:t xml:space="preserve"> session key exists with both, this type of encryption is symmetric encryption.</w:t>
+      </w:r>
+    </w:p>
+    <w:p>
+      <w:pPr>
+        <w:pStyle w:val="Heading1"/>
+        <w:rPr>
+          <w:rFonts w:ascii="Arial" w:hAnsi="Arial" w:cs="Arial"/>
+          <w:sz w:val="24"/>
+          <w:szCs w:val="24"/>
+        </w:rPr>
+      </w:pPr>
+      <w:r>
+        <w:rPr>
+          <w:rFonts w:ascii="Arial" w:hAnsi="Arial" w:cs="Arial"/>
+          <w:sz w:val="24"/>
+          <w:szCs w:val="24"/>
+        </w:rPr>
+        <w:t xml:space="preserve">TODO </w:t>
+      </w:r>
+      <w:r>
+        <w:rPr>
+          <w:rFonts w:ascii="Arial" w:hAnsi="Arial" w:cs="Arial"/>
+          <w:sz w:val="24"/>
+          <w:szCs w:val="24"/>
+        </w:rPr>
+        <w:t>Database Schema:</w:t>
       </w:r>
     </w:p>
     <w:p>
       <w:pPr>
         <w:spacing w:after="0" w:line="240" w:lineRule="auto"/>
-      </w:pPr>
-      <w:r>
-        <w:t>Client</w:t>
-      </w:r>
-      <w:r>
-        <w:t xml:space="preserve"> </w:t>
-      </w:r>
-      <w:r>
-        <w:sym w:font="Wingdings" w:char="F0E0"/>
-      </w:r>
-      <w:r>
-        <w:t xml:space="preserve"> Webpage, Webpage sends back SSL certificate</w:t>
-      </w:r>
-      <w:r>
-        <w:t xml:space="preserve"> which contains public key back to the user. Then TLS handshake happens.</w:t>
-      </w:r>
+        <w:rPr>
+          <w:rFonts w:ascii="Arial" w:hAnsi="Arial" w:cs="Arial"/>
+          <w:szCs w:val="24"/>
+        </w:rPr>
+      </w:pPr>
     </w:p>
     <w:p>
       <w:pPr>
         <w:spacing w:after="0" w:line="240" w:lineRule="auto"/>
-      </w:pPr>
-      <w:r>
-        <w:t>Then the client validates the certificate, then generates a session key and encrypts using the public key. The webpage server decrypts this key with its private key. Now the webpage also knows about the session key. Since the</w:t>
-      </w:r>
-      <w:r>
-        <w:t xml:space="preserve"> session key exists with both, this type of encryption is symmetric encryption.</w:t>
-      </w:r>
+        <w:rPr>
+          <w:rFonts w:ascii="Arial" w:hAnsi="Arial" w:cs="Arial"/>
+          <w:szCs w:val="24"/>
+        </w:rPr>
+      </w:pPr>
+      <w:r>
+        <w:rPr>
+          <w:rFonts w:ascii="Arial" w:hAnsi="Arial" w:cs="Arial"/>
+          <w:szCs w:val="24"/>
+        </w:rPr>
+        <w:t>Foreign key is mapping an object reference to another object</w:t>
+      </w:r>
+    </w:p>
+    <w:p>
+      <w:pPr>
+        <w:rPr>
+          <w:rFonts w:ascii="Arial" w:hAnsi="Arial" w:cs="Arial"/>
+          <w:szCs w:val="24"/>
+        </w:rPr>
+      </w:pPr>
     </w:p>
     <w:p>
       <w:pPr>
         <w:pStyle w:val="Heading1"/>
-      </w:pPr>
-      <w:r>
-        <w:t xml:space="preserve">TODO </w:t>
-      </w:r>
-      <w:r>
-        <w:t>Database Schema:</w:t>
-      </w:r>
-    </w:p>
-    <w:p>
-      <w:pPr>
-        <w:spacing w:after="0" w:line="240" w:lineRule="auto"/>
-      </w:pPr>
-    </w:p>
-    <w:p>
-      <w:pPr>
-        <w:spacing w:after="0" w:line="240" w:lineRule="auto"/>
-      </w:pPr>
-      <w:r>
-        <w:t>Foreign key is mapping an object reference to another object</w:t>
-      </w:r>
-    </w:p>
-    <w:p/>
-    <w:p>
-      <w:pPr>
-        <w:pStyle w:val="Heading1"/>
-      </w:pPr>
-      <w:r>
+        <w:rPr>
+          <w:rFonts w:ascii="Arial" w:hAnsi="Arial" w:cs="Arial"/>
+          <w:sz w:val="24"/>
+          <w:szCs w:val="24"/>
+        </w:rPr>
+      </w:pPr>
+      <w:r>
+        <w:rPr>
+          <w:rFonts w:ascii="Arial" w:hAnsi="Arial" w:cs="Arial"/>
+          <w:sz w:val="24"/>
+          <w:szCs w:val="24"/>
+        </w:rPr>
         <w:t>TODO SQL Basics:</w:t>
       </w:r>
     </w:p>
     <w:p>
-      <w:r>
+      <w:pPr>
+        <w:rPr>
+          <w:rFonts w:ascii="Arial" w:hAnsi="Arial" w:cs="Arial"/>
+          <w:szCs w:val="24"/>
+        </w:rPr>
+      </w:pPr>
+      <w:r>
+        <w:rPr>
+          <w:rFonts w:ascii="Arial" w:hAnsi="Arial" w:cs="Arial"/>
+          <w:szCs w:val="24"/>
+        </w:rPr>
         <w:br/>
       </w:r>
       <w:hyperlink r:id="rId7" w:history="1">
         <w:r>
           <w:rPr>
             <w:rStyle w:val="Hyperlink"/>
+            <w:rFonts w:ascii="Arial" w:hAnsi="Arial" w:cs="Arial"/>
+            <w:szCs w:val="24"/>
           </w:rPr>
           <w:t>https://www.w3schools.com/sql/</w:t>
         </w:r>
       </w:hyperlink>
     </w:p>
-    <w:p/>
+    <w:p>
+      <w:pPr>
+        <w:rPr>
+          <w:rFonts w:ascii="Arial" w:hAnsi="Arial" w:cs="Arial"/>
+          <w:szCs w:val="24"/>
+        </w:rPr>
+      </w:pPr>
+    </w:p>
     <w:p>
       <w:pPr>
         <w:pStyle w:val="Heading1"/>
-      </w:pPr>
-      <w:r>
+        <w:rPr>
+          <w:rFonts w:ascii="Arial" w:hAnsi="Arial" w:cs="Arial"/>
+          <w:sz w:val="24"/>
+          <w:szCs w:val="24"/>
+        </w:rPr>
+      </w:pPr>
+      <w:r>
+        <w:rPr>
+          <w:rFonts w:ascii="Arial" w:hAnsi="Arial" w:cs="Arial"/>
+          <w:sz w:val="24"/>
+          <w:szCs w:val="24"/>
+        </w:rPr>
         <w:t>API Gateway:</w:t>
       </w:r>
     </w:p>
     <w:p>
-      <w:r>
+      <w:pPr>
+        <w:rPr>
+          <w:rFonts w:ascii="Arial" w:hAnsi="Arial" w:cs="Arial"/>
+          <w:szCs w:val="24"/>
+        </w:rPr>
+      </w:pPr>
+      <w:r>
+        <w:rPr>
+          <w:rFonts w:ascii="Arial" w:hAnsi="Arial" w:cs="Arial"/>
+          <w:szCs w:val="24"/>
+        </w:rPr>
         <w:t xml:space="preserve">Client </w:t>
       </w:r>
       <w:r>
+        <w:rPr>
+          <w:rFonts w:ascii="Arial" w:hAnsi="Arial" w:cs="Arial"/>
+          <w:szCs w:val="24"/>
+        </w:rPr>
         <w:sym w:font="Wingdings" w:char="F0E0"/>
       </w:r>
       <w:r>
+        <w:rPr>
+          <w:rFonts w:ascii="Arial" w:hAnsi="Arial" w:cs="Arial"/>
+          <w:szCs w:val="24"/>
+        </w:rPr>
         <w:t xml:space="preserve"> HTTP Request </w:t>
       </w:r>
       <w:r>
+        <w:rPr>
+          <w:rFonts w:ascii="Arial" w:hAnsi="Arial" w:cs="Arial"/>
+          <w:szCs w:val="24"/>
+        </w:rPr>
         <w:sym w:font="Wingdings" w:char="F0E0"/>
       </w:r>
       <w:r>
+        <w:rPr>
+          <w:rFonts w:ascii="Arial" w:hAnsi="Arial" w:cs="Arial"/>
+          <w:szCs w:val="24"/>
+        </w:rPr>
         <w:t xml:space="preserve"> API Gateway</w:t>
       </w:r>
       <w:r>
+        <w:rPr>
+          <w:rFonts w:ascii="Arial" w:hAnsi="Arial" w:cs="Arial"/>
+          <w:szCs w:val="24"/>
+        </w:rPr>
         <w:br/>
       </w:r>
       <w:r>
+        <w:rPr>
+          <w:rFonts w:ascii="Arial" w:hAnsi="Arial" w:cs="Arial"/>
+          <w:szCs w:val="24"/>
+        </w:rPr>
         <w:br/>
         <w:t>API gateway then performs these checks:</w:t>
       </w:r>
@@ -2173,316 +2408,824 @@
     <w:p>
       <w:pPr>
         <w:ind w:left="720"/>
-      </w:pPr>
-      <w:r>
+        <w:rPr>
+          <w:rFonts w:ascii="Arial" w:hAnsi="Arial" w:cs="Arial"/>
+          <w:szCs w:val="24"/>
+        </w:rPr>
+      </w:pPr>
+      <w:r>
+        <w:rPr>
+          <w:rFonts w:ascii="Arial" w:hAnsi="Arial" w:cs="Arial"/>
+          <w:szCs w:val="24"/>
+        </w:rPr>
         <w:t xml:space="preserve">API gateway </w:t>
       </w:r>
       <w:r>
+        <w:rPr>
+          <w:rFonts w:ascii="Arial" w:hAnsi="Arial" w:cs="Arial"/>
+          <w:szCs w:val="24"/>
+        </w:rPr>
         <w:t>validates HTTP request attributes.</w:t>
       </w:r>
       <w:r>
+        <w:rPr>
+          <w:rFonts w:ascii="Arial" w:hAnsi="Arial" w:cs="Arial"/>
+          <w:szCs w:val="24"/>
+        </w:rPr>
         <w:br/>
-        <w:t xml:space="preserve">Checks for whitelist </w:t>
-      </w:r>
-      <w:proofErr w:type="spellStart"/>
-      <w:r>
-        <w:t>denylist</w:t>
-      </w:r>
-      <w:proofErr w:type="spellEnd"/>
-      <w:r>
+        <w:t>Checks for whitelist denylist</w:t>
+      </w:r>
+      <w:r>
+        <w:rPr>
+          <w:rFonts w:ascii="Arial" w:hAnsi="Arial" w:cs="Arial"/>
+          <w:szCs w:val="24"/>
+        </w:rPr>
         <w:br/>
         <w:t>Talks to identity provider for authentication/authorization</w:t>
       </w:r>
       <w:r>
+        <w:rPr>
+          <w:rFonts w:ascii="Arial" w:hAnsi="Arial" w:cs="Arial"/>
+          <w:szCs w:val="24"/>
+        </w:rPr>
         <w:br/>
         <w:t>Rate limiting</w:t>
       </w:r>
       <w:r>
+        <w:rPr>
+          <w:rFonts w:ascii="Arial" w:hAnsi="Arial" w:cs="Arial"/>
+          <w:szCs w:val="24"/>
+        </w:rPr>
         <w:br/>
         <w:t>After these checks, routes to the relevant service by path matching</w:t>
       </w:r>
       <w:r>
+        <w:rPr>
+          <w:rFonts w:ascii="Arial" w:hAnsi="Arial" w:cs="Arial"/>
+          <w:szCs w:val="24"/>
+        </w:rPr>
         <w:br/>
         <w:t>It also handles errors</w:t>
       </w:r>
     </w:p>
-    <w:p/>
+    <w:p>
+      <w:pPr>
+        <w:rPr>
+          <w:rFonts w:ascii="Arial" w:hAnsi="Arial" w:cs="Arial"/>
+          <w:szCs w:val="24"/>
+        </w:rPr>
+      </w:pPr>
+    </w:p>
     <w:p>
       <w:pPr>
         <w:pStyle w:val="Heading1"/>
-      </w:pPr>
-      <w:r>
-        <w:rPr>
+        <w:rPr>
+          <w:rFonts w:ascii="Arial" w:hAnsi="Arial" w:cs="Arial"/>
+          <w:sz w:val="24"/>
+          <w:szCs w:val="24"/>
+        </w:rPr>
+      </w:pPr>
+      <w:r>
+        <w:rPr>
+          <w:rFonts w:ascii="Arial" w:hAnsi="Arial" w:cs="Arial"/>
+          <w:sz w:val="24"/>
+          <w:szCs w:val="24"/>
           <w:highlight w:val="yellow"/>
         </w:rPr>
         <w:t>Databases</w:t>
       </w:r>
       <w:r>
         <w:rPr>
+          <w:rFonts w:ascii="Arial" w:hAnsi="Arial" w:cs="Arial"/>
+          <w:sz w:val="24"/>
+          <w:szCs w:val="24"/>
           <w:highlight w:val="yellow"/>
         </w:rPr>
         <w:t>:</w:t>
       </w:r>
     </w:p>
-    <w:p/>
-    <w:p>
-      <w:r>
+    <w:p>
+      <w:pPr>
+        <w:rPr>
+          <w:rFonts w:ascii="Arial" w:hAnsi="Arial" w:cs="Arial"/>
+          <w:szCs w:val="24"/>
+        </w:rPr>
+      </w:pPr>
+    </w:p>
+    <w:p>
+      <w:pPr>
+        <w:rPr>
+          <w:rFonts w:ascii="Arial" w:hAnsi="Arial" w:cs="Arial"/>
+          <w:szCs w:val="24"/>
+        </w:rPr>
+      </w:pPr>
+      <w:r>
+        <w:rPr>
+          <w:rFonts w:ascii="Arial" w:hAnsi="Arial" w:cs="Arial"/>
+          <w:szCs w:val="24"/>
+        </w:rPr>
         <w:t>CAP Theorem</w:t>
       </w:r>
     </w:p>
     <w:p>
-      <w:r>
+      <w:pPr>
+        <w:rPr>
+          <w:rFonts w:ascii="Arial" w:hAnsi="Arial" w:cs="Arial"/>
+          <w:szCs w:val="24"/>
+        </w:rPr>
+      </w:pPr>
+      <w:r>
+        <w:rPr>
+          <w:rFonts w:ascii="Arial" w:hAnsi="Arial" w:cs="Arial"/>
+          <w:szCs w:val="24"/>
+        </w:rPr>
         <w:t>Consistency Availability Partition tolerance</w:t>
       </w:r>
     </w:p>
     <w:p>
-      <w:r>
+      <w:pPr>
+        <w:rPr>
+          <w:rFonts w:ascii="Arial" w:hAnsi="Arial" w:cs="Arial"/>
+          <w:szCs w:val="24"/>
+        </w:rPr>
+      </w:pPr>
+      <w:r>
+        <w:rPr>
+          <w:rFonts w:ascii="Arial" w:hAnsi="Arial" w:cs="Arial"/>
+          <w:szCs w:val="24"/>
+        </w:rPr>
         <w:t>Not all the three would be true at the same time.</w:t>
       </w:r>
     </w:p>
     <w:p>
-      <w:r>
+      <w:pPr>
+        <w:rPr>
+          <w:rFonts w:ascii="Arial" w:hAnsi="Arial" w:cs="Arial"/>
+          <w:szCs w:val="24"/>
+        </w:rPr>
+      </w:pPr>
+      <w:r>
+        <w:rPr>
+          <w:rFonts w:ascii="Arial" w:hAnsi="Arial" w:cs="Arial"/>
+          <w:szCs w:val="24"/>
+        </w:rPr>
         <w:t>CP, AP, AC - are the only possible combinations</w:t>
       </w:r>
     </w:p>
-    <w:p/>
-    <w:p>
-      <w:r>
-        <w:t>Availability: Every request received by a non-failing node in the system must</w:t>
-      </w:r>
-    </w:p>
-    <w:p>
-      <w:r>
+    <w:p>
+      <w:pPr>
+        <w:rPr>
+          <w:rFonts w:ascii="Arial" w:hAnsi="Arial" w:cs="Arial"/>
+          <w:szCs w:val="24"/>
+        </w:rPr>
+      </w:pPr>
+      <w:r>
+        <w:rPr>
+          <w:rFonts w:ascii="Arial" w:hAnsi="Arial" w:cs="Arial"/>
+          <w:szCs w:val="24"/>
+        </w:rPr>
+        <w:t xml:space="preserve">Consistency: </w:t>
+      </w:r>
+      <w:r>
+        <w:rPr>
+          <w:rFonts w:ascii="Arial" w:hAnsi="Arial" w:cs="Arial"/>
+          <w:color w:val="161616"/>
+          <w:szCs w:val="24"/>
+          <w:shd w:val="clear" w:color="auto" w:fill="FFFFFF"/>
+        </w:rPr>
+        <w:t>Consistency means that all clients see the same data at the same time, no matter which node they connect to. This is achieved as follows - whenever data is written to one node, it must be instantly forwarded or replicated to all the other nodes in the system before the write is deemed ‘successful.’</w:t>
+      </w:r>
+    </w:p>
+    <w:p>
+      <w:pPr>
+        <w:rPr>
+          <w:rFonts w:ascii="Arial" w:hAnsi="Arial" w:cs="Arial"/>
+          <w:szCs w:val="24"/>
+        </w:rPr>
+      </w:pPr>
+    </w:p>
+    <w:p>
+      <w:pPr>
+        <w:rPr>
+          <w:rFonts w:ascii="Arial" w:hAnsi="Arial" w:cs="Arial"/>
+          <w:szCs w:val="24"/>
+        </w:rPr>
+      </w:pPr>
+      <w:r>
+        <w:rPr>
+          <w:rFonts w:ascii="Arial" w:hAnsi="Arial" w:cs="Arial"/>
+          <w:szCs w:val="24"/>
+        </w:rPr>
+        <w:t xml:space="preserve">Availability: </w:t>
+      </w:r>
+      <w:r>
+        <w:rPr>
+          <w:rFonts w:ascii="Arial" w:hAnsi="Arial" w:cs="Arial"/>
+          <w:color w:val="161616"/>
+          <w:szCs w:val="24"/>
+          <w:shd w:val="clear" w:color="auto" w:fill="FFFFFF"/>
+        </w:rPr>
+        <w:t xml:space="preserve">Any client making a request for data gets a response, even if one or more nodes are down. </w:t>
+      </w:r>
+      <w:r>
+        <w:rPr>
+          <w:rFonts w:ascii="Arial" w:hAnsi="Arial" w:cs="Arial"/>
+          <w:szCs w:val="24"/>
+        </w:rPr>
+        <w:t>Every request received by a non-failing node in the system must</w:t>
+      </w:r>
+      <w:r>
+        <w:rPr>
+          <w:rFonts w:ascii="Arial" w:hAnsi="Arial" w:cs="Arial"/>
+          <w:szCs w:val="24"/>
+        </w:rPr>
+        <w:t xml:space="preserve"> </w:t>
+      </w:r>
+      <w:r>
+        <w:rPr>
+          <w:rFonts w:ascii="Arial" w:hAnsi="Arial" w:cs="Arial"/>
+          <w:szCs w:val="24"/>
+        </w:rPr>
         <w:t>return a response, be it success or failure. Achieved by replicating data across different servers.</w:t>
       </w:r>
     </w:p>
-    <w:p/>
-    <w:p>
-      <w:r>
-        <w:t>Consistency: In a consistent system, once a client writes a value to any server</w:t>
-      </w:r>
-    </w:p>
-    <w:p>
-      <w:r>
-        <w:t>and gets a response, it expects to get that value (or a fresher value) back</w:t>
-      </w:r>
-    </w:p>
-    <w:p>
-      <w:r>
-        <w:t>from any server it reads from. Achieved by updating several nodes before any read. Hence all nodes see same data at a given point of time.</w:t>
-      </w:r>
-    </w:p>
-    <w:p/>
-    <w:p>
-      <w:r>
+    <w:p>
+      <w:pPr>
+        <w:rPr>
+          <w:rFonts w:ascii="Arial" w:hAnsi="Arial" w:cs="Arial"/>
+          <w:szCs w:val="24"/>
+        </w:rPr>
+      </w:pPr>
+    </w:p>
+    <w:p>
+      <w:pPr>
+        <w:rPr>
+          <w:rFonts w:ascii="Arial" w:hAnsi="Arial" w:cs="Arial"/>
+          <w:szCs w:val="24"/>
+        </w:rPr>
+      </w:pPr>
+      <w:r>
+        <w:rPr>
+          <w:rFonts w:ascii="Arial" w:hAnsi="Arial" w:cs="Arial"/>
+          <w:szCs w:val="24"/>
+        </w:rPr>
         <w:t>Partition tolerance: In case of network failure, there should be no impact.</w:t>
       </w:r>
     </w:p>
     <w:p>
-      <w:r>
+      <w:pPr>
+        <w:rPr>
+          <w:rFonts w:ascii="Arial" w:hAnsi="Arial" w:cs="Arial"/>
+          <w:szCs w:val="24"/>
+        </w:rPr>
+      </w:pPr>
+      <w:r>
+        <w:rPr>
+          <w:rFonts w:ascii="Arial" w:hAnsi="Arial" w:cs="Arial"/>
+          <w:szCs w:val="24"/>
+        </w:rPr>
         <w:t>If a node fails and it is partitioned from the clusters, that is partition.</w:t>
       </w:r>
     </w:p>
     <w:p>
-      <w:r>
+      <w:pPr>
+        <w:rPr>
+          <w:rFonts w:ascii="Arial" w:hAnsi="Arial" w:cs="Arial"/>
+          <w:szCs w:val="24"/>
+        </w:rPr>
+      </w:pPr>
+      <w:r>
+        <w:rPr>
+          <w:rFonts w:ascii="Arial" w:hAnsi="Arial" w:cs="Arial"/>
+          <w:szCs w:val="24"/>
+        </w:rPr>
         <w:t>For a distributed system, the system will continue to work unless there is a</w:t>
       </w:r>
-    </w:p>
-    <w:p>
-      <w:r>
+      <w:r>
+        <w:rPr>
+          <w:rFonts w:ascii="Arial" w:hAnsi="Arial" w:cs="Arial"/>
+          <w:szCs w:val="24"/>
+        </w:rPr>
+        <w:t xml:space="preserve"> </w:t>
+      </w:r>
+      <w:r>
+        <w:rPr>
+          <w:rFonts w:ascii="Arial" w:hAnsi="Arial" w:cs="Arial"/>
+          <w:szCs w:val="24"/>
+        </w:rPr>
         <w:t>total network failure. A few nodes can fail and the system keeps going. Achieved by replicating data across combination of nodes/networks.</w:t>
       </w:r>
     </w:p>
-    <w:p/>
-    <w:p>
-      <w:r>
+    <w:p>
+      <w:pPr>
+        <w:rPr>
+          <w:rFonts w:ascii="Arial" w:hAnsi="Arial" w:cs="Arial"/>
+          <w:szCs w:val="24"/>
+        </w:rPr>
+      </w:pPr>
+    </w:p>
+    <w:p>
+      <w:pPr>
+        <w:rPr>
+          <w:rFonts w:ascii="Arial" w:hAnsi="Arial" w:cs="Arial"/>
+          <w:szCs w:val="24"/>
+        </w:rPr>
+      </w:pPr>
+      <w:r>
+        <w:rPr>
+          <w:rFonts w:ascii="Arial" w:hAnsi="Arial" w:cs="Arial"/>
+          <w:szCs w:val="24"/>
+        </w:rPr>
         <w:t>CP, AP, CA:</w:t>
       </w:r>
     </w:p>
     <w:p>
-      <w:r>
+      <w:pPr>
+        <w:rPr>
+          <w:rFonts w:ascii="Arial" w:hAnsi="Arial" w:cs="Arial"/>
+          <w:szCs w:val="24"/>
+        </w:rPr>
+      </w:pPr>
+      <w:r>
+        <w:rPr>
+          <w:rFonts w:ascii="Arial" w:hAnsi="Arial" w:cs="Arial"/>
+          <w:szCs w:val="24"/>
+        </w:rPr>
         <w:t>When a network partition occurs, either of the two hold true but not both.</w:t>
       </w:r>
     </w:p>
     <w:p>
-      <w:r>
+      <w:pPr>
+        <w:rPr>
+          <w:rFonts w:ascii="Arial" w:hAnsi="Arial" w:cs="Arial"/>
+          <w:szCs w:val="24"/>
+        </w:rPr>
+      </w:pPr>
+      <w:r>
+        <w:rPr>
+          <w:rFonts w:ascii="Arial" w:hAnsi="Arial" w:cs="Arial"/>
+          <w:szCs w:val="24"/>
+        </w:rPr>
         <w:t>Either the DB would be consistent, i.e., reads and writes are consistent,</w:t>
       </w:r>
     </w:p>
     <w:p>
-      <w:r>
+      <w:pPr>
+        <w:rPr>
+          <w:rFonts w:ascii="Arial" w:hAnsi="Arial" w:cs="Arial"/>
+          <w:szCs w:val="24"/>
+        </w:rPr>
+      </w:pPr>
+      <w:r>
+        <w:rPr>
+          <w:rFonts w:ascii="Arial" w:hAnsi="Arial" w:cs="Arial"/>
+          <w:szCs w:val="24"/>
+        </w:rPr>
         <w:t>but the nodes are not available to take new requests</w:t>
       </w:r>
     </w:p>
     <w:p>
-      <w:r>
+      <w:pPr>
+        <w:rPr>
+          <w:rFonts w:ascii="Arial" w:hAnsi="Arial" w:cs="Arial"/>
+          <w:szCs w:val="24"/>
+        </w:rPr>
+      </w:pPr>
+      <w:r>
+        <w:rPr>
+          <w:rFonts w:ascii="Arial" w:hAnsi="Arial" w:cs="Arial"/>
+          <w:szCs w:val="24"/>
+        </w:rPr>
         <w:t>or the nodes are available but the messages are not consistent.</w:t>
       </w:r>
     </w:p>
-    <w:p/>
-    <w:p>
-      <w:r>
+    <w:p>
+      <w:pPr>
+        <w:rPr>
+          <w:rFonts w:ascii="Arial" w:hAnsi="Arial" w:cs="Arial"/>
+          <w:szCs w:val="24"/>
+        </w:rPr>
+      </w:pPr>
+    </w:p>
+    <w:p>
+      <w:pPr>
+        <w:rPr>
+          <w:rFonts w:ascii="Arial" w:hAnsi="Arial" w:cs="Arial"/>
+          <w:szCs w:val="24"/>
+        </w:rPr>
+      </w:pPr>
+      <w:r>
+        <w:rPr>
+          <w:rFonts w:ascii="Arial" w:hAnsi="Arial" w:cs="Arial"/>
+          <w:szCs w:val="24"/>
+        </w:rPr>
         <w:t>If the system is not distributed, then it need not have partition tolerance, because there is a single node and no concept of partition.</w:t>
       </w:r>
     </w:p>
     <w:p>
-      <w:r>
+      <w:pPr>
+        <w:rPr>
+          <w:rFonts w:ascii="Arial" w:hAnsi="Arial" w:cs="Arial"/>
+          <w:szCs w:val="24"/>
+        </w:rPr>
+      </w:pPr>
+      <w:r>
+        <w:rPr>
+          <w:rFonts w:ascii="Arial" w:hAnsi="Arial" w:cs="Arial"/>
+          <w:szCs w:val="24"/>
+        </w:rPr>
         <w:t>so both C and A are valid.</w:t>
       </w:r>
     </w:p>
-    <w:p/>
-    <w:p>
-      <w:r>
+    <w:p>
+      <w:pPr>
+        <w:rPr>
+          <w:rFonts w:ascii="Arial" w:hAnsi="Arial" w:cs="Arial"/>
+          <w:szCs w:val="24"/>
+        </w:rPr>
+      </w:pPr>
+    </w:p>
+    <w:p>
+      <w:pPr>
+        <w:rPr>
+          <w:rFonts w:ascii="Arial" w:hAnsi="Arial" w:cs="Arial"/>
+          <w:szCs w:val="24"/>
+        </w:rPr>
+      </w:pPr>
+      <w:r>
+        <w:rPr>
+          <w:rFonts w:ascii="Arial" w:hAnsi="Arial" w:cs="Arial"/>
+          <w:szCs w:val="24"/>
+        </w:rPr>
         <w:t xml:space="preserve">CP - </w:t>
       </w:r>
       <w:proofErr w:type="spellStart"/>
       <w:r>
+        <w:rPr>
+          <w:rFonts w:ascii="Arial" w:hAnsi="Arial" w:cs="Arial"/>
+          <w:szCs w:val="24"/>
+        </w:rPr>
         <w:t>mongoDB</w:t>
       </w:r>
       <w:proofErr w:type="spellEnd"/>
       <w:r>
+        <w:rPr>
+          <w:rFonts w:ascii="Arial" w:hAnsi="Arial" w:cs="Arial"/>
+          <w:szCs w:val="24"/>
+        </w:rPr>
         <w:t xml:space="preserve">, </w:t>
       </w:r>
       <w:proofErr w:type="spellStart"/>
       <w:r>
+        <w:rPr>
+          <w:rFonts w:ascii="Arial" w:hAnsi="Arial" w:cs="Arial"/>
+          <w:szCs w:val="24"/>
+        </w:rPr>
         <w:t>redis</w:t>
       </w:r>
       <w:proofErr w:type="spellEnd"/>
     </w:p>
     <w:p>
-      <w:r>
+      <w:pPr>
+        <w:rPr>
+          <w:rFonts w:ascii="Arial" w:hAnsi="Arial" w:cs="Arial"/>
+          <w:szCs w:val="24"/>
+        </w:rPr>
+      </w:pPr>
+      <w:r>
+        <w:rPr>
+          <w:rFonts w:ascii="Arial" w:hAnsi="Arial" w:cs="Arial"/>
+          <w:szCs w:val="24"/>
+        </w:rPr>
+        <w:lastRenderedPageBreak/>
         <w:t xml:space="preserve">AP – Cassandra, couch </w:t>
       </w:r>
       <w:proofErr w:type="spellStart"/>
       <w:r>
+        <w:rPr>
+          <w:rFonts w:ascii="Arial" w:hAnsi="Arial" w:cs="Arial"/>
+          <w:szCs w:val="24"/>
+        </w:rPr>
         <w:t>db</w:t>
       </w:r>
       <w:proofErr w:type="spellEnd"/>
     </w:p>
     <w:p>
-      <w:r>
+      <w:pPr>
+        <w:rPr>
+          <w:rFonts w:ascii="Arial" w:hAnsi="Arial" w:cs="Arial"/>
+          <w:szCs w:val="24"/>
+        </w:rPr>
+      </w:pPr>
+      <w:r>
+        <w:rPr>
+          <w:rFonts w:ascii="Arial" w:hAnsi="Arial" w:cs="Arial"/>
+          <w:szCs w:val="24"/>
+        </w:rPr>
         <w:t xml:space="preserve">CA - </w:t>
       </w:r>
       <w:proofErr w:type="spellStart"/>
       <w:r>
+        <w:rPr>
+          <w:rFonts w:ascii="Arial" w:hAnsi="Arial" w:cs="Arial"/>
+          <w:szCs w:val="24"/>
+        </w:rPr>
         <w:t>MSSql</w:t>
       </w:r>
       <w:proofErr w:type="spellEnd"/>
       <w:r>
+        <w:rPr>
+          <w:rFonts w:ascii="Arial" w:hAnsi="Arial" w:cs="Arial"/>
+          <w:szCs w:val="24"/>
+        </w:rPr>
         <w:t xml:space="preserve">, </w:t>
       </w:r>
       <w:proofErr w:type="spellStart"/>
       <w:r>
+        <w:rPr>
+          <w:rFonts w:ascii="Arial" w:hAnsi="Arial" w:cs="Arial"/>
+          <w:szCs w:val="24"/>
+        </w:rPr>
         <w:t>mariaDB</w:t>
       </w:r>
       <w:proofErr w:type="spellEnd"/>
     </w:p>
-    <w:p/>
-    <w:p>
-      <w:r>
+    <w:p>
+      <w:pPr>
+        <w:rPr>
+          <w:rFonts w:ascii="Arial" w:hAnsi="Arial" w:cs="Arial"/>
+          <w:szCs w:val="24"/>
+        </w:rPr>
+      </w:pPr>
+    </w:p>
+    <w:p>
+      <w:pPr>
+        <w:rPr>
+          <w:rFonts w:ascii="Arial" w:hAnsi="Arial" w:cs="Arial"/>
+          <w:szCs w:val="24"/>
+        </w:rPr>
+      </w:pPr>
+      <w:r>
+        <w:rPr>
+          <w:rFonts w:ascii="Arial" w:hAnsi="Arial" w:cs="Arial"/>
+          <w:szCs w:val="24"/>
+        </w:rPr>
         <w:t>Database system designed with ACID guarantees (RDBMS) usually chooses consistency over availability</w:t>
       </w:r>
     </w:p>
     <w:p>
-      <w:r>
+      <w:pPr>
+        <w:rPr>
+          <w:rFonts w:ascii="Arial" w:hAnsi="Arial" w:cs="Arial"/>
+          <w:szCs w:val="24"/>
+        </w:rPr>
+      </w:pPr>
+      <w:r>
+        <w:rPr>
+          <w:rFonts w:ascii="Arial" w:hAnsi="Arial" w:cs="Arial"/>
+          <w:szCs w:val="24"/>
+        </w:rPr>
         <w:t>whereas system Designed with BASE guarantees, availability.</w:t>
       </w:r>
     </w:p>
-    <w:p/>
-    <w:p/>
-    <w:p>
-      <w:r>
+    <w:p>
+      <w:pPr>
+        <w:rPr>
+          <w:rFonts w:ascii="Arial" w:hAnsi="Arial" w:cs="Arial"/>
+          <w:szCs w:val="24"/>
+        </w:rPr>
+      </w:pPr>
+    </w:p>
+    <w:p>
+      <w:pPr>
+        <w:rPr>
+          <w:rFonts w:ascii="Arial" w:hAnsi="Arial" w:cs="Arial"/>
+          <w:szCs w:val="24"/>
+        </w:rPr>
+      </w:pPr>
+    </w:p>
+    <w:p>
+      <w:pPr>
+        <w:rPr>
+          <w:rFonts w:ascii="Arial" w:hAnsi="Arial" w:cs="Arial"/>
+          <w:szCs w:val="24"/>
+        </w:rPr>
+      </w:pPr>
+      <w:r>
+        <w:rPr>
+          <w:rFonts w:ascii="Arial" w:hAnsi="Arial" w:cs="Arial"/>
+          <w:szCs w:val="24"/>
+        </w:rPr>
         <w:t>Relational databases strongly follow ACID principles:</w:t>
       </w:r>
     </w:p>
     <w:p>
-      <w:r>
+      <w:pPr>
+        <w:rPr>
+          <w:rFonts w:ascii="Arial" w:hAnsi="Arial" w:cs="Arial"/>
+          <w:szCs w:val="24"/>
+        </w:rPr>
+      </w:pPr>
+      <w:r>
+        <w:rPr>
+          <w:rFonts w:ascii="Arial" w:hAnsi="Arial" w:cs="Arial"/>
+          <w:szCs w:val="24"/>
+        </w:rPr>
         <w:t>Atomic: Everything in a transaction succeeds or the entire transaction is</w:t>
       </w:r>
     </w:p>
     <w:p>
-      <w:r>
+      <w:pPr>
+        <w:rPr>
+          <w:rFonts w:ascii="Arial" w:hAnsi="Arial" w:cs="Arial"/>
+          <w:szCs w:val="24"/>
+        </w:rPr>
+      </w:pPr>
+      <w:r>
+        <w:rPr>
+          <w:rFonts w:ascii="Arial" w:hAnsi="Arial" w:cs="Arial"/>
+          <w:szCs w:val="24"/>
+        </w:rPr>
         <w:t xml:space="preserve">        rolled back.</w:t>
       </w:r>
     </w:p>
     <w:p>
-      <w:r>
+      <w:pPr>
+        <w:rPr>
+          <w:rFonts w:ascii="Arial" w:hAnsi="Arial" w:cs="Arial"/>
+          <w:szCs w:val="24"/>
+        </w:rPr>
+      </w:pPr>
+      <w:r>
+        <w:rPr>
+          <w:rFonts w:ascii="Arial" w:hAnsi="Arial" w:cs="Arial"/>
+          <w:szCs w:val="24"/>
+        </w:rPr>
         <w:t>Consistent: A transaction cannot leave the database in an inconsistent state.</w:t>
       </w:r>
     </w:p>
     <w:p>
-      <w:r>
+      <w:pPr>
+        <w:rPr>
+          <w:rFonts w:ascii="Arial" w:hAnsi="Arial" w:cs="Arial"/>
+          <w:szCs w:val="24"/>
+        </w:rPr>
+      </w:pPr>
+      <w:r>
+        <w:rPr>
+          <w:rFonts w:ascii="Arial" w:hAnsi="Arial" w:cs="Arial"/>
+          <w:szCs w:val="24"/>
+        </w:rPr>
         <w:t>Isolated: Transactions cannot interfere with each other.</w:t>
       </w:r>
     </w:p>
     <w:p>
-      <w:r>
+      <w:pPr>
+        <w:rPr>
+          <w:rFonts w:ascii="Arial" w:hAnsi="Arial" w:cs="Arial"/>
+          <w:szCs w:val="24"/>
+        </w:rPr>
+      </w:pPr>
+      <w:r>
+        <w:rPr>
+          <w:rFonts w:ascii="Arial" w:hAnsi="Arial" w:cs="Arial"/>
+          <w:szCs w:val="24"/>
+        </w:rPr>
         <w:t>Durable: Completed transactions persist, even when servers restart etc.</w:t>
       </w:r>
     </w:p>
-    <w:p/>
-    <w:p>
-      <w:r>
+    <w:p>
+      <w:pPr>
+        <w:rPr>
+          <w:rFonts w:ascii="Arial" w:hAnsi="Arial" w:cs="Arial"/>
+          <w:szCs w:val="24"/>
+        </w:rPr>
+      </w:pPr>
+    </w:p>
+    <w:p>
+      <w:pPr>
+        <w:rPr>
+          <w:rFonts w:ascii="Arial" w:hAnsi="Arial" w:cs="Arial"/>
+          <w:szCs w:val="24"/>
+        </w:rPr>
+      </w:pPr>
+      <w:r>
+        <w:rPr>
+          <w:rFonts w:ascii="Arial" w:hAnsi="Arial" w:cs="Arial"/>
+          <w:szCs w:val="24"/>
+        </w:rPr>
         <w:t>NoSQL databases follow BASE principles:</w:t>
       </w:r>
     </w:p>
     <w:p>
-      <w:r>
+      <w:pPr>
+        <w:rPr>
+          <w:rFonts w:ascii="Arial" w:hAnsi="Arial" w:cs="Arial"/>
+          <w:szCs w:val="24"/>
+        </w:rPr>
+      </w:pPr>
+      <w:r>
+        <w:rPr>
+          <w:rFonts w:ascii="Arial" w:hAnsi="Arial" w:cs="Arial"/>
+          <w:szCs w:val="24"/>
+        </w:rPr>
         <w:t>Basically Available, Soft State, Eventual consistency</w:t>
       </w:r>
     </w:p>
     <w:p>
-      <w:r>
+      <w:pPr>
+        <w:rPr>
+          <w:rFonts w:ascii="Arial" w:hAnsi="Arial" w:cs="Arial"/>
+          <w:szCs w:val="24"/>
+        </w:rPr>
+      </w:pPr>
+      <w:r>
+        <w:rPr>
+          <w:rFonts w:ascii="Arial" w:hAnsi="Arial" w:cs="Arial"/>
+          <w:szCs w:val="24"/>
+        </w:rPr>
         <w:t>Couch DB is eventually consistent in exchange for high availability.</w:t>
       </w:r>
     </w:p>
     <w:p>
-      <w:r>
+      <w:pPr>
+        <w:rPr>
+          <w:rFonts w:ascii="Arial" w:hAnsi="Arial" w:cs="Arial"/>
+          <w:szCs w:val="24"/>
+        </w:rPr>
+      </w:pPr>
+      <w:r>
+        <w:rPr>
+          <w:rFonts w:ascii="Arial" w:hAnsi="Arial" w:cs="Arial"/>
+          <w:szCs w:val="24"/>
+        </w:rPr>
         <w:t>CouchDB prioritizes availability, while MongoDB prioritizes consistency</w:t>
       </w:r>
     </w:p>
     <w:p>
-      <w:r>
+      <w:pPr>
+        <w:rPr>
+          <w:rFonts w:ascii="Arial" w:hAnsi="Arial" w:cs="Arial"/>
+          <w:szCs w:val="24"/>
+        </w:rPr>
+      </w:pPr>
+      <w:r>
+        <w:rPr>
+          <w:rFonts w:ascii="Arial" w:hAnsi="Arial" w:cs="Arial"/>
+          <w:szCs w:val="24"/>
+        </w:rPr>
         <w:t>https://medium.com/system-design-blog/cap-theorem-1455ce5fc0a0</w:t>
       </w:r>
     </w:p>
-    <w:p/>
-    <w:p>
-      <w:pPr>
-        <w:rPr>
-          <w:rFonts w:ascii="Times New Roman" w:eastAsia="Times New Roman" w:hAnsi="Times New Roman" w:cs="Times New Roman"/>
+    <w:p>
+      <w:pPr>
+        <w:rPr>
+          <w:rFonts w:ascii="Arial" w:hAnsi="Arial" w:cs="Arial"/>
+          <w:szCs w:val="24"/>
+        </w:rPr>
+      </w:pPr>
+    </w:p>
+    <w:p>
+      <w:pPr>
+        <w:rPr>
+          <w:rFonts w:ascii="Arial" w:eastAsia="Times New Roman" w:hAnsi="Arial" w:cs="Arial"/>
+          <w:szCs w:val="24"/>
           <w:lang w:eastAsia="en-GB"/>
         </w:rPr>
       </w:pPr>
       <w:r>
         <w:rPr>
-          <w:rFonts w:ascii="Times New Roman" w:eastAsia="Times New Roman" w:hAnsi="Times New Roman" w:cs="Times New Roman"/>
+          <w:rFonts w:ascii="Arial" w:eastAsia="Times New Roman" w:hAnsi="Arial" w:cs="Arial"/>
+          <w:szCs w:val="24"/>
           <w:lang w:eastAsia="en-GB"/>
         </w:rPr>
         <w:fldChar w:fldCharType="begin"/>
       </w:r>
       <w:r>
         <w:rPr>
-          <w:rFonts w:ascii="Times New Roman" w:eastAsia="Times New Roman" w:hAnsi="Times New Roman" w:cs="Times New Roman"/>
+          <w:rFonts w:ascii="Arial" w:eastAsia="Times New Roman" w:hAnsi="Arial" w:cs="Arial"/>
+          <w:szCs w:val="24"/>
           <w:lang w:eastAsia="en-GB"/>
         </w:rPr>
         <w:instrText xml:space="preserve"> INCLUDEPICTURE "https://miro.medium.com/max/1400/1*OeNlPHG6RC2C37ycYKxyQg.png" \* MERGEFORMATINET </w:instrText>
       </w:r>
       <w:r>
         <w:rPr>
-          <w:rFonts w:ascii="Times New Roman" w:eastAsia="Times New Roman" w:hAnsi="Times New Roman" w:cs="Times New Roman"/>
+          <w:rFonts w:ascii="Arial" w:eastAsia="Times New Roman" w:hAnsi="Arial" w:cs="Arial"/>
+          <w:szCs w:val="24"/>
           <w:lang w:eastAsia="en-GB"/>
         </w:rPr>
         <w:fldChar w:fldCharType="separate"/>
       </w:r>
       <w:r>
         <w:rPr>
-          <w:rFonts w:ascii="Times New Roman" w:eastAsia="Times New Roman" w:hAnsi="Times New Roman" w:cs="Times New Roman"/>
+          <w:rFonts w:ascii="Arial" w:eastAsia="Times New Roman" w:hAnsi="Arial" w:cs="Arial"/>
           <w:noProof/>
+          <w:szCs w:val="24"/>
           <w:lang w:eastAsia="en-GB"/>
         </w:rPr>
         <w:drawing>
-          <wp:inline distT="0" distB="0" distL="0" distR="0" wp14:anchorId="246E1A56" wp14:editId="2EF50BDE">
+          <wp:inline distT="0" distB="0" distL="0" distR="0" wp14:anchorId="246E1A56" wp14:editId="7B1F2FEA">
             <wp:extent cx="5731510" cy="2267585"/>
             <wp:effectExtent l="0" t="0" r="0" b="0"/>
             <wp:docPr id="1" name="Picture 1" descr="Graphical user interface, application&#10;&#10;Description automatically generated"/>
@@ -2532,7 +3275,8 @@
       </w:r>
       <w:r>
         <w:rPr>
-          <w:rFonts w:ascii="Times New Roman" w:eastAsia="Times New Roman" w:hAnsi="Times New Roman" w:cs="Times New Roman"/>
+          <w:rFonts w:ascii="Arial" w:eastAsia="Times New Roman" w:hAnsi="Arial" w:cs="Arial"/>
+          <w:szCs w:val="24"/>
           <w:lang w:eastAsia="en-GB"/>
         </w:rPr>
         <w:fldChar w:fldCharType="end"/>
@@ -2544,20 +3288,16 @@
         <w:shd w:val="clear" w:color="auto" w:fill="FFFFFF"/>
         <w:spacing w:before="226" w:beforeAutospacing="0" w:after="0" w:afterAutospacing="0" w:line="420" w:lineRule="atLeast"/>
         <w:rPr>
-          <w:rFonts w:ascii="Charter" w:hAnsi="Charter" w:cs="Segoe UI"/>
+          <w:rFonts w:ascii="Arial" w:hAnsi="Arial" w:cs="Arial"/>
           <w:color w:val="292929"/>
           <w:spacing w:val="-1"/>
-          <w:sz w:val="30"/>
-          <w:szCs w:val="30"/>
-        </w:rPr>
-      </w:pPr>
-      <w:r>
-        <w:rPr>
-          <w:rFonts w:ascii="Charter" w:hAnsi="Charter" w:cs="Segoe UI"/>
+        </w:rPr>
+      </w:pPr>
+      <w:r>
+        <w:rPr>
+          <w:rFonts w:ascii="Arial" w:hAnsi="Arial" w:cs="Arial"/>
           <w:color w:val="292929"/>
           <w:spacing w:val="-1"/>
-          <w:sz w:val="30"/>
-          <w:szCs w:val="30"/>
         </w:rPr>
         <w:t>Document – Horizontal scaling</w:t>
       </w:r>
@@ -2568,20 +3308,16 @@
         <w:shd w:val="clear" w:color="auto" w:fill="FFFFFF"/>
         <w:spacing w:before="226" w:beforeAutospacing="0" w:after="0" w:afterAutospacing="0" w:line="420" w:lineRule="atLeast"/>
         <w:rPr>
-          <w:rFonts w:ascii="Charter" w:hAnsi="Charter" w:cs="Segoe UI"/>
+          <w:rFonts w:ascii="Arial" w:hAnsi="Arial" w:cs="Arial"/>
           <w:color w:val="292929"/>
           <w:spacing w:val="-1"/>
-          <w:sz w:val="30"/>
-          <w:szCs w:val="30"/>
-        </w:rPr>
-      </w:pPr>
-      <w:r>
-        <w:rPr>
-          <w:rFonts w:ascii="Charter" w:hAnsi="Charter" w:cs="Segoe UI"/>
+        </w:rPr>
+      </w:pPr>
+      <w:r>
+        <w:rPr>
+          <w:rFonts w:ascii="Arial" w:hAnsi="Arial" w:cs="Arial"/>
           <w:color w:val="292929"/>
           <w:spacing w:val="-1"/>
-          <w:sz w:val="30"/>
-          <w:szCs w:val="30"/>
         </w:rPr>
         <w:lastRenderedPageBreak/>
         <w:t>Relational – Vertical scaling</w:t>
@@ -2593,22 +3329,18 @@
         <w:shd w:val="clear" w:color="auto" w:fill="FFFFFF"/>
         <w:spacing w:before="226" w:beforeAutospacing="0" w:after="0" w:afterAutospacing="0" w:line="420" w:lineRule="atLeast"/>
         <w:rPr>
-          <w:rFonts w:ascii="Charter" w:hAnsi="Charter" w:cs="Segoe UI"/>
+          <w:rFonts w:ascii="Arial" w:hAnsi="Arial" w:cs="Arial"/>
           <w:color w:val="292929"/>
           <w:spacing w:val="-1"/>
-          <w:sz w:val="30"/>
-          <w:szCs w:val="30"/>
-        </w:rPr>
-      </w:pPr>
-      <w:r>
-        <w:rPr>
-          <w:rFonts w:ascii="Charter" w:hAnsi="Charter" w:cs="Segoe UI"/>
+        </w:rPr>
+      </w:pPr>
+      <w:r>
+        <w:rPr>
+          <w:rFonts w:ascii="Arial" w:hAnsi="Arial" w:cs="Arial"/>
           <w:color w:val="292929"/>
           <w:spacing w:val="-1"/>
-          <w:sz w:val="30"/>
-          <w:szCs w:val="30"/>
-        </w:rPr>
-        <w:t xml:space="preserve">Because of all sorts of table relations                    </w:t>
+        </w:rPr>
+        <w:t>Types of NoSQL</w:t>
       </w:r>
     </w:p>
     <w:p>
@@ -2622,62 +3354,50 @@
         <w:spacing w:before="226" w:beforeAutospacing="0" w:after="0" w:afterAutospacing="0" w:line="420" w:lineRule="atLeast"/>
         <w:ind w:left="1170"/>
         <w:rPr>
-          <w:rFonts w:ascii="Charter" w:hAnsi="Charter" w:cs="Segoe UI"/>
+          <w:rFonts w:ascii="Arial" w:hAnsi="Arial" w:cs="Arial"/>
           <w:color w:val="292929"/>
           <w:spacing w:val="-1"/>
-          <w:sz w:val="30"/>
-          <w:szCs w:val="30"/>
-        </w:rPr>
-      </w:pPr>
-      <w:r>
-        <w:rPr>
-          <w:rFonts w:ascii="Charter" w:hAnsi="Charter" w:cs="Segoe UI"/>
+        </w:rPr>
+      </w:pPr>
+      <w:r>
+        <w:rPr>
+          <w:rStyle w:val="Strong"/>
+          <w:rFonts w:ascii="Arial" w:hAnsi="Arial" w:cs="Arial"/>
           <w:color w:val="292929"/>
           <w:spacing w:val="-1"/>
-          <w:sz w:val="30"/>
-          <w:szCs w:val="30"/>
-        </w:rPr>
-        <w:t>For </w:t>
-      </w:r>
-      <w:r>
-        <w:rPr>
-          <w:rStyle w:val="Strong"/>
-          <w:rFonts w:ascii="Charter" w:hAnsi="Charter" w:cs="Segoe UI"/>
+        </w:rPr>
+        <w:t>key-value DB</w:t>
+      </w:r>
+      <w:r>
+        <w:rPr>
+          <w:rFonts w:ascii="Arial" w:hAnsi="Arial" w:cs="Arial"/>
           <w:color w:val="292929"/>
           <w:spacing w:val="-1"/>
-          <w:sz w:val="30"/>
-          <w:szCs w:val="30"/>
-        </w:rPr>
-        <w:t>cache </w:t>
-      </w:r>
-      <w:r>
-        <w:rPr>
-          <w:rFonts w:ascii="Charter" w:hAnsi="Charter" w:cs="Segoe UI"/>
+        </w:rPr>
+        <w:t xml:space="preserve">  - f</w:t>
+      </w:r>
+      <w:r>
+        <w:rPr>
+          <w:rFonts w:ascii="Arial" w:hAnsi="Arial" w:cs="Arial"/>
           <w:color w:val="292929"/>
           <w:spacing w:val="-1"/>
-          <w:sz w:val="30"/>
-          <w:szCs w:val="30"/>
-        </w:rPr>
-        <w:t>— use a </w:t>
+        </w:rPr>
+        <w:t>or </w:t>
       </w:r>
       <w:r>
         <w:rPr>
           <w:rStyle w:val="Strong"/>
-          <w:rFonts w:ascii="Charter" w:hAnsi="Charter" w:cs="Segoe UI"/>
+          <w:rFonts w:ascii="Arial" w:hAnsi="Arial" w:cs="Arial"/>
           <w:color w:val="292929"/>
           <w:spacing w:val="-1"/>
-          <w:sz w:val="30"/>
-          <w:szCs w:val="30"/>
-        </w:rPr>
-        <w:t>key-value DB</w:t>
-      </w:r>
-      <w:r>
-        <w:rPr>
-          <w:rFonts w:ascii="Charter" w:hAnsi="Charter" w:cs="Segoe UI"/>
+        </w:rPr>
+        <w:t>cache</w:t>
+      </w:r>
+      <w:r>
+        <w:rPr>
+          <w:rFonts w:ascii="Arial" w:hAnsi="Arial" w:cs="Arial"/>
           <w:color w:val="292929"/>
           <w:spacing w:val="-1"/>
-          <w:sz w:val="30"/>
-          <w:szCs w:val="30"/>
         </w:rPr>
         <w:t>.</w:t>
       </w:r>
@@ -2693,64 +3413,68 @@
         <w:spacing w:before="274" w:beforeAutospacing="0" w:after="0" w:afterAutospacing="0" w:line="420" w:lineRule="atLeast"/>
         <w:ind w:left="1170"/>
         <w:rPr>
-          <w:rFonts w:ascii="Charter" w:hAnsi="Charter" w:cs="Segoe UI"/>
+          <w:rFonts w:ascii="Arial" w:hAnsi="Arial" w:cs="Arial"/>
           <w:color w:val="292929"/>
           <w:spacing w:val="-1"/>
-          <w:sz w:val="30"/>
-          <w:szCs w:val="30"/>
-        </w:rPr>
-      </w:pPr>
-      <w:r>
-        <w:rPr>
-          <w:rFonts w:ascii="Charter" w:hAnsi="Charter" w:cs="Segoe UI"/>
+        </w:rPr>
+      </w:pPr>
+      <w:r>
+        <w:rPr>
+          <w:rStyle w:val="Strong"/>
+          <w:rFonts w:ascii="Arial" w:hAnsi="Arial" w:cs="Arial"/>
           <w:color w:val="292929"/>
           <w:spacing w:val="-1"/>
-          <w:sz w:val="30"/>
-          <w:szCs w:val="30"/>
-        </w:rPr>
-        <w:t>For </w:t>
-      </w:r>
-      <w:r>
-        <w:rPr>
-          <w:rStyle w:val="Strong"/>
-          <w:rFonts w:ascii="Charter" w:hAnsi="Charter" w:cs="Segoe UI"/>
+        </w:rPr>
+        <w:t>graph DB</w:t>
+      </w:r>
+      <w:r>
+        <w:rPr>
+          <w:rFonts w:ascii="Arial" w:hAnsi="Arial" w:cs="Arial"/>
           <w:color w:val="292929"/>
           <w:spacing w:val="-1"/>
-          <w:sz w:val="30"/>
-          <w:szCs w:val="30"/>
-        </w:rPr>
-        <w:t>graph-</w:t>
-      </w:r>
-      <w:r>
-        <w:rPr>
-          <w:rFonts w:ascii="Charter" w:hAnsi="Charter" w:cs="Segoe UI"/>
+        </w:rPr>
+        <w:t xml:space="preserve"> - </w:t>
+      </w:r>
+      <w:r>
+        <w:rPr>
+          <w:rFonts w:ascii="Arial" w:hAnsi="Arial" w:cs="Arial"/>
           <w:color w:val="292929"/>
           <w:spacing w:val="-1"/>
-          <w:sz w:val="30"/>
-          <w:szCs w:val="30"/>
-        </w:rPr>
-        <w:t>like data — use a </w:t>
+        </w:rPr>
+        <w:t>For </w:t>
       </w:r>
       <w:r>
         <w:rPr>
           <w:rStyle w:val="Strong"/>
-          <w:rFonts w:ascii="Charter" w:hAnsi="Charter" w:cs="Segoe UI"/>
+          <w:rFonts w:ascii="Arial" w:hAnsi="Arial" w:cs="Arial"/>
           <w:color w:val="292929"/>
           <w:spacing w:val="-1"/>
-          <w:sz w:val="30"/>
-          <w:szCs w:val="30"/>
-        </w:rPr>
-        <w:t>graph DB</w:t>
-      </w:r>
-      <w:r>
-        <w:rPr>
-          <w:rFonts w:ascii="Charter" w:hAnsi="Charter" w:cs="Segoe UI"/>
+        </w:rPr>
+        <w:t>graph-</w:t>
+      </w:r>
+      <w:r>
+        <w:rPr>
+          <w:rFonts w:ascii="Arial" w:hAnsi="Arial" w:cs="Arial"/>
           <w:color w:val="292929"/>
           <w:spacing w:val="-1"/>
-          <w:sz w:val="30"/>
-          <w:szCs w:val="30"/>
-        </w:rPr>
-        <w:t>.</w:t>
+        </w:rPr>
+        <w:t xml:space="preserve">like </w:t>
+      </w:r>
+      <w:r>
+        <w:rPr>
+          <w:rFonts w:ascii="Arial" w:hAnsi="Arial" w:cs="Arial"/>
+          <w:color w:val="292929"/>
+          <w:spacing w:val="-1"/>
+        </w:rPr>
+        <w:t>data</w:t>
+      </w:r>
+      <w:r>
+        <w:rPr>
+          <w:rFonts w:ascii="Arial" w:hAnsi="Arial" w:cs="Arial"/>
+          <w:color w:val="292929"/>
+          <w:spacing w:val="-1"/>
+        </w:rPr>
+        <w:t> .</w:t>
       </w:r>
     </w:p>
     <w:p>
@@ -2764,54 +3488,60 @@
         <w:spacing w:before="274" w:beforeAutospacing="0" w:after="0" w:afterAutospacing="0" w:line="420" w:lineRule="atLeast"/>
         <w:ind w:left="1170"/>
         <w:rPr>
-          <w:rFonts w:ascii="Charter" w:hAnsi="Charter" w:cs="Segoe UI"/>
+          <w:rFonts w:ascii="Arial" w:hAnsi="Arial" w:cs="Arial"/>
           <w:color w:val="292929"/>
           <w:spacing w:val="-1"/>
-          <w:sz w:val="30"/>
-          <w:szCs w:val="30"/>
-        </w:rPr>
-      </w:pPr>
-      <w:r>
-        <w:rPr>
-          <w:rFonts w:ascii="Charter" w:hAnsi="Charter" w:cs="Segoe UI"/>
+        </w:rPr>
+      </w:pPr>
+      <w:r>
+        <w:rPr>
+          <w:rStyle w:val="Strong"/>
+          <w:rFonts w:ascii="Arial" w:hAnsi="Arial" w:cs="Arial"/>
           <w:color w:val="292929"/>
           <w:spacing w:val="-1"/>
-          <w:sz w:val="30"/>
-          <w:szCs w:val="30"/>
-        </w:rPr>
-        <w:t>If you tend to query on </w:t>
-      </w:r>
-      <w:r>
-        <w:rPr>
-          <w:rStyle w:val="Strong"/>
-          <w:rFonts w:ascii="Charter" w:hAnsi="Charter" w:cs="Segoe UI"/>
+        </w:rPr>
+        <w:t>column DB</w:t>
+      </w:r>
+      <w:r>
+        <w:rPr>
+          <w:rFonts w:ascii="Arial" w:hAnsi="Arial" w:cs="Arial"/>
           <w:color w:val="292929"/>
           <w:spacing w:val="-1"/>
-          <w:sz w:val="30"/>
-          <w:szCs w:val="30"/>
-        </w:rPr>
-        <w:t>subsets of columns</w:t>
-      </w:r>
-      <w:r>
-        <w:rPr>
-          <w:rFonts w:ascii="Charter" w:hAnsi="Charter" w:cs="Segoe UI"/>
+        </w:rPr>
+        <w:t xml:space="preserve">  - </w:t>
+      </w:r>
+      <w:r>
+        <w:rPr>
+          <w:rFonts w:ascii="Arial" w:hAnsi="Arial" w:cs="Arial"/>
           <w:color w:val="292929"/>
           <w:spacing w:val="-1"/>
-          <w:sz w:val="30"/>
-          <w:szCs w:val="30"/>
-        </w:rPr>
-        <w:t> /features — use </w:t>
+        </w:rPr>
+        <w:t>If you tend to query on </w:t>
       </w:r>
       <w:r>
         <w:rPr>
           <w:rStyle w:val="Strong"/>
-          <w:rFonts w:ascii="Charter" w:hAnsi="Charter" w:cs="Segoe UI"/>
+          <w:rFonts w:ascii="Arial" w:hAnsi="Arial" w:cs="Arial"/>
           <w:color w:val="292929"/>
           <w:spacing w:val="-1"/>
-          <w:sz w:val="30"/>
-          <w:szCs w:val="30"/>
-        </w:rPr>
-        <w:t>column DB.</w:t>
+        </w:rPr>
+        <w:t>subsets of columns</w:t>
+      </w:r>
+      <w:r>
+        <w:rPr>
+          <w:rFonts w:ascii="Arial" w:hAnsi="Arial" w:cs="Arial"/>
+          <w:color w:val="292929"/>
+          <w:spacing w:val="-1"/>
+        </w:rPr>
+        <w:t> /features</w:t>
+      </w:r>
+      <w:r>
+        <w:rPr>
+          <w:rFonts w:ascii="Arial" w:hAnsi="Arial" w:cs="Arial"/>
+          <w:color w:val="292929"/>
+          <w:spacing w:val="-1"/>
+        </w:rPr>
+        <w:t>.</w:t>
       </w:r>
     </w:p>
     <w:p>
@@ -2825,199 +3555,306 @@
         <w:spacing w:before="274" w:beforeAutospacing="0" w:after="0" w:afterAutospacing="0" w:line="420" w:lineRule="atLeast"/>
         <w:ind w:left="1170"/>
         <w:rPr>
-          <w:rFonts w:ascii="Charter" w:hAnsi="Charter" w:cs="Segoe UI"/>
+          <w:rFonts w:ascii="Arial" w:hAnsi="Arial" w:cs="Arial"/>
           <w:color w:val="292929"/>
           <w:spacing w:val="-1"/>
-          <w:sz w:val="30"/>
-          <w:szCs w:val="30"/>
-        </w:rPr>
-      </w:pPr>
-      <w:r>
-        <w:rPr>
-          <w:rFonts w:ascii="Charter" w:hAnsi="Charter" w:cs="Segoe UI"/>
+        </w:rPr>
+      </w:pPr>
+      <w:r>
+        <w:rPr>
+          <w:rStyle w:val="Strong"/>
+          <w:rFonts w:ascii="Arial" w:hAnsi="Arial" w:cs="Arial"/>
           <w:color w:val="292929"/>
           <w:spacing w:val="-1"/>
-          <w:sz w:val="30"/>
-          <w:szCs w:val="30"/>
-        </w:rPr>
-        <w:t>For all other use cases — </w:t>
-      </w:r>
-      <w:r>
-        <w:rPr>
-          <w:rStyle w:val="Strong"/>
-          <w:rFonts w:ascii="Charter" w:hAnsi="Charter" w:cs="Segoe UI"/>
-          <w:color w:val="292929"/>
-          <w:spacing w:val="-1"/>
-          <w:sz w:val="30"/>
-          <w:szCs w:val="30"/>
-        </w:rPr>
-        <w:t>Relational</w:t>
-      </w:r>
-      <w:r>
-        <w:rPr>
-          <w:rFonts w:ascii="Charter" w:hAnsi="Charter" w:cs="Segoe UI"/>
-          <w:color w:val="292929"/>
-          <w:spacing w:val="-1"/>
-          <w:sz w:val="30"/>
-          <w:szCs w:val="30"/>
-        </w:rPr>
-        <w:t> or </w:t>
-      </w:r>
-      <w:r>
-        <w:rPr>
-          <w:rStyle w:val="Strong"/>
-          <w:rFonts w:ascii="Charter" w:hAnsi="Charter" w:cs="Segoe UI"/>
-          <w:color w:val="292929"/>
-          <w:spacing w:val="-1"/>
-          <w:sz w:val="30"/>
-          <w:szCs w:val="30"/>
         </w:rPr>
         <w:t>Document DB</w:t>
       </w:r>
       <w:r>
         <w:rPr>
-          <w:rFonts w:ascii="Charter" w:hAnsi="Charter" w:cs="Segoe UI"/>
-          <w:color w:val="292929"/>
-          <w:spacing w:val="-1"/>
-          <w:sz w:val="30"/>
-          <w:szCs w:val="30"/>
-        </w:rPr>
-        <w:t>.</w:t>
-      </w:r>
-    </w:p>
-    <w:p/>
-    <w:p>
-      <w:r>
+          <w:rFonts w:ascii="Arial" w:hAnsi="Arial" w:cs="Arial"/>
+          <w:color w:val="161616"/>
+          <w:shd w:val="clear" w:color="auto" w:fill="FFFFFF"/>
+        </w:rPr>
+        <w:t xml:space="preserve">  - documents hold and encode data in standard formats, including XML, YAML, JSON. A benefit is that documents within a single database can have different data types.</w:t>
+      </w:r>
+    </w:p>
+    <w:p>
+      <w:pPr>
+        <w:rPr>
+          <w:rFonts w:ascii="Arial" w:hAnsi="Arial" w:cs="Arial"/>
+          <w:szCs w:val="24"/>
+        </w:rPr>
+      </w:pPr>
+    </w:p>
+    <w:p>
+      <w:pPr>
+        <w:rPr>
+          <w:rFonts w:ascii="Arial" w:hAnsi="Arial" w:cs="Arial"/>
+          <w:szCs w:val="24"/>
+        </w:rPr>
+      </w:pPr>
+      <w:r>
+        <w:rPr>
+          <w:rFonts w:ascii="Arial" w:hAnsi="Arial" w:cs="Arial"/>
+          <w:szCs w:val="24"/>
+        </w:rPr>
         <w:t>If the data is huge, querying the data would be a bottleneck. NoSQL suits well for huge data.</w:t>
       </w:r>
       <w:r>
+        <w:rPr>
+          <w:rFonts w:ascii="Arial" w:hAnsi="Arial" w:cs="Arial"/>
+          <w:szCs w:val="24"/>
+        </w:rPr>
         <w:br/>
         <w:t>No SQL is cost saving as it can be horizontally scaled and no requirement of dedicated machines</w:t>
       </w:r>
     </w:p>
     <w:p>
-      <w:r>
+      <w:pPr>
+        <w:rPr>
+          <w:rFonts w:ascii="Arial" w:hAnsi="Arial" w:cs="Arial"/>
+          <w:szCs w:val="24"/>
+        </w:rPr>
+      </w:pPr>
+      <w:r>
+        <w:rPr>
+          <w:rFonts w:ascii="Arial" w:hAnsi="Arial" w:cs="Arial"/>
+          <w:szCs w:val="24"/>
+        </w:rPr>
         <w:t>It effectively uses cloud.</w:t>
       </w:r>
     </w:p>
     <w:p>
       <w:pPr>
         <w:pStyle w:val="Heading1"/>
-      </w:pPr>
-      <w:r>
-        <w:rPr>
+        <w:rPr>
+          <w:rFonts w:ascii="Arial" w:hAnsi="Arial" w:cs="Arial"/>
+          <w:sz w:val="24"/>
+          <w:szCs w:val="24"/>
+        </w:rPr>
+      </w:pPr>
+      <w:r>
+        <w:rPr>
+          <w:rFonts w:ascii="Arial" w:hAnsi="Arial" w:cs="Arial"/>
+          <w:sz w:val="24"/>
+          <w:szCs w:val="24"/>
           <w:highlight w:val="yellow"/>
         </w:rPr>
-        <w:t>Data Partitioning</w:t>
-      </w:r>
-      <w:r>
-        <w:rPr>
-          <w:highlight w:val="yellow"/>
-        </w:rPr>
-        <w:t>(</w:t>
-      </w:r>
-      <w:proofErr w:type="spellStart"/>
-      <w:r>
-        <w:rPr>
-          <w:highlight w:val="yellow"/>
-        </w:rPr>
-        <w:t>Sharding</w:t>
-      </w:r>
-      <w:proofErr w:type="spellEnd"/>
-      <w:r>
-        <w:rPr>
-          <w:highlight w:val="yellow"/>
-        </w:rPr>
-        <w:t>)</w:t>
-      </w:r>
-      <w:r>
-        <w:rPr>
-          <w:highlight w:val="yellow"/>
-        </w:rPr>
-        <w:t>:</w:t>
-      </w:r>
-    </w:p>
-    <w:p/>
-    <w:p>
-      <w:r>
+        <w:t>Data Partitioning(Sharding):</w:t>
+      </w:r>
+    </w:p>
+    <w:p>
+      <w:pPr>
+        <w:rPr>
+          <w:rFonts w:ascii="Arial" w:hAnsi="Arial" w:cs="Arial"/>
+          <w:szCs w:val="24"/>
+        </w:rPr>
+      </w:pPr>
+    </w:p>
+    <w:p>
+      <w:pPr>
+        <w:rPr>
+          <w:rFonts w:ascii="Arial" w:hAnsi="Arial" w:cs="Arial"/>
+          <w:szCs w:val="24"/>
+        </w:rPr>
+      </w:pPr>
+      <w:r>
+        <w:rPr>
+          <w:rFonts w:ascii="Arial" w:hAnsi="Arial" w:cs="Arial"/>
+          <w:szCs w:val="24"/>
+        </w:rPr>
         <w:t>Divide large dataset into small partitions in different machines.</w:t>
       </w:r>
       <w:r>
+        <w:rPr>
+          <w:rFonts w:ascii="Arial" w:hAnsi="Arial" w:cs="Arial"/>
+          <w:szCs w:val="24"/>
+        </w:rPr>
         <w:br/>
         <w:t>Why do we need partitioning:</w:t>
       </w:r>
     </w:p>
     <w:p>
-      <w:r>
+      <w:pPr>
+        <w:rPr>
+          <w:rFonts w:ascii="Arial" w:hAnsi="Arial" w:cs="Arial"/>
+          <w:szCs w:val="24"/>
+        </w:rPr>
+      </w:pPr>
+      <w:r>
+        <w:rPr>
+          <w:rFonts w:ascii="Arial" w:hAnsi="Arial" w:cs="Arial"/>
+          <w:szCs w:val="24"/>
+        </w:rPr>
         <w:t>More manageability</w:t>
       </w:r>
       <w:r>
+        <w:rPr>
+          <w:rFonts w:ascii="Arial" w:hAnsi="Arial" w:cs="Arial"/>
+          <w:szCs w:val="24"/>
+        </w:rPr>
         <w:br/>
         <w:t>Increased query performance – instead of querying whole database, we query the partitions</w:t>
       </w:r>
       <w:r>
+        <w:rPr>
+          <w:rFonts w:ascii="Arial" w:hAnsi="Arial" w:cs="Arial"/>
+          <w:szCs w:val="24"/>
+        </w:rPr>
         <w:br/>
         <w:t>Scalability is easy</w:t>
       </w:r>
       <w:r>
+        <w:rPr>
+          <w:rFonts w:ascii="Arial" w:hAnsi="Arial" w:cs="Arial"/>
+          <w:szCs w:val="24"/>
+        </w:rPr>
         <w:br/>
         <w:t>Availability – as different partitions can be backed up one at a time</w:t>
       </w:r>
       <w:r>
+        <w:rPr>
+          <w:rFonts w:ascii="Arial" w:hAnsi="Arial" w:cs="Arial"/>
+          <w:szCs w:val="24"/>
+        </w:rPr>
         <w:br/>
       </w:r>
     </w:p>
     <w:p>
-      <w:r>
+      <w:pPr>
+        <w:rPr>
+          <w:rFonts w:ascii="Arial" w:hAnsi="Arial" w:cs="Arial"/>
+          <w:szCs w:val="24"/>
+        </w:rPr>
+      </w:pPr>
+      <w:r>
+        <w:rPr>
+          <w:rFonts w:ascii="Arial" w:hAnsi="Arial" w:cs="Arial"/>
+          <w:szCs w:val="24"/>
+        </w:rPr>
         <w:t>Partitioning</w:t>
       </w:r>
       <w:r>
+        <w:rPr>
+          <w:rFonts w:ascii="Arial" w:hAnsi="Arial" w:cs="Arial"/>
+          <w:szCs w:val="24"/>
+        </w:rPr>
         <w:t xml:space="preserve"> criteria</w:t>
       </w:r>
       <w:r>
+        <w:rPr>
+          <w:rFonts w:ascii="Arial" w:hAnsi="Arial" w:cs="Arial"/>
+          <w:szCs w:val="24"/>
+        </w:rPr>
         <w:t>:</w:t>
       </w:r>
       <w:r>
+        <w:rPr>
+          <w:rFonts w:ascii="Arial" w:hAnsi="Arial" w:cs="Arial"/>
+          <w:szCs w:val="24"/>
+        </w:rPr>
         <w:br/>
         <w:t>Horizontal – Range based</w:t>
       </w:r>
     </w:p>
     <w:p>
-      <w:r>
+      <w:pPr>
+        <w:rPr>
+          <w:rFonts w:ascii="Arial" w:hAnsi="Arial" w:cs="Arial"/>
+          <w:szCs w:val="24"/>
+        </w:rPr>
+      </w:pPr>
+      <w:r>
+        <w:rPr>
+          <w:rFonts w:ascii="Arial" w:hAnsi="Arial" w:cs="Arial"/>
+          <w:szCs w:val="24"/>
+        </w:rPr>
         <w:t xml:space="preserve">Rows </w:t>
       </w:r>
       <w:proofErr w:type="spellStart"/>
       <w:r>
+        <w:rPr>
+          <w:rFonts w:ascii="Arial" w:hAnsi="Arial" w:cs="Arial"/>
+          <w:szCs w:val="24"/>
+        </w:rPr>
         <w:t>upto</w:t>
       </w:r>
       <w:proofErr w:type="spellEnd"/>
       <w:r>
+        <w:rPr>
+          <w:rFonts w:ascii="Arial" w:hAnsi="Arial" w:cs="Arial"/>
+          <w:szCs w:val="24"/>
+        </w:rPr>
         <w:t xml:space="preserve"> million in one table, and the next in another and so on.</w:t>
       </w:r>
       <w:r>
+        <w:rPr>
+          <w:rFonts w:ascii="Arial" w:hAnsi="Arial" w:cs="Arial"/>
+          <w:szCs w:val="24"/>
+        </w:rPr>
         <w:br/>
       </w:r>
       <w:r>
+        <w:rPr>
+          <w:rFonts w:ascii="Arial" w:hAnsi="Arial" w:cs="Arial"/>
+          <w:szCs w:val="24"/>
+        </w:rPr>
         <w:t>If the range is not chosen carefully the database size may be unbalanced.</w:t>
       </w:r>
     </w:p>
     <w:p>
-      <w:r>
+      <w:pPr>
+        <w:rPr>
+          <w:rFonts w:ascii="Arial" w:hAnsi="Arial" w:cs="Arial"/>
+          <w:szCs w:val="24"/>
+        </w:rPr>
+      </w:pPr>
+      <w:r>
+        <w:rPr>
+          <w:rFonts w:ascii="Arial" w:hAnsi="Arial" w:cs="Arial"/>
+          <w:szCs w:val="24"/>
+        </w:rPr>
         <w:t>Vertical</w:t>
       </w:r>
       <w:r>
+        <w:rPr>
+          <w:rFonts w:ascii="Arial" w:hAnsi="Arial" w:cs="Arial"/>
+          <w:szCs w:val="24"/>
+        </w:rPr>
         <w:br/>
         <w:t>One feature in one table, say User Info in one table.</w:t>
       </w:r>
     </w:p>
-    <w:p/>
-    <w:p/>
+    <w:p>
+      <w:pPr>
+        <w:rPr>
+          <w:rFonts w:ascii="Arial" w:hAnsi="Arial" w:cs="Arial"/>
+          <w:szCs w:val="24"/>
+        </w:rPr>
+      </w:pPr>
+    </w:p>
+    <w:p>
+      <w:pPr>
+        <w:rPr>
+          <w:rFonts w:ascii="Arial" w:hAnsi="Arial" w:cs="Arial"/>
+          <w:szCs w:val="24"/>
+        </w:rPr>
+      </w:pPr>
+    </w:p>
     <w:p>
       <w:pPr>
         <w:pStyle w:val="Heading1"/>
-      </w:pPr>
-      <w:r>
-        <w:rPr>
+        <w:rPr>
+          <w:rFonts w:ascii="Arial" w:hAnsi="Arial" w:cs="Arial"/>
+          <w:sz w:val="24"/>
+          <w:szCs w:val="24"/>
+        </w:rPr>
+      </w:pPr>
+      <w:r>
+        <w:rPr>
+          <w:rFonts w:ascii="Arial" w:hAnsi="Arial" w:cs="Arial"/>
+          <w:sz w:val="24"/>
+          <w:szCs w:val="24"/>
           <w:highlight w:val="yellow"/>
         </w:rPr>
         <w:lastRenderedPageBreak/>
@@ -3025,111 +3862,433 @@
       </w:r>
       <w:r>
         <w:rPr>
+          <w:rFonts w:ascii="Arial" w:hAnsi="Arial" w:cs="Arial"/>
+          <w:sz w:val="24"/>
+          <w:szCs w:val="24"/>
           <w:highlight w:val="yellow"/>
         </w:rPr>
         <w:t>:</w:t>
       </w:r>
     </w:p>
-    <w:p/>
+    <w:p>
+      <w:pPr>
+        <w:rPr>
+          <w:rFonts w:ascii="Arial" w:hAnsi="Arial" w:cs="Arial"/>
+          <w:szCs w:val="24"/>
+        </w:rPr>
+      </w:pPr>
+    </w:p>
     <w:p>
       <w:pPr>
         <w:pStyle w:val="Heading2"/>
-      </w:pPr>
-      <w:r>
+        <w:rPr>
+          <w:rFonts w:ascii="Arial" w:hAnsi="Arial" w:cs="Arial"/>
+          <w:sz w:val="24"/>
+          <w:szCs w:val="24"/>
+        </w:rPr>
+      </w:pPr>
+      <w:r>
+        <w:rPr>
+          <w:rFonts w:ascii="Arial" w:hAnsi="Arial" w:cs="Arial"/>
+          <w:sz w:val="24"/>
+          <w:szCs w:val="24"/>
+        </w:rPr>
         <w:t>Cache invalidation:</w:t>
       </w:r>
     </w:p>
     <w:p>
-      <w:r>
+      <w:pPr>
+        <w:rPr>
+          <w:rFonts w:ascii="Arial" w:hAnsi="Arial" w:cs="Arial"/>
+          <w:szCs w:val="24"/>
+        </w:rPr>
+      </w:pPr>
+      <w:r>
+        <w:rPr>
+          <w:rFonts w:ascii="Arial" w:hAnsi="Arial" w:cs="Arial"/>
+          <w:szCs w:val="24"/>
+        </w:rPr>
         <w:t>If data is modified in the DB, cache needs to be invalidated.</w:t>
       </w:r>
       <w:r>
+        <w:rPr>
+          <w:rFonts w:ascii="Arial" w:hAnsi="Arial" w:cs="Arial"/>
+          <w:szCs w:val="24"/>
+        </w:rPr>
         <w:br/>
         <w:t>3 types:</w:t>
       </w:r>
     </w:p>
     <w:p>
-      <w:r>
+      <w:pPr>
+        <w:rPr>
+          <w:rFonts w:ascii="Arial" w:hAnsi="Arial" w:cs="Arial"/>
+          <w:szCs w:val="24"/>
+        </w:rPr>
+      </w:pPr>
+      <w:r>
+        <w:rPr>
+          <w:rFonts w:ascii="Arial" w:hAnsi="Arial" w:cs="Arial"/>
+          <w:szCs w:val="24"/>
+        </w:rPr>
         <w:t>Write through</w:t>
       </w:r>
       <w:r>
+        <w:rPr>
+          <w:rFonts w:ascii="Arial" w:hAnsi="Arial" w:cs="Arial"/>
+          <w:szCs w:val="24"/>
+        </w:rPr>
         <w:br/>
         <w:t>Write Around</w:t>
       </w:r>
       <w:r>
+        <w:rPr>
+          <w:rFonts w:ascii="Arial" w:hAnsi="Arial" w:cs="Arial"/>
+          <w:szCs w:val="24"/>
+        </w:rPr>
         <w:br/>
         <w:t>Write Back</w:t>
       </w:r>
     </w:p>
     <w:p>
-      <w:r>
+      <w:pPr>
+        <w:rPr>
+          <w:rFonts w:ascii="Arial" w:hAnsi="Arial" w:cs="Arial"/>
+          <w:szCs w:val="24"/>
+        </w:rPr>
+      </w:pPr>
+      <w:r>
+        <w:rPr>
+          <w:rFonts w:ascii="Arial" w:hAnsi="Arial" w:cs="Arial"/>
+          <w:szCs w:val="24"/>
+        </w:rPr>
         <w:t xml:space="preserve">Write through – Same time data is written to </w:t>
       </w:r>
       <w:proofErr w:type="spellStart"/>
       <w:r>
+        <w:rPr>
+          <w:rFonts w:ascii="Arial" w:hAnsi="Arial" w:cs="Arial"/>
+          <w:szCs w:val="24"/>
+        </w:rPr>
         <w:t>db</w:t>
       </w:r>
       <w:proofErr w:type="spellEnd"/>
       <w:r>
+        <w:rPr>
+          <w:rFonts w:ascii="Arial" w:hAnsi="Arial" w:cs="Arial"/>
+          <w:szCs w:val="24"/>
+        </w:rPr>
         <w:t xml:space="preserve"> and cache</w:t>
       </w:r>
       <w:r>
+        <w:rPr>
+          <w:rFonts w:ascii="Arial" w:hAnsi="Arial" w:cs="Arial"/>
+          <w:szCs w:val="24"/>
+        </w:rPr>
         <w:br/>
       </w:r>
       <w:r>
+        <w:rPr>
+          <w:rFonts w:ascii="Arial" w:hAnsi="Arial" w:cs="Arial"/>
+          <w:szCs w:val="24"/>
+        </w:rPr>
         <w:t>+ Data consistency</w:t>
       </w:r>
       <w:r>
+        <w:rPr>
+          <w:rFonts w:ascii="Arial" w:hAnsi="Arial" w:cs="Arial"/>
+          <w:szCs w:val="24"/>
+        </w:rPr>
         <w:br/>
         <w:t>+ Fault tolerance in case of failure</w:t>
       </w:r>
       <w:r>
+        <w:rPr>
+          <w:rFonts w:ascii="Arial" w:hAnsi="Arial" w:cs="Arial"/>
+          <w:szCs w:val="24"/>
+        </w:rPr>
         <w:br/>
         <w:t>- High latency as there are two writes to be done</w:t>
       </w:r>
     </w:p>
     <w:p>
-      <w:r>
+      <w:pPr>
+        <w:rPr>
+          <w:rFonts w:ascii="Arial" w:hAnsi="Arial" w:cs="Arial"/>
+          <w:szCs w:val="24"/>
+        </w:rPr>
+      </w:pPr>
+      <w:r>
+        <w:rPr>
+          <w:rFonts w:ascii="Arial" w:hAnsi="Arial" w:cs="Arial"/>
+          <w:szCs w:val="24"/>
+        </w:rPr>
         <w:t>Write Around – Data is written only to DB</w:t>
       </w:r>
       <w:r>
+        <w:rPr>
+          <w:rFonts w:ascii="Arial" w:hAnsi="Arial" w:cs="Arial"/>
+          <w:szCs w:val="24"/>
+        </w:rPr>
         <w:br/>
         <w:t>+ Not flooding the cache</w:t>
       </w:r>
       <w:r>
+        <w:rPr>
+          <w:rFonts w:ascii="Arial" w:hAnsi="Arial" w:cs="Arial"/>
+          <w:szCs w:val="24"/>
+        </w:rPr>
         <w:br/>
         <w:t>New data may not be available in the cache.</w:t>
       </w:r>
     </w:p>
     <w:p>
-      <w:r>
+      <w:pPr>
+        <w:pStyle w:val="Heading"/>
+        <w:rPr>
+          <w:rFonts w:ascii="Arial" w:hAnsi="Arial" w:cs="Arial"/>
+        </w:rPr>
+      </w:pPr>
+      <w:r>
+        <w:rPr>
+          <w:rFonts w:ascii="Arial" w:hAnsi="Arial" w:cs="Arial"/>
+          <w:sz w:val="24"/>
+        </w:rPr>
         <w:t>Write Back – Data is written only to cache, then written to DB after some time</w:t>
       </w:r>
       <w:r>
+        <w:rPr>
+          <w:rFonts w:ascii="Arial" w:hAnsi="Arial" w:cs="Arial"/>
+          <w:sz w:val="24"/>
+        </w:rPr>
         <w:br/>
         <w:t>+ low latency</w:t>
       </w:r>
       <w:r>
+        <w:rPr>
+          <w:rFonts w:ascii="Arial" w:hAnsi="Arial" w:cs="Arial"/>
+          <w:sz w:val="24"/>
+        </w:rPr>
         <w:t>, high throughput</w:t>
       </w:r>
       <w:r>
+        <w:rPr>
+          <w:rFonts w:ascii="Arial" w:hAnsi="Arial" w:cs="Arial"/>
+          <w:sz w:val="24"/>
+        </w:rPr>
         <w:br/>
         <w:t>- chances of data loss</w:t>
       </w:r>
     </w:p>
     <w:p>
       <w:pPr>
+        <w:pStyle w:val="Heading"/>
+        <w:rPr>
+          <w:rFonts w:ascii="Arial" w:hAnsi="Arial" w:cs="Arial"/>
+        </w:rPr>
+      </w:pPr>
+    </w:p>
+    <w:p>
+      <w:pPr>
         <w:pStyle w:val="Heading1"/>
-      </w:pPr>
-      <w:r>
+        <w:rPr>
+          <w:rFonts w:ascii="Arial" w:hAnsi="Arial" w:cs="Arial"/>
+        </w:rPr>
+      </w:pPr>
+      <w:r>
+        <w:rPr>
+          <w:rFonts w:ascii="Arial" w:hAnsi="Arial" w:cs="Arial"/>
+        </w:rPr>
+        <w:t>Proxy Server</w:t>
+      </w:r>
+    </w:p>
+    <w:p>
+      <w:pPr>
+        <w:rPr>
+          <w:rFonts w:ascii="Arial" w:hAnsi="Arial" w:cs="Arial"/>
+        </w:rPr>
+      </w:pPr>
+    </w:p>
+    <w:p>
+      <w:pPr>
+        <w:rPr>
+          <w:rFonts w:ascii="Arial" w:hAnsi="Arial" w:cs="Arial"/>
+          <w:color w:val="222222"/>
+        </w:rPr>
+      </w:pPr>
+      <w:r>
+        <w:rPr>
+          <w:rFonts w:ascii="Arial" w:hAnsi="Arial" w:cs="Arial"/>
+          <w:color w:val="222222"/>
+        </w:rPr>
+        <w:t>A proxy server</w:t>
+      </w:r>
+      <w:r>
+        <w:rPr>
+          <w:rFonts w:ascii="Arial" w:hAnsi="Arial" w:cs="Arial"/>
+          <w:color w:val="222222"/>
+        </w:rPr>
+        <w:t xml:space="preserve"> </w:t>
+      </w:r>
+      <w:r>
+        <w:rPr>
+          <w:rFonts w:ascii="Arial" w:hAnsi="Arial" w:cs="Arial"/>
+          <w:color w:val="222222"/>
+        </w:rPr>
+        <w:t xml:space="preserve">or web proxy is a server that sits in front of a group of client machines. </w:t>
+      </w:r>
+      <w:r>
+        <w:rPr>
+          <w:rFonts w:ascii="Arial" w:hAnsi="Arial" w:cs="Arial"/>
+          <w:color w:val="222222"/>
+        </w:rPr>
+        <w:t>T</w:t>
+      </w:r>
+      <w:r>
+        <w:rPr>
+          <w:rFonts w:ascii="Arial" w:hAnsi="Arial" w:cs="Arial"/>
+          <w:color w:val="222222"/>
+        </w:rPr>
+        <w:t xml:space="preserve">he proxy server intercepts the </w:t>
+      </w:r>
+      <w:r>
+        <w:rPr>
+          <w:rFonts w:ascii="Arial" w:hAnsi="Arial" w:cs="Arial"/>
+          <w:color w:val="222222"/>
+        </w:rPr>
+        <w:t xml:space="preserve">client </w:t>
+      </w:r>
+      <w:r>
+        <w:rPr>
+          <w:rFonts w:ascii="Arial" w:hAnsi="Arial" w:cs="Arial"/>
+          <w:color w:val="222222"/>
+        </w:rPr>
+        <w:t>requests and then communicates with web servers on behalf of those clients, like a middleman.</w:t>
+      </w:r>
+    </w:p>
+    <w:p>
+      <w:pPr>
+        <w:rPr>
+          <w:rFonts w:ascii="Arial" w:hAnsi="Arial" w:cs="Arial"/>
+          <w:color w:val="222222"/>
+        </w:rPr>
+      </w:pPr>
+      <w:r>
+        <w:rPr>
+          <w:rFonts w:ascii="Arial" w:hAnsi="Arial" w:cs="Arial"/>
+          <w:color w:val="222222"/>
+        </w:rPr>
+        <w:t>Use of Proxy:</w:t>
+      </w:r>
+      <w:r>
+        <w:rPr>
+          <w:rFonts w:ascii="Arial" w:hAnsi="Arial" w:cs="Arial"/>
+          <w:color w:val="222222"/>
+        </w:rPr>
+        <w:br/>
+      </w:r>
+      <w:r>
+        <w:rPr>
+          <w:rFonts w:ascii="Arial" w:hAnsi="Arial" w:cs="Arial"/>
+          <w:color w:val="222222"/>
+        </w:rPr>
+        <w:t>To block access to certain content</w:t>
+      </w:r>
+      <w:r>
+        <w:rPr>
+          <w:rFonts w:ascii="Arial" w:hAnsi="Arial" w:cs="Arial"/>
+          <w:color w:val="222222"/>
+        </w:rPr>
+        <w:br/>
+        <w:t>To protect client’s identity from the web server</w:t>
+      </w:r>
+      <w:r>
+        <w:rPr>
+          <w:rFonts w:ascii="Arial" w:hAnsi="Arial" w:cs="Arial"/>
+          <w:color w:val="222222"/>
+        </w:rPr>
+        <w:br/>
+      </w:r>
+      <w:r>
+        <w:rPr>
+          <w:rFonts w:ascii="Arial" w:hAnsi="Arial" w:cs="Arial"/>
+          <w:color w:val="222222"/>
+        </w:rPr>
+        <w:br/>
+        <w:t>Reverse proxy sits in front of webservers,</w:t>
+      </w:r>
+      <w:r>
+        <w:t xml:space="preserve"> </w:t>
+      </w:r>
+      <w:r>
+        <w:rPr>
+          <w:rFonts w:ascii="Arial" w:hAnsi="Arial" w:cs="Arial"/>
+          <w:color w:val="222222"/>
+        </w:rPr>
+        <w:t>when clients send requests to the origin server of a website, those requests are intercepted at the network edge by the reverse proxy server. The reverse proxy server will then send requests to and receive responses from the origin server.</w:t>
+      </w:r>
+    </w:p>
+    <w:p>
+      <w:pPr>
+        <w:rPr>
+          <w:rFonts w:ascii="Arial" w:hAnsi="Arial" w:cs="Arial"/>
+          <w:color w:val="222222"/>
+        </w:rPr>
+      </w:pPr>
+    </w:p>
+    <w:p>
+      <w:pPr>
+        <w:rPr>
+          <w:rFonts w:ascii="Arial" w:hAnsi="Arial" w:cs="Arial"/>
+        </w:rPr>
+      </w:pPr>
+      <w:r>
+        <w:rPr>
+          <w:rFonts w:ascii="Arial" w:hAnsi="Arial" w:cs="Arial"/>
+          <w:color w:val="222222"/>
+        </w:rPr>
+        <w:t>The difference between a forward and reverse proxy is subtle but important. A simplified way to sum it up would be to say that a forward proxy sits in front of a client and ensures that no origin server ever communicates directly with that specific client. On the other hand, a reverse proxy sits in front of an origin server and ensures that no client ever communicates directly with that origin server.</w:t>
+      </w:r>
+      <w:r>
+        <w:rPr>
+          <w:rFonts w:ascii="Arial" w:hAnsi="Arial" w:cs="Arial"/>
+          <w:color w:val="222222"/>
+        </w:rPr>
+        <w:br/>
+      </w:r>
+      <w:r>
+        <w:rPr>
+          <w:rFonts w:ascii="Arial" w:hAnsi="Arial" w:cs="Arial"/>
+        </w:rPr>
+        <w:t>https://www.cloudflare.com/learning/cdn/glossary/reverse-proxy/</w:t>
+      </w:r>
+    </w:p>
+    <w:p>
+      <w:pPr>
+        <w:pStyle w:val="Heading1"/>
+        <w:rPr>
+          <w:rFonts w:ascii="Arial" w:hAnsi="Arial" w:cs="Arial"/>
+          <w:sz w:val="24"/>
+          <w:szCs w:val="24"/>
+        </w:rPr>
+      </w:pPr>
+      <w:r>
+        <w:rPr>
+          <w:rFonts w:ascii="Arial" w:hAnsi="Arial" w:cs="Arial"/>
+          <w:sz w:val="24"/>
+          <w:szCs w:val="24"/>
+        </w:rPr>
+        <w:lastRenderedPageBreak/>
         <w:t>Miscellaneous:</w:t>
       </w:r>
     </w:p>
     <w:p>
       <w:pPr>
         <w:rPr>
+          <w:rFonts w:ascii="Arial" w:hAnsi="Arial" w:cs="Arial"/>
           <w:b/>
           <w:bCs/>
+          <w:szCs w:val="24"/>
           <w:u w:val="single"/>
         </w:rPr>
       </w:pPr>
@@ -3142,15 +4301,15 @@
           <w:numId w:val="21"/>
         </w:numPr>
         <w:rPr>
-          <w:rFonts w:eastAsiaTheme="majorEastAsia" w:cstheme="majorBidi"/>
-          <w:bCs/>
-          <w:color w:val="000000" w:themeColor="text1"/>
-          <w:szCs w:val="24"/>
-        </w:rPr>
-      </w:pPr>
-      <w:r>
-        <w:rPr>
-          <w:rFonts w:eastAsiaTheme="majorEastAsia" w:cstheme="majorBidi"/>
+          <w:rFonts w:ascii="Arial" w:eastAsiaTheme="majorEastAsia" w:hAnsi="Arial" w:cs="Arial"/>
+          <w:bCs/>
+          <w:color w:val="000000" w:themeColor="text1"/>
+          <w:szCs w:val="24"/>
+        </w:rPr>
+      </w:pPr>
+      <w:r>
+        <w:rPr>
+          <w:rFonts w:ascii="Arial" w:eastAsiaTheme="majorEastAsia" w:hAnsi="Arial" w:cs="Arial"/>
           <w:bCs/>
           <w:color w:val="000000" w:themeColor="text1"/>
           <w:szCs w:val="24"/>
@@ -3161,15 +4320,15 @@
     <w:p>
       <w:pPr>
         <w:rPr>
-          <w:rFonts w:eastAsiaTheme="majorEastAsia" w:cstheme="majorBidi"/>
-          <w:bCs/>
-          <w:color w:val="000000" w:themeColor="text1"/>
-          <w:szCs w:val="24"/>
-        </w:rPr>
-      </w:pPr>
-      <w:r>
-        <w:rPr>
-          <w:rFonts w:eastAsiaTheme="majorEastAsia" w:cstheme="majorBidi"/>
+          <w:rFonts w:ascii="Arial" w:eastAsiaTheme="majorEastAsia" w:hAnsi="Arial" w:cs="Arial"/>
+          <w:bCs/>
+          <w:color w:val="000000" w:themeColor="text1"/>
+          <w:szCs w:val="24"/>
+        </w:rPr>
+      </w:pPr>
+      <w:r>
+        <w:rPr>
+          <w:rFonts w:ascii="Arial" w:eastAsiaTheme="majorEastAsia" w:hAnsi="Arial" w:cs="Arial"/>
           <w:bCs/>
           <w:color w:val="000000" w:themeColor="text1"/>
           <w:szCs w:val="24"/>
@@ -3185,15 +4344,15 @@
           <w:numId w:val="20"/>
         </w:numPr>
         <w:rPr>
-          <w:rFonts w:eastAsiaTheme="majorEastAsia" w:cstheme="majorBidi"/>
-          <w:bCs/>
-          <w:color w:val="000000" w:themeColor="text1"/>
-          <w:szCs w:val="24"/>
-        </w:rPr>
-      </w:pPr>
-      <w:r>
-        <w:rPr>
-          <w:rFonts w:eastAsiaTheme="majorEastAsia" w:cstheme="majorBidi"/>
+          <w:rFonts w:ascii="Arial" w:eastAsiaTheme="majorEastAsia" w:hAnsi="Arial" w:cs="Arial"/>
+          <w:bCs/>
+          <w:color w:val="000000" w:themeColor="text1"/>
+          <w:szCs w:val="24"/>
+        </w:rPr>
+      </w:pPr>
+      <w:r>
+        <w:rPr>
+          <w:rFonts w:ascii="Arial" w:eastAsiaTheme="majorEastAsia" w:hAnsi="Arial" w:cs="Arial"/>
           <w:bCs/>
           <w:color w:val="000000" w:themeColor="text1"/>
           <w:szCs w:val="24"/>
@@ -3209,15 +4368,15 @@
           <w:numId w:val="20"/>
         </w:numPr>
         <w:rPr>
-          <w:rFonts w:eastAsiaTheme="majorEastAsia" w:cstheme="majorBidi"/>
-          <w:bCs/>
-          <w:color w:val="000000" w:themeColor="text1"/>
-          <w:szCs w:val="24"/>
-        </w:rPr>
-      </w:pPr>
-      <w:r>
-        <w:rPr>
-          <w:rFonts w:eastAsiaTheme="majorEastAsia" w:cstheme="majorBidi"/>
+          <w:rFonts w:ascii="Arial" w:eastAsiaTheme="majorEastAsia" w:hAnsi="Arial" w:cs="Arial"/>
+          <w:bCs/>
+          <w:color w:val="000000" w:themeColor="text1"/>
+          <w:szCs w:val="24"/>
+        </w:rPr>
+      </w:pPr>
+      <w:r>
+        <w:rPr>
+          <w:rFonts w:ascii="Arial" w:eastAsiaTheme="majorEastAsia" w:hAnsi="Arial" w:cs="Arial"/>
           <w:bCs/>
           <w:color w:val="000000" w:themeColor="text1"/>
           <w:szCs w:val="24"/>
@@ -3233,15 +4392,15 @@
           <w:numId w:val="20"/>
         </w:numPr>
         <w:rPr>
-          <w:rFonts w:eastAsiaTheme="majorEastAsia" w:cstheme="majorBidi"/>
-          <w:bCs/>
-          <w:color w:val="000000" w:themeColor="text1"/>
-          <w:szCs w:val="24"/>
-        </w:rPr>
-      </w:pPr>
-      <w:r>
-        <w:rPr>
-          <w:rFonts w:eastAsiaTheme="majorEastAsia" w:cstheme="majorBidi"/>
+          <w:rFonts w:ascii="Arial" w:eastAsiaTheme="majorEastAsia" w:hAnsi="Arial" w:cs="Arial"/>
+          <w:bCs/>
+          <w:color w:val="000000" w:themeColor="text1"/>
+          <w:szCs w:val="24"/>
+        </w:rPr>
+      </w:pPr>
+      <w:r>
+        <w:rPr>
+          <w:rFonts w:ascii="Arial" w:eastAsiaTheme="majorEastAsia" w:hAnsi="Arial" w:cs="Arial"/>
           <w:bCs/>
           <w:color w:val="000000" w:themeColor="text1"/>
           <w:szCs w:val="24"/>
@@ -3252,23 +4411,33 @@
     <w:p>
       <w:pPr>
         <w:pStyle w:val="Heading1"/>
-      </w:pPr>
-      <w:r>
+        <w:rPr>
+          <w:rFonts w:ascii="Arial" w:hAnsi="Arial" w:cs="Arial"/>
+          <w:sz w:val="24"/>
+          <w:szCs w:val="24"/>
+        </w:rPr>
+      </w:pPr>
+      <w:r>
+        <w:rPr>
+          <w:rFonts w:ascii="Arial" w:hAnsi="Arial" w:cs="Arial"/>
+          <w:sz w:val="24"/>
+          <w:szCs w:val="24"/>
+        </w:rPr>
         <w:t>Resources:</w:t>
       </w:r>
     </w:p>
     <w:p>
       <w:pPr>
         <w:rPr>
-          <w:rFonts w:eastAsiaTheme="majorEastAsia" w:cstheme="majorBidi"/>
-          <w:bCs/>
-          <w:color w:val="000000" w:themeColor="text1"/>
-          <w:szCs w:val="24"/>
-        </w:rPr>
-      </w:pPr>
-      <w:r>
-        <w:rPr>
-          <w:rFonts w:eastAsiaTheme="majorEastAsia" w:cstheme="majorBidi"/>
+          <w:rFonts w:ascii="Arial" w:eastAsiaTheme="majorEastAsia" w:hAnsi="Arial" w:cs="Arial"/>
+          <w:bCs/>
+          <w:color w:val="000000" w:themeColor="text1"/>
+          <w:szCs w:val="24"/>
+        </w:rPr>
+      </w:pPr>
+      <w:r>
+        <w:rPr>
+          <w:rFonts w:ascii="Arial" w:eastAsiaTheme="majorEastAsia" w:hAnsi="Arial" w:cs="Arial"/>
           <w:bCs/>
           <w:color w:val="000000" w:themeColor="text1"/>
           <w:szCs w:val="24"/>
@@ -3279,8 +4448,10 @@
     <w:p>
       <w:pPr>
         <w:rPr>
+          <w:rFonts w:ascii="Arial" w:hAnsi="Arial" w:cs="Arial"/>
           <w:b/>
           <w:bCs/>
+          <w:szCs w:val="24"/>
           <w:u w:val="single"/>
         </w:rPr>
       </w:pPr>
@@ -3297,7 +4468,7 @@
 </file>
 
 <file path=word/numbering.xml><?xml version="1.0" encoding="utf-8"?>
-<w:numbering xmlns:wpc="http://schemas.microsoft.com/office/word/2010/wordprocessingCanvas" xmlns:cx="http://schemas.microsoft.com/office/drawing/2014/chartex" xmlns:cx1="http://schemas.microsoft.com/office/drawing/2015/9/8/chartex" xmlns:cx2="http://schemas.microsoft.com/office/drawing/2015/10/21/chartex" xmlns:cx3="http://schemas.microsoft.com/office/drawing/2016/5/9/chartex" xmlns:cx4="http://schemas.microsoft.com/office/drawing/2016/5/10/chartex" xmlns:cx5="http://schemas.microsoft.com/office/drawing/2016/5/11/chartex" xmlns:cx6="http://schemas.microsoft.com/office/drawing/2016/5/12/chartex" xmlns:cx7="http://schemas.microsoft.com/office/drawing/2016/5/13/chartex" xmlns:cx8="http://schemas.microsoft.com/office/drawing/2016/5/14/chartex" xmlns:mc="http://schemas.openxmlformats.org/markup-compatibility/2006" xmlns:aink="http://schemas.microsoft.com/office/drawing/2016/ink" xmlns:am3d="http://schemas.microsoft.com/office/drawing/2017/model3d" xmlns:o="urn:schemas-microsoft-com:office:office" xmlns:oel="http://schemas.microsoft.com/office/2019/extlst" xmlns:r="http://schemas.openxmlformats.org/officeDocument/2006/relationships" xmlns:m="http://schemas.openxmlformats.org/officeDocument/2006/math" xmlns:v="urn:schemas-microsoft-com:vml" xmlns:wp14="http://schemas.microsoft.com/office/word/2010/wordprocessingDrawing" xmlns:wp="http://schemas.openxmlformats.org/drawingml/2006/wordprocessingDrawing" xmlns:w10="urn:schemas-microsoft-com:office:word" xmlns:w="http://schemas.openxmlformats.org/wordprocessingml/2006/main" xmlns:w14="http://schemas.microsoft.com/office/word/2010/wordml" xmlns:w15="http://schemas.microsoft.com/office/word/2012/wordml" xmlns:w16cex="http://schemas.microsoft.com/office/word/2018/wordml/cex" xmlns:w16cid="http://schemas.microsoft.com/office/word/2016/wordml/cid" xmlns:w16="http://schemas.microsoft.com/office/word/2018/wordml" xmlns:w16sdtdh="http://schemas.microsoft.com/office/word/2020/wordml/sdtdatahash" xmlns:w16se="http://schemas.microsoft.com/office/word/2015/wordml/symex" xmlns:wpg="http://schemas.microsoft.com/office/word/2010/wordprocessingGroup" xmlns:wpi="http://schemas.microsoft.com/office/word/2010/wordprocessingInk" xmlns:wne="http://schemas.microsoft.com/office/word/2006/wordml" xmlns:wps="http://schemas.microsoft.com/office/word/2010/wordprocessingShape" mc:Ignorable="w14 w15 w16se w16cid w16 w16cex w16sdtdh wp14">
+<w:numbering xmlns:wpc="http://schemas.microsoft.com/office/word/2010/wordprocessingCanvas" xmlns:cx="http://schemas.microsoft.com/office/drawing/2014/chartex" xmlns:cx1="http://schemas.microsoft.com/office/drawing/2015/9/8/chartex" xmlns:cx2="http://schemas.microsoft.com/office/drawing/2015/10/21/chartex" xmlns:cx3="http://schemas.microsoft.com/office/drawing/2016/5/9/chartex" xmlns:cx4="http://schemas.microsoft.com/office/drawing/2016/5/10/chartex" xmlns:cx5="http://schemas.microsoft.com/office/drawing/2016/5/11/chartex" xmlns:cx6="http://schemas.microsoft.com/office/drawing/2016/5/12/chartex" xmlns:cx7="http://schemas.microsoft.com/office/drawing/2016/5/13/chartex" xmlns:cx8="http://schemas.microsoft.com/office/drawing/2016/5/14/chartex" xmlns:mc="http://schemas.openxmlformats.org/markup-compatibility/2006" xmlns:aink="http://schemas.microsoft.com/office/drawing/2016/ink" xmlns:am3d="http://schemas.microsoft.com/office/drawing/2017/model3d" xmlns:o="urn:schemas-microsoft-com:office:office" xmlns:oel="http://schemas.microsoft.com/office/2019/extlst" xmlns:r="http://schemas.openxmlformats.org/officeDocument/2006/relationships" xmlns:m="http://schemas.openxmlformats.org/officeDocument/2006/math" xmlns:v="urn:schemas-microsoft-com:vml" xmlns:wp14="http://schemas.microsoft.com/office/word/2010/wordprocessingDrawing" xmlns:wp="http://schemas.openxmlformats.org/drawingml/2006/wordprocessingDrawing" xmlns:w10="urn:schemas-microsoft-com:office:word" xmlns:w="http://schemas.openxmlformats.org/wordprocessingml/2006/main" xmlns:w14="http://schemas.microsoft.com/office/word/2010/wordml" xmlns:w15="http://schemas.microsoft.com/office/word/2012/wordml" xmlns:w16cex="http://schemas.microsoft.com/office/word/2018/wordml/cex" xmlns:w16cid="http://schemas.microsoft.com/office/word/2016/wordml/cid" xmlns:w16="http://schemas.microsoft.com/office/word/2018/wordml" xmlns:w16du="http://schemas.microsoft.com/office/word/2023/wordml/word16du" xmlns:w16sdtdh="http://schemas.microsoft.com/office/word/2020/wordml/sdtdatahash" xmlns:w16se="http://schemas.microsoft.com/office/word/2015/wordml/symex" xmlns:wpg="http://schemas.microsoft.com/office/word/2010/wordprocessingGroup" xmlns:wpi="http://schemas.microsoft.com/office/word/2010/wordprocessingInk" xmlns:wne="http://schemas.microsoft.com/office/word/2006/wordml" xmlns:wps="http://schemas.microsoft.com/office/word/2010/wordprocessingShape" mc:Ignorable="w14 w15 w16se w16cid w16 w16cex w16sdtdh w16du wp14">
   <w:abstractNum w:abstractNumId="0" w15:restartNumberingAfterBreak="0">
     <w:nsid w:val="0257782B"/>
     <w:multiLevelType w:val="multilevel"/>
@@ -6121,7 +7292,7 @@
 </file>
 
 <file path=word/styles.xml><?xml version="1.0" encoding="utf-8"?>
-<w:styles xmlns:mc="http://schemas.openxmlformats.org/markup-compatibility/2006" xmlns:r="http://schemas.openxmlformats.org/officeDocument/2006/relationships" xmlns:w="http://schemas.openxmlformats.org/wordprocessingml/2006/main" xmlns:w14="http://schemas.microsoft.com/office/word/2010/wordml" xmlns:w15="http://schemas.microsoft.com/office/word/2012/wordml" xmlns:w16cex="http://schemas.microsoft.com/office/word/2018/wordml/cex" xmlns:w16cid="http://schemas.microsoft.com/office/word/2016/wordml/cid" xmlns:w16="http://schemas.microsoft.com/office/word/2018/wordml" xmlns:w16sdtdh="http://schemas.microsoft.com/office/word/2020/wordml/sdtdatahash" xmlns:w16se="http://schemas.microsoft.com/office/word/2015/wordml/symex" mc:Ignorable="w14 w15 w16se w16cid w16 w16cex w16sdtdh">
+<w:styles xmlns:mc="http://schemas.openxmlformats.org/markup-compatibility/2006" xmlns:r="http://schemas.openxmlformats.org/officeDocument/2006/relationships" xmlns:w="http://schemas.openxmlformats.org/wordprocessingml/2006/main" xmlns:w14="http://schemas.microsoft.com/office/word/2010/wordml" xmlns:w15="http://schemas.microsoft.com/office/word/2012/wordml" xmlns:w16cex="http://schemas.microsoft.com/office/word/2018/wordml/cex" xmlns:w16cid="http://schemas.microsoft.com/office/word/2016/wordml/cid" xmlns:w16="http://schemas.microsoft.com/office/word/2018/wordml" xmlns:w16du="http://schemas.microsoft.com/office/word/2023/wordml/word16du" xmlns:w16sdtdh="http://schemas.microsoft.com/office/word/2020/wordml/sdtdatahash" xmlns:w16se="http://schemas.microsoft.com/office/word/2015/wordml/symex" mc:Ignorable="w14 w15 w16se w16cid w16 w16cex w16sdtdh w16du">
   <w:docDefaults>
     <w:rPrDefault>
       <w:rPr>
@@ -6615,7 +7786,6 @@
   <w:style w:type="character" w:default="1" w:styleId="DefaultParagraphFont">
     <w:name w:val="Default Paragraph Font"/>
     <w:uiPriority w:val="1"/>
-    <w:semiHidden/>
     <w:unhideWhenUsed/>
   </w:style>
   <w:style w:type="table" w:default="1" w:styleId="TableNormal">

--- a/Notes/RunningNotes/SystemDesign.docx
+++ b/Notes/RunningNotes/SystemDesign.docx
@@ -1,6 +1,6 @@
 
 <file path=word/document.xml><?xml version="1.0" encoding="utf-8"?>
-<w:document xmlns:wpc="http://schemas.microsoft.com/office/word/2010/wordprocessingCanvas" xmlns:cx="http://schemas.microsoft.com/office/drawing/2014/chartex" xmlns:cx1="http://schemas.microsoft.com/office/drawing/2015/9/8/chartex" xmlns:cx2="http://schemas.microsoft.com/office/drawing/2015/10/21/chartex" xmlns:cx3="http://schemas.microsoft.com/office/drawing/2016/5/9/chartex" xmlns:cx4="http://schemas.microsoft.com/office/drawing/2016/5/10/chartex" xmlns:cx5="http://schemas.microsoft.com/office/drawing/2016/5/11/chartex" xmlns:cx6="http://schemas.microsoft.com/office/drawing/2016/5/12/chartex" xmlns:cx7="http://schemas.microsoft.com/office/drawing/2016/5/13/chartex" xmlns:cx8="http://schemas.microsoft.com/office/drawing/2016/5/14/chartex" xmlns:mc="http://schemas.openxmlformats.org/markup-compatibility/2006" xmlns:aink="http://schemas.microsoft.com/office/drawing/2016/ink" xmlns:am3d="http://schemas.microsoft.com/office/drawing/2017/model3d" xmlns:o="urn:schemas-microsoft-com:office:office" xmlns:oel="http://schemas.microsoft.com/office/2019/extlst" xmlns:r="http://schemas.openxmlformats.org/officeDocument/2006/relationships" xmlns:m="http://schemas.openxmlformats.org/officeDocument/2006/math" xmlns:v="urn:schemas-microsoft-com:vml" xmlns:wp14="http://schemas.microsoft.com/office/word/2010/wordprocessingDrawing" xmlns:wp="http://schemas.openxmlformats.org/drawingml/2006/wordprocessingDrawing" xmlns:w10="urn:schemas-microsoft-com:office:word" xmlns:w="http://schemas.openxmlformats.org/wordprocessingml/2006/main" xmlns:w14="http://schemas.microsoft.com/office/word/2010/wordml" xmlns:w15="http://schemas.microsoft.com/office/word/2012/wordml" xmlns:w16cex="http://schemas.microsoft.com/office/word/2018/wordml/cex" xmlns:w16cid="http://schemas.microsoft.com/office/word/2016/wordml/cid" xmlns:w16="http://schemas.microsoft.com/office/word/2018/wordml" xmlns:w16du="http://schemas.microsoft.com/office/word/2023/wordml/word16du" xmlns:w16sdtdh="http://schemas.microsoft.com/office/word/2020/wordml/sdtdatahash" xmlns:w16se="http://schemas.microsoft.com/office/word/2015/wordml/symex" xmlns:wpg="http://schemas.microsoft.com/office/word/2010/wordprocessingGroup" xmlns:wpi="http://schemas.microsoft.com/office/word/2010/wordprocessingInk" xmlns:wne="http://schemas.microsoft.com/office/word/2006/wordml" xmlns:wps="http://schemas.microsoft.com/office/word/2010/wordprocessingShape" mc:Ignorable="w14 w15 w16se w16cid w16 w16cex w16sdtdh w16du wp14">
+<w:document xmlns:wpc="http://schemas.microsoft.com/office/word/2010/wordprocessingCanvas" xmlns:cx="http://schemas.microsoft.com/office/drawing/2014/chartex" xmlns:cx1="http://schemas.microsoft.com/office/drawing/2015/9/8/chartex" xmlns:cx2="http://schemas.microsoft.com/office/drawing/2015/10/21/chartex" xmlns:cx3="http://schemas.microsoft.com/office/drawing/2016/5/9/chartex" xmlns:cx4="http://schemas.microsoft.com/office/drawing/2016/5/10/chartex" xmlns:cx5="http://schemas.microsoft.com/office/drawing/2016/5/11/chartex" xmlns:cx6="http://schemas.microsoft.com/office/drawing/2016/5/12/chartex" xmlns:cx7="http://schemas.microsoft.com/office/drawing/2016/5/13/chartex" xmlns:cx8="http://schemas.microsoft.com/office/drawing/2016/5/14/chartex" xmlns:mc="http://schemas.openxmlformats.org/markup-compatibility/2006" xmlns:aink="http://schemas.microsoft.com/office/drawing/2016/ink" xmlns:am3d="http://schemas.microsoft.com/office/drawing/2017/model3d" xmlns:o="urn:schemas-microsoft-com:office:office" xmlns:oel="http://schemas.microsoft.com/office/2019/extlst" xmlns:r="http://schemas.openxmlformats.org/officeDocument/2006/relationships" xmlns:m="http://schemas.openxmlformats.org/officeDocument/2006/math" xmlns:v="urn:schemas-microsoft-com:vml" xmlns:wp14="http://schemas.microsoft.com/office/word/2010/wordprocessingDrawing" xmlns:wp="http://schemas.openxmlformats.org/drawingml/2006/wordprocessingDrawing" xmlns:w10="urn:schemas-microsoft-com:office:word" xmlns:w="http://schemas.openxmlformats.org/wordprocessingml/2006/main" xmlns:w14="http://schemas.microsoft.com/office/word/2010/wordml" xmlns:w15="http://schemas.microsoft.com/office/word/2012/wordml" xmlns:w16cex="http://schemas.microsoft.com/office/word/2018/wordml/cex" xmlns:w16cid="http://schemas.microsoft.com/office/word/2016/wordml/cid" xmlns:w16="http://schemas.microsoft.com/office/word/2018/wordml" xmlns:w16du="http://schemas.microsoft.com/office/word/2023/wordml/word16du" xmlns:w16sdtdh="http://schemas.microsoft.com/office/word/2020/wordml/sdtdatahash" xmlns:w16sdtfl="http://schemas.microsoft.com/office/word/2024/wordml/sdtformatlock" xmlns:w16se="http://schemas.microsoft.com/office/word/2015/wordml/symex" xmlns:wpg="http://schemas.microsoft.com/office/word/2010/wordprocessingGroup" xmlns:wpi="http://schemas.microsoft.com/office/word/2010/wordprocessingInk" xmlns:wne="http://schemas.microsoft.com/office/word/2006/wordml" xmlns:wps="http://schemas.microsoft.com/office/word/2010/wordprocessingShape" mc:Ignorable="w14 w15 w16se w16cid w16 w16cex w16sdtdh w16sdtfl w16du wp14">
   <w:body>
     <w:p>
       <w:pPr>
@@ -3225,7 +3225,7 @@
           <w:lang w:eastAsia="en-GB"/>
         </w:rPr>
         <w:drawing>
-          <wp:inline distT="0" distB="0" distL="0" distR="0" wp14:anchorId="246E1A56" wp14:editId="7B1F2FEA">
+          <wp:inline distT="0" distB="0" distL="0" distR="0" wp14:anchorId="246E1A56" wp14:editId="6E36298A">
             <wp:extent cx="5731510" cy="2267585"/>
             <wp:effectExtent l="0" t="0" r="0" b="0"/>
             <wp:docPr id="1" name="Picture 1" descr="Graphical user interface, application&#10;&#10;Description automatically generated"/>
@@ -4279,6 +4279,123 @@
           <w:szCs w:val="24"/>
         </w:rPr>
         <w:lastRenderedPageBreak/>
+        <w:t>Kubernetes:</w:t>
+      </w:r>
+      <w:r>
+        <w:rPr>
+          <w:rFonts w:ascii="Arial" w:hAnsi="Arial" w:cs="Arial"/>
+          <w:sz w:val="24"/>
+          <w:szCs w:val="24"/>
+        </w:rPr>
+        <w:br/>
+      </w:r>
+      <w:r>
+        <w:rPr>
+          <w:rFonts w:ascii="Arial" w:hAnsi="Arial" w:cs="Arial"/>
+          <w:sz w:val="24"/>
+          <w:szCs w:val="24"/>
+        </w:rPr>
+        <w:br/>
+        <w:t>Difference between liveness probe and readiness probe:</w:t>
+      </w:r>
+    </w:p>
+    <w:p>
+      <w:pPr>
+        <w:pStyle w:val="Heading1"/>
+        <w:rPr>
+          <w:rFonts w:ascii="Arial" w:hAnsi="Arial" w:cs="Arial"/>
+          <w:color w:val="424242"/>
+          <w:sz w:val="24"/>
+          <w:szCs w:val="24"/>
+          <w:shd w:val="clear" w:color="auto" w:fill="FAFAFA"/>
+        </w:rPr>
+      </w:pPr>
+      <w:r>
+        <w:rPr>
+          <w:rFonts w:ascii="Arial" w:hAnsi="Arial" w:cs="Arial"/>
+          <w:sz w:val="24"/>
+          <w:szCs w:val="24"/>
+        </w:rPr>
+        <w:t xml:space="preserve">Readiness probe </w:t>
+      </w:r>
+      <w:r>
+        <w:rPr>
+          <w:rFonts w:ascii="Arial" w:hAnsi="Arial" w:cs="Arial"/>
+          <w:color w:val="424242"/>
+          <w:sz w:val="24"/>
+          <w:szCs w:val="24"/>
+          <w:shd w:val="clear" w:color="auto" w:fill="FAFAFA"/>
+        </w:rPr>
+        <w:t>Checks if the application is</w:t>
+      </w:r>
+      <w:r>
+        <w:rPr>
+          <w:rStyle w:val="apple-converted-space"/>
+          <w:rFonts w:ascii="Arial" w:hAnsi="Arial" w:cs="Arial"/>
+          <w:color w:val="424242"/>
+          <w:sz w:val="24"/>
+          <w:szCs w:val="24"/>
+          <w:shd w:val="clear" w:color="auto" w:fill="FAFAFA"/>
+        </w:rPr>
+        <w:t> </w:t>
+      </w:r>
+      <w:r>
+        <w:rPr>
+          <w:rStyle w:val="Strong"/>
+          <w:rFonts w:ascii="Arial" w:hAnsi="Arial" w:cs="Arial"/>
+          <w:color w:val="424242"/>
+          <w:sz w:val="24"/>
+          <w:szCs w:val="24"/>
+        </w:rPr>
+        <w:t>ready to serve traffic</w:t>
+      </w:r>
+      <w:r>
+        <w:rPr>
+          <w:rFonts w:ascii="Arial" w:hAnsi="Arial" w:cs="Arial"/>
+          <w:color w:val="424242"/>
+          <w:sz w:val="24"/>
+          <w:szCs w:val="24"/>
+          <w:shd w:val="clear" w:color="auto" w:fill="FAFAFA"/>
+        </w:rPr>
+        <w:t>.</w:t>
+      </w:r>
+      <w:r>
+        <w:rPr>
+          <w:rFonts w:ascii="Arial" w:hAnsi="Arial" w:cs="Arial"/>
+          <w:color w:val="424242"/>
+          <w:sz w:val="24"/>
+          <w:szCs w:val="24"/>
+          <w:shd w:val="clear" w:color="auto" w:fill="FAFAFA"/>
+        </w:rPr>
+        <w:br/>
+        <w:t>Liveness probe checks if application is live – if not it restarts container</w:t>
+      </w:r>
+    </w:p>
+    <w:p>
+      <w:pPr>
+        <w:pStyle w:val="Heading1"/>
+        <w:rPr>
+          <w:rFonts w:ascii="Arial" w:hAnsi="Arial" w:cs="Arial"/>
+          <w:sz w:val="24"/>
+          <w:szCs w:val="24"/>
+        </w:rPr>
+      </w:pPr>
+    </w:p>
+    <w:p>
+      <w:pPr>
+        <w:pStyle w:val="Heading1"/>
+        <w:rPr>
+          <w:rFonts w:ascii="Arial" w:hAnsi="Arial" w:cs="Arial"/>
+          <w:sz w:val="24"/>
+          <w:szCs w:val="24"/>
+        </w:rPr>
+      </w:pPr>
+      <w:r>
+        <w:rPr>
+          <w:rFonts w:ascii="Arial" w:hAnsi="Arial" w:cs="Arial"/>
+          <w:sz w:val="24"/>
+          <w:szCs w:val="24"/>
+        </w:rPr>
         <w:t>Miscellaneous:</w:t>
       </w:r>
     </w:p>
@@ -4468,7 +4585,7 @@
 </file>
 
 <file path=word/numbering.xml><?xml version="1.0" encoding="utf-8"?>
-<w:numbering xmlns:wpc="http://schemas.microsoft.com/office/word/2010/wordprocessingCanvas" xmlns:cx="http://schemas.microsoft.com/office/drawing/2014/chartex" xmlns:cx1="http://schemas.microsoft.com/office/drawing/2015/9/8/chartex" xmlns:cx2="http://schemas.microsoft.com/office/drawing/2015/10/21/chartex" xmlns:cx3="http://schemas.microsoft.com/office/drawing/2016/5/9/chartex" xmlns:cx4="http://schemas.microsoft.com/office/drawing/2016/5/10/chartex" xmlns:cx5="http://schemas.microsoft.com/office/drawing/2016/5/11/chartex" xmlns:cx6="http://schemas.microsoft.com/office/drawing/2016/5/12/chartex" xmlns:cx7="http://schemas.microsoft.com/office/drawing/2016/5/13/chartex" xmlns:cx8="http://schemas.microsoft.com/office/drawing/2016/5/14/chartex" xmlns:mc="http://schemas.openxmlformats.org/markup-compatibility/2006" xmlns:aink="http://schemas.microsoft.com/office/drawing/2016/ink" xmlns:am3d="http://schemas.microsoft.com/office/drawing/2017/model3d" xmlns:o="urn:schemas-microsoft-com:office:office" xmlns:oel="http://schemas.microsoft.com/office/2019/extlst" xmlns:r="http://schemas.openxmlformats.org/officeDocument/2006/relationships" xmlns:m="http://schemas.openxmlformats.org/officeDocument/2006/math" xmlns:v="urn:schemas-microsoft-com:vml" xmlns:wp14="http://schemas.microsoft.com/office/word/2010/wordprocessingDrawing" xmlns:wp="http://schemas.openxmlformats.org/drawingml/2006/wordprocessingDrawing" xmlns:w10="urn:schemas-microsoft-com:office:word" xmlns:w="http://schemas.openxmlformats.org/wordprocessingml/2006/main" xmlns:w14="http://schemas.microsoft.com/office/word/2010/wordml" xmlns:w15="http://schemas.microsoft.com/office/word/2012/wordml" xmlns:w16cex="http://schemas.microsoft.com/office/word/2018/wordml/cex" xmlns:w16cid="http://schemas.microsoft.com/office/word/2016/wordml/cid" xmlns:w16="http://schemas.microsoft.com/office/word/2018/wordml" xmlns:w16du="http://schemas.microsoft.com/office/word/2023/wordml/word16du" xmlns:w16sdtdh="http://schemas.microsoft.com/office/word/2020/wordml/sdtdatahash" xmlns:w16se="http://schemas.microsoft.com/office/word/2015/wordml/symex" xmlns:wpg="http://schemas.microsoft.com/office/word/2010/wordprocessingGroup" xmlns:wpi="http://schemas.microsoft.com/office/word/2010/wordprocessingInk" xmlns:wne="http://schemas.microsoft.com/office/word/2006/wordml" xmlns:wps="http://schemas.microsoft.com/office/word/2010/wordprocessingShape" mc:Ignorable="w14 w15 w16se w16cid w16 w16cex w16sdtdh w16du wp14">
+<w:numbering xmlns:wpc="http://schemas.microsoft.com/office/word/2010/wordprocessingCanvas" xmlns:cx="http://schemas.microsoft.com/office/drawing/2014/chartex" xmlns:cx1="http://schemas.microsoft.com/office/drawing/2015/9/8/chartex" xmlns:cx2="http://schemas.microsoft.com/office/drawing/2015/10/21/chartex" xmlns:cx3="http://schemas.microsoft.com/office/drawing/2016/5/9/chartex" xmlns:cx4="http://schemas.microsoft.com/office/drawing/2016/5/10/chartex" xmlns:cx5="http://schemas.microsoft.com/office/drawing/2016/5/11/chartex" xmlns:cx6="http://schemas.microsoft.com/office/drawing/2016/5/12/chartex" xmlns:cx7="http://schemas.microsoft.com/office/drawing/2016/5/13/chartex" xmlns:cx8="http://schemas.microsoft.com/office/drawing/2016/5/14/chartex" xmlns:mc="http://schemas.openxmlformats.org/markup-compatibility/2006" xmlns:aink="http://schemas.microsoft.com/office/drawing/2016/ink" xmlns:am3d="http://schemas.microsoft.com/office/drawing/2017/model3d" xmlns:o="urn:schemas-microsoft-com:office:office" xmlns:oel="http://schemas.microsoft.com/office/2019/extlst" xmlns:r="http://schemas.openxmlformats.org/officeDocument/2006/relationships" xmlns:m="http://schemas.openxmlformats.org/officeDocument/2006/math" xmlns:v="urn:schemas-microsoft-com:vml" xmlns:wp14="http://schemas.microsoft.com/office/word/2010/wordprocessingDrawing" xmlns:wp="http://schemas.openxmlformats.org/drawingml/2006/wordprocessingDrawing" xmlns:w10="urn:schemas-microsoft-com:office:word" xmlns:w="http://schemas.openxmlformats.org/wordprocessingml/2006/main" xmlns:w14="http://schemas.microsoft.com/office/word/2010/wordml" xmlns:w15="http://schemas.microsoft.com/office/word/2012/wordml" xmlns:w16cex="http://schemas.microsoft.com/office/word/2018/wordml/cex" xmlns:w16cid="http://schemas.microsoft.com/office/word/2016/wordml/cid" xmlns:w16="http://schemas.microsoft.com/office/word/2018/wordml" xmlns:w16du="http://schemas.microsoft.com/office/word/2023/wordml/word16du" xmlns:w16sdtdh="http://schemas.microsoft.com/office/word/2020/wordml/sdtdatahash" xmlns:w16sdtfl="http://schemas.microsoft.com/office/word/2024/wordml/sdtformatlock" xmlns:w16se="http://schemas.microsoft.com/office/word/2015/wordml/symex" xmlns:wpg="http://schemas.microsoft.com/office/word/2010/wordprocessingGroup" xmlns:wpi="http://schemas.microsoft.com/office/word/2010/wordprocessingInk" xmlns:wne="http://schemas.microsoft.com/office/word/2006/wordml" xmlns:wps="http://schemas.microsoft.com/office/word/2010/wordprocessingShape" mc:Ignorable="w14 w15 w16se w16cid w16 w16cex w16sdtdh w16sdtfl w16du wp14">
   <w:abstractNum w:abstractNumId="0" w15:restartNumberingAfterBreak="0">
     <w:nsid w:val="0257782B"/>
     <w:multiLevelType w:val="multilevel"/>
@@ -7292,7 +7409,7 @@
 </file>
 
 <file path=word/styles.xml><?xml version="1.0" encoding="utf-8"?>
-<w:styles xmlns:mc="http://schemas.openxmlformats.org/markup-compatibility/2006" xmlns:r="http://schemas.openxmlformats.org/officeDocument/2006/relationships" xmlns:w="http://schemas.openxmlformats.org/wordprocessingml/2006/main" xmlns:w14="http://schemas.microsoft.com/office/word/2010/wordml" xmlns:w15="http://schemas.microsoft.com/office/word/2012/wordml" xmlns:w16cex="http://schemas.microsoft.com/office/word/2018/wordml/cex" xmlns:w16cid="http://schemas.microsoft.com/office/word/2016/wordml/cid" xmlns:w16="http://schemas.microsoft.com/office/word/2018/wordml" xmlns:w16du="http://schemas.microsoft.com/office/word/2023/wordml/word16du" xmlns:w16sdtdh="http://schemas.microsoft.com/office/word/2020/wordml/sdtdatahash" xmlns:w16se="http://schemas.microsoft.com/office/word/2015/wordml/symex" mc:Ignorable="w14 w15 w16se w16cid w16 w16cex w16sdtdh w16du">
+<w:styles xmlns:mc="http://schemas.openxmlformats.org/markup-compatibility/2006" xmlns:r="http://schemas.openxmlformats.org/officeDocument/2006/relationships" xmlns:w="http://schemas.openxmlformats.org/wordprocessingml/2006/main" xmlns:w14="http://schemas.microsoft.com/office/word/2010/wordml" xmlns:w15="http://schemas.microsoft.com/office/word/2012/wordml" xmlns:w16cex="http://schemas.microsoft.com/office/word/2018/wordml/cex" xmlns:w16cid="http://schemas.microsoft.com/office/word/2016/wordml/cid" xmlns:w16="http://schemas.microsoft.com/office/word/2018/wordml" xmlns:w16du="http://schemas.microsoft.com/office/word/2023/wordml/word16du" xmlns:w16sdtdh="http://schemas.microsoft.com/office/word/2020/wordml/sdtdatahash" xmlns:w16sdtfl="http://schemas.microsoft.com/office/word/2024/wordml/sdtformatlock" xmlns:w16se="http://schemas.microsoft.com/office/word/2015/wordml/symex" mc:Ignorable="w14 w15 w16se w16cid w16 w16cex w16sdtdh w16sdtfl w16du">
   <w:docDefaults>
     <w:rPrDefault>
       <w:rPr>
@@ -7786,6 +7903,7 @@
   <w:style w:type="character" w:default="1" w:styleId="DefaultParagraphFont">
     <w:name w:val="Default Paragraph Font"/>
     <w:uiPriority w:val="1"/>
+    <w:semiHidden/>
     <w:unhideWhenUsed/>
   </w:style>
   <w:style w:type="table" w:default="1" w:styleId="TableNormal">
@@ -8110,6 +8228,11 @@
       <w:sz w:val="24"/>
     </w:rPr>
   </w:style>
+  <w:style w:type="character" w:customStyle="1" w:styleId="apple-converted-space">
+    <w:name w:val="apple-converted-space"/>
+    <w:basedOn w:val="DefaultParagraphFont"/>
+    <w:rsid w:val="00DB530A"/>
+  </w:style>
 </w:styles>
 </file>
 
